--- a/modules/UCSD Extension Data Science for Digital Health Course Syllabus.docx
+++ b/modules/UCSD Extension Data Science for Digital Health Course Syllabus.docx
@@ -38,11 +38,11 @@
             <wp:effectExtent l="0" t="0" r="0" b="0"/>
             <wp:wrapTight wrapText="bothSides">
               <wp:wrapPolygon edited="0">
-                <wp:start x="-238" y="0"/>
-                <wp:lineTo x="-238" y="20357"/>
-                <wp:lineTo x="21267" y="20357"/>
-                <wp:lineTo x="21267" y="0"/>
-                <wp:lineTo x="-238" y="0"/>
+                <wp:start x="-293" y="0"/>
+                <wp:lineTo x="-293" y="20191"/>
+                <wp:lineTo x="21212" y="20191"/>
+                <wp:lineTo x="21212" y="0"/>
+                <wp:lineTo x="-293" y="0"/>
               </wp:wrapPolygon>
             </wp:wrapTight>
             <wp:docPr id="1" name="Picture 9" descr="C:\Users\rhoughtaling\Desktop\download (1).png"/>
@@ -1247,9 +1247,7 @@
       <w:pPr>
         <w:pStyle w:val="Normal"/>
         <w:spacing w:lineRule="auto" w:line="360" w:before="0" w:after="0"/>
-        <w:rPr>
-          <w:rFonts w:ascii="Verdana" w:hAnsi="Verdana"/>
-        </w:rPr>
+        <w:rPr/>
       </w:pPr>
       <w:r>
         <w:rPr>
@@ -1270,17 +1268,7 @@
           <w:sz w:val="20"/>
           <w:szCs w:val="20"/>
         </w:rPr>
-        <w:t xml:space="preserve">Lecture 7:  </w:t>
-      </w:r>
-      <w:r>
-        <w:rPr>
-          <w:rFonts w:cs="Verdana-Bold" w:ascii="Verdana" w:hAnsi="Verdana"/>
-          <w:b/>
-          <w:color w:val="000000"/>
-          <w:sz w:val="20"/>
-          <w:szCs w:val="20"/>
-        </w:rPr>
-        <w:t xml:space="preserve">Bioinformatics, </w:t>
+        <w:t xml:space="preserve">Lecture 7:  Bioinformatics, </w:t>
       </w:r>
       <w:r>
         <w:rPr>
@@ -1290,26 +1278,14 @@
           <w:sz w:val="20"/>
           <w:szCs w:val="20"/>
         </w:rPr>
-        <w:t xml:space="preserve">Genomics, </w:t>
-      </w:r>
-      <w:r>
-        <w:rPr>
-          <w:rFonts w:cs="Verdana" w:ascii="Verdana" w:hAnsi="Verdana"/>
-          <w:b/>
-          <w:color w:val="000000"/>
-          <w:sz w:val="20"/>
-          <w:szCs w:val="20"/>
-        </w:rPr>
-        <w:t>Ethics</w:t>
+        <w:t>Genomics</w:t>
       </w:r>
     </w:p>
     <w:p>
       <w:pPr>
         <w:pStyle w:val="Normal"/>
         <w:spacing w:lineRule="auto" w:line="360" w:before="0" w:after="0"/>
-        <w:rPr>
-          <w:rFonts w:ascii="Verdana" w:hAnsi="Verdana"/>
-        </w:rPr>
+        <w:rPr/>
       </w:pPr>
       <w:r>
         <w:rPr>
@@ -1342,38 +1318,14 @@
           <w:sz w:val="20"/>
           <w:szCs w:val="20"/>
         </w:rPr>
-        <w:t>Assistive Tech</w:t>
-      </w:r>
-      <w:r>
-        <w:rPr>
-          <w:rFonts w:cs="Verdana-Bold" w:ascii="Verdana" w:hAnsi="Verdana"/>
-          <w:b/>
-          <w:bCs/>
-          <w:color w:val="000000"/>
-          <w:sz w:val="20"/>
-          <w:szCs w:val="20"/>
-        </w:rPr>
-        <w:t>nology,</w:t>
-      </w:r>
-      <w:r>
-        <w:rPr>
-          <w:rFonts w:cs="Verdana-Bold" w:ascii="Verdana" w:hAnsi="Verdana"/>
-          <w:b/>
-          <w:bCs/>
-          <w:color w:val="000000"/>
-          <w:sz w:val="20"/>
-          <w:szCs w:val="20"/>
-        </w:rPr>
-        <w:t xml:space="preserve"> Ethics</w:t>
+        <w:t>Assistive Technology</w:t>
       </w:r>
     </w:p>
     <w:p>
       <w:pPr>
         <w:pStyle w:val="Normal"/>
         <w:spacing w:lineRule="auto" w:line="360" w:before="0" w:after="0"/>
-        <w:rPr>
-          <w:rFonts w:ascii="Verdana" w:hAnsi="Verdana"/>
-        </w:rPr>
+        <w:rPr/>
       </w:pPr>
       <w:r>
         <w:rPr>
@@ -1404,16 +1356,14 @@
           <w:sz w:val="20"/>
           <w:szCs w:val="20"/>
         </w:rPr>
-        <w:t>Population Health &amp; Epidemiology</w:t>
+        <w:t>Hospital and Healthcare System Modeling</w:t>
       </w:r>
     </w:p>
     <w:p>
       <w:pPr>
         <w:pStyle w:val="Normal"/>
         <w:spacing w:lineRule="auto" w:line="360" w:before="0" w:after="0"/>
-        <w:rPr>
-          <w:rFonts w:ascii="Verdana" w:hAnsi="Verdana"/>
-        </w:rPr>
+        <w:rPr/>
       </w:pPr>
       <w:r>
         <w:rPr>
@@ -1434,17 +1384,17 @@
           <w:sz w:val="20"/>
           <w:szCs w:val="20"/>
         </w:rPr>
-        <w:t xml:space="preserve">Lecture 10:  </w:t>
-      </w:r>
-      <w:r>
-        <w:rPr>
-          <w:rFonts w:cs="Verdana-Bold" w:ascii="Verdana" w:hAnsi="Verdana"/>
-          <w:b/>
-          <w:color w:val="000000"/>
-          <w:sz w:val="20"/>
-          <w:szCs w:val="20"/>
-        </w:rPr>
-        <w:t>Public Policy and Public Health</w:t>
+        <w:t xml:space="preserve">Lecture 10:  Public Health </w:t>
+      </w:r>
+      <w:r>
+        <w:rPr>
+          <w:rFonts w:cs="Verdana" w:ascii="Verdana" w:hAnsi="Verdana"/>
+          <w:b/>
+          <w:color w:val="000000"/>
+          <w:sz w:val="20"/>
+          <w:szCs w:val="20"/>
+        </w:rPr>
+        <w:t>&amp; Epidemiology</w:t>
       </w:r>
     </w:p>
     <w:p>
@@ -2648,8 +2598,8 @@
               </w:rPr>
               <w:t xml:space="preserve">SR1: </w:t>
             </w:r>
-            <w:bookmarkStart w:id="11" w:name="__DdeLink__378_3820221879"/>
-            <w:bookmarkStart w:id="12" w:name="__DdeLink__376_3820221879"/>
+            <w:bookmarkStart w:id="11" w:name="__DdeLink__376_3820221879"/>
+            <w:bookmarkStart w:id="12" w:name="__DdeLink__378_3820221879"/>
             <w:bookmarkEnd w:id="10"/>
             <w:r>
               <w:rPr>
@@ -7748,6 +7698,184 @@
       <w:lang w:val="en"/>
     </w:rPr>
   </w:style>
+  <w:style w:type="character" w:styleId="ListLabel77">
+    <w:name w:val="ListLabel 77"/>
+    <w:qFormat/>
+    <w:rPr>
+      <w:rFonts w:ascii="Verdana" w:hAnsi="Verdana" w:cs="Symbol"/>
+      <w:sz w:val="20"/>
+    </w:rPr>
+  </w:style>
+  <w:style w:type="character" w:styleId="ListLabel78">
+    <w:name w:val="ListLabel 78"/>
+    <w:qFormat/>
+    <w:rPr>
+      <w:rFonts w:cs="Courier New"/>
+    </w:rPr>
+  </w:style>
+  <w:style w:type="character" w:styleId="ListLabel79">
+    <w:name w:val="ListLabel 79"/>
+    <w:qFormat/>
+    <w:rPr>
+      <w:rFonts w:cs="Wingdings"/>
+    </w:rPr>
+  </w:style>
+  <w:style w:type="character" w:styleId="ListLabel80">
+    <w:name w:val="ListLabel 80"/>
+    <w:qFormat/>
+    <w:rPr>
+      <w:rFonts w:cs="Symbol"/>
+    </w:rPr>
+  </w:style>
+  <w:style w:type="character" w:styleId="ListLabel81">
+    <w:name w:val="ListLabel 81"/>
+    <w:qFormat/>
+    <w:rPr>
+      <w:rFonts w:cs="Courier New"/>
+    </w:rPr>
+  </w:style>
+  <w:style w:type="character" w:styleId="ListLabel82">
+    <w:name w:val="ListLabel 82"/>
+    <w:qFormat/>
+    <w:rPr>
+      <w:rFonts w:cs="Wingdings"/>
+    </w:rPr>
+  </w:style>
+  <w:style w:type="character" w:styleId="ListLabel83">
+    <w:name w:val="ListLabel 83"/>
+    <w:qFormat/>
+    <w:rPr>
+      <w:rFonts w:cs="Symbol"/>
+    </w:rPr>
+  </w:style>
+  <w:style w:type="character" w:styleId="ListLabel84">
+    <w:name w:val="ListLabel 84"/>
+    <w:qFormat/>
+    <w:rPr>
+      <w:rFonts w:cs="Courier New"/>
+    </w:rPr>
+  </w:style>
+  <w:style w:type="character" w:styleId="ListLabel85">
+    <w:name w:val="ListLabel 85"/>
+    <w:qFormat/>
+    <w:rPr>
+      <w:rFonts w:cs="Wingdings"/>
+    </w:rPr>
+  </w:style>
+  <w:style w:type="character" w:styleId="ListLabel86">
+    <w:name w:val="ListLabel 86"/>
+    <w:qFormat/>
+    <w:rPr>
+      <w:rFonts w:ascii="Verdana" w:hAnsi="Verdana" w:cs="Symbol"/>
+      <w:sz w:val="20"/>
+    </w:rPr>
+  </w:style>
+  <w:style w:type="character" w:styleId="ListLabel87">
+    <w:name w:val="ListLabel 87"/>
+    <w:qFormat/>
+    <w:rPr>
+      <w:rFonts w:cs="Courier New"/>
+    </w:rPr>
+  </w:style>
+  <w:style w:type="character" w:styleId="ListLabel88">
+    <w:name w:val="ListLabel 88"/>
+    <w:qFormat/>
+    <w:rPr>
+      <w:rFonts w:cs="Wingdings"/>
+    </w:rPr>
+  </w:style>
+  <w:style w:type="character" w:styleId="ListLabel89">
+    <w:name w:val="ListLabel 89"/>
+    <w:qFormat/>
+    <w:rPr>
+      <w:rFonts w:cs="Symbol"/>
+    </w:rPr>
+  </w:style>
+  <w:style w:type="character" w:styleId="ListLabel90">
+    <w:name w:val="ListLabel 90"/>
+    <w:qFormat/>
+    <w:rPr>
+      <w:rFonts w:cs="Courier New"/>
+    </w:rPr>
+  </w:style>
+  <w:style w:type="character" w:styleId="ListLabel91">
+    <w:name w:val="ListLabel 91"/>
+    <w:qFormat/>
+    <w:rPr>
+      <w:rFonts w:cs="Wingdings"/>
+    </w:rPr>
+  </w:style>
+  <w:style w:type="character" w:styleId="ListLabel92">
+    <w:name w:val="ListLabel 92"/>
+    <w:qFormat/>
+    <w:rPr>
+      <w:rFonts w:cs="Symbol"/>
+    </w:rPr>
+  </w:style>
+  <w:style w:type="character" w:styleId="ListLabel93">
+    <w:name w:val="ListLabel 93"/>
+    <w:qFormat/>
+    <w:rPr>
+      <w:rFonts w:cs="Courier New"/>
+    </w:rPr>
+  </w:style>
+  <w:style w:type="character" w:styleId="ListLabel94">
+    <w:name w:val="ListLabel 94"/>
+    <w:qFormat/>
+    <w:rPr>
+      <w:rFonts w:cs="Wingdings"/>
+    </w:rPr>
+  </w:style>
+  <w:style w:type="character" w:styleId="ListLabel95">
+    <w:name w:val="ListLabel 95"/>
+    <w:qFormat/>
+    <w:rPr>
+      <w:rFonts w:ascii="Verdana" w:hAnsi="Verdana"/>
+      <w:sz w:val="20"/>
+      <w:szCs w:val="20"/>
+      <w:lang w:val="en"/>
+    </w:rPr>
+  </w:style>
+  <w:style w:type="character" w:styleId="ListLabel96">
+    <w:name w:val="ListLabel 96"/>
+    <w:qFormat/>
+    <w:rPr>
+      <w:rFonts w:ascii="Verdana" w:hAnsi="Verdana" w:eastAsia="Calibri" w:cs="" w:cstheme="minorBidi" w:eastAsiaTheme="minorHAnsi"/>
+      <w:b w:val="false"/>
+      <w:bCs w:val="false"/>
+      <w:color w:val="auto"/>
+      <w:kern w:val="0"/>
+      <w:sz w:val="20"/>
+      <w:szCs w:val="20"/>
+      <w:u w:val="single"/>
+      <w:lang w:val="en" w:eastAsia="en-US" w:bidi="ar-SA"/>
+    </w:rPr>
+  </w:style>
+  <w:style w:type="character" w:styleId="ListLabel97">
+    <w:name w:val="ListLabel 97"/>
+    <w:qFormat/>
+    <w:rPr>
+      <w:rFonts w:ascii="Verdana" w:hAnsi="Verdana" w:cs="Verdana"/>
+      <w:b w:val="false"/>
+      <w:bCs w:val="false"/>
+      <w:color w:val="000000"/>
+      <w:sz w:val="20"/>
+      <w:szCs w:val="20"/>
+      <w:lang w:val="en"/>
+    </w:rPr>
+  </w:style>
+  <w:style w:type="character" w:styleId="ListLabel98">
+    <w:name w:val="ListLabel 98"/>
+    <w:qFormat/>
+    <w:rPr>
+      <w:rFonts w:ascii="Verdana" w:hAnsi="Verdana"/>
+      <w:b w:val="false"/>
+      <w:bCs w:val="false"/>
+      <w:sz w:val="20"/>
+      <w:szCs w:val="20"/>
+      <w:lang w:val="en"/>
+    </w:rPr>
+  </w:style>
   <w:style w:type="paragraph" w:styleId="Heading">
     <w:name w:val="Heading"/>
     <w:basedOn w:val="Normal"/>

--- a/modules/UCSD Extension Data Science for Digital Health Course Syllabus.docx
+++ b/modules/UCSD Extension Data Science for Digital Health Course Syllabus.docx
@@ -38,11 +38,11 @@
             <wp:effectExtent l="0" t="0" r="0" b="0"/>
             <wp:wrapTight wrapText="bothSides">
               <wp:wrapPolygon edited="0">
-                <wp:start x="-293" y="0"/>
-                <wp:lineTo x="-293" y="20191"/>
-                <wp:lineTo x="21212" y="20191"/>
-                <wp:lineTo x="21212" y="0"/>
-                <wp:lineTo x="-293" y="0"/>
+                <wp:start x="-348" y="0"/>
+                <wp:lineTo x="-348" y="20025"/>
+                <wp:lineTo x="21157" y="20025"/>
+                <wp:lineTo x="21157" y="0"/>
+                <wp:lineTo x="-348" y="0"/>
               </wp:wrapPolygon>
             </wp:wrapTight>
             <wp:docPr id="1" name="Picture 9" descr="C:\Users\rhoughtaling\Desktop\download (1).png"/>
@@ -79,7 +79,7 @@
           </wp:anchor>
         </w:drawing>
         <w:drawing>
-          <wp:anchor behindDoc="0" distT="0" distB="9525" distL="114300" distR="114300" simplePos="0" locked="0" layoutInCell="1" allowOverlap="1" relativeHeight="3">
+          <wp:anchor behindDoc="0" distT="0" distB="0" distL="0" distR="0" simplePos="0" locked="0" layoutInCell="1" allowOverlap="1" relativeHeight="3">
             <wp:simplePos x="0" y="0"/>
             <wp:positionH relativeFrom="column">
               <wp:posOffset>2828925</wp:posOffset>
@@ -1014,7 +1014,7 @@
           <w:sz w:val="20"/>
           <w:szCs w:val="20"/>
         </w:rPr>
-        <w:t xml:space="preserve">Session 1: </w:t>
+        <w:t xml:space="preserve">Session  1: </w:t>
       </w:r>
       <w:r>
         <w:rPr>
@@ -1024,7 +1024,7 @@
           <w:sz w:val="20"/>
           <w:szCs w:val="20"/>
         </w:rPr>
-        <w:t xml:space="preserve">Lecture 1:  </w:t>
+        <w:t xml:space="preserve">Lecture  1:  </w:t>
       </w:r>
       <w:bookmarkEnd w:id="4"/>
       <w:r>
@@ -1055,7 +1055,7 @@
           <w:sz w:val="20"/>
           <w:szCs w:val="20"/>
         </w:rPr>
-        <w:t xml:space="preserve">Session 2: </w:t>
+        <w:t xml:space="preserve">Session  2: </w:t>
       </w:r>
       <w:r>
         <w:rPr>
@@ -1065,7 +1065,7 @@
           <w:sz w:val="20"/>
           <w:szCs w:val="20"/>
         </w:rPr>
-        <w:t xml:space="preserve">Lecture 2:  </w:t>
+        <w:t xml:space="preserve">Lecture  2:  </w:t>
       </w:r>
       <w:r>
         <w:rPr>
@@ -1082,9 +1082,7 @@
       <w:pPr>
         <w:pStyle w:val="Normal"/>
         <w:spacing w:lineRule="auto" w:line="360" w:before="0" w:after="0"/>
-        <w:rPr>
-          <w:rFonts w:ascii="Verdana" w:hAnsi="Verdana"/>
-        </w:rPr>
+        <w:rPr/>
       </w:pPr>
       <w:r>
         <w:rPr>
@@ -1095,7 +1093,7 @@
           <w:sz w:val="20"/>
           <w:szCs w:val="20"/>
         </w:rPr>
-        <w:t xml:space="preserve">Session 3: </w:t>
+        <w:t xml:space="preserve">Session  3: </w:t>
       </w:r>
       <w:r>
         <w:rPr>
@@ -1105,7 +1103,7 @@
           <w:sz w:val="20"/>
           <w:szCs w:val="20"/>
         </w:rPr>
-        <w:t xml:space="preserve">Lecture 3:  </w:t>
+        <w:t xml:space="preserve">Lecture  3:  </w:t>
       </w:r>
       <w:r>
         <w:rPr>
@@ -1115,16 +1113,46 @@
           <w:sz w:val="20"/>
           <w:szCs w:val="20"/>
         </w:rPr>
-        <w:t>Statistics, Privacy, Ethics</w:t>
+        <w:t>Statistics</w:t>
+      </w:r>
+      <w:r>
+        <w:rPr>
+          <w:rFonts w:cs="Verdana" w:ascii="Verdana" w:hAnsi="Verdana"/>
+          <w:b/>
+          <w:color w:val="000000"/>
+          <w:sz w:val="20"/>
+          <w:szCs w:val="20"/>
+        </w:rPr>
+        <w:t xml:space="preserve"> </w:t>
+      </w:r>
+      <w:r>
+        <w:rPr>
+          <w:rFonts w:eastAsia="Calibri" w:cs="Verdana" w:ascii="Verdana" w:hAnsi="Verdana"/>
+          <w:b/>
+          <w:color w:val="000000"/>
+          <w:kern w:val="0"/>
+          <w:sz w:val="20"/>
+          <w:szCs w:val="20"/>
+          <w:lang w:val="en-US" w:eastAsia="en-US" w:bidi="ar-SA"/>
+        </w:rPr>
+        <w:t>&amp;</w:t>
+      </w:r>
+      <w:r>
+        <w:rPr>
+          <w:rFonts w:cs="Verdana" w:ascii="Verdana" w:hAnsi="Verdana"/>
+          <w:b/>
+          <w:color w:val="000000"/>
+          <w:sz w:val="20"/>
+          <w:szCs w:val="20"/>
+        </w:rPr>
+        <w:t xml:space="preserve"> Privacy</w:t>
       </w:r>
     </w:p>
     <w:p>
       <w:pPr>
         <w:pStyle w:val="Normal"/>
         <w:spacing w:lineRule="auto" w:line="360" w:before="0" w:after="0"/>
-        <w:rPr>
-          <w:rFonts w:ascii="Verdana" w:hAnsi="Verdana"/>
-        </w:rPr>
+        <w:rPr/>
       </w:pPr>
       <w:r>
         <w:rPr>
@@ -1135,7 +1163,7 @@
           <w:sz w:val="20"/>
           <w:szCs w:val="20"/>
         </w:rPr>
-        <w:t xml:space="preserve">Session 4: </w:t>
+        <w:t xml:space="preserve">Session  4: </w:t>
       </w:r>
       <w:r>
         <w:rPr>
@@ -1145,7 +1173,7 @@
           <w:sz w:val="20"/>
           <w:szCs w:val="20"/>
         </w:rPr>
-        <w:t xml:space="preserve">Lecture 4:  </w:t>
+        <w:t xml:space="preserve">Lecture  4:  </w:t>
       </w:r>
       <w:r>
         <w:rPr>
@@ -1155,7 +1183,27 @@
           <w:sz w:val="20"/>
           <w:szCs w:val="20"/>
         </w:rPr>
-        <w:t>Clinical Data Science &amp; Machine Learning</w:t>
+        <w:t>Clinical Data Science</w:t>
+      </w:r>
+      <w:r>
+        <w:rPr>
+          <w:rFonts w:cs="Verdana" w:ascii="Verdana" w:hAnsi="Verdana"/>
+          <w:b/>
+          <w:color w:val="000000"/>
+          <w:sz w:val="20"/>
+          <w:szCs w:val="20"/>
+        </w:rPr>
+        <w:t xml:space="preserve"> &amp;</w:t>
+      </w:r>
+      <w:r>
+        <w:rPr>
+          <w:rFonts w:cs="Verdana" w:ascii="Verdana" w:hAnsi="Verdana"/>
+          <w:b/>
+          <w:color w:val="000000"/>
+          <w:sz w:val="20"/>
+          <w:szCs w:val="20"/>
+        </w:rPr>
+        <w:t xml:space="preserve"> Machine Learning</w:t>
       </w:r>
     </w:p>
     <w:p>
@@ -1163,9 +1211,13 @@
         <w:pStyle w:val="Normal"/>
         <w:spacing w:lineRule="auto" w:line="360" w:before="0" w:after="0"/>
         <w:rPr>
-          <w:b w:val="false"/>
-          <w:b w:val="false"/>
-          <w:bCs w:val="false"/>
+          <w:rFonts w:ascii="Verdana" w:hAnsi="Verdana" w:cs="Verdana"/>
+          <w:b/>
+          <w:b/>
+          <w:bCs/>
+          <w:color w:val="000000"/>
+          <w:sz w:val="20"/>
+          <w:szCs w:val="20"/>
         </w:rPr>
       </w:pPr>
       <w:r>
@@ -1177,7 +1229,7 @@
           <w:sz w:val="20"/>
           <w:szCs w:val="20"/>
         </w:rPr>
-        <w:t xml:space="preserve">Session 5: </w:t>
+        <w:t xml:space="preserve">Session  5: </w:t>
       </w:r>
       <w:r>
         <w:rPr>
@@ -1188,18 +1240,40 @@
           <w:sz w:val="20"/>
           <w:szCs w:val="20"/>
         </w:rPr>
-        <w:t xml:space="preserve">Lecture 5:  </w:t>
+        <w:t xml:space="preserve">Lecture  5:  </w:t>
       </w:r>
       <w:r>
         <w:rPr>
           <w:rFonts w:cs="Verdana" w:ascii="Verdana" w:hAnsi="Verdana"/>
           <w:b/>
-          <w:bCs/>
-          <w:color w:val="000000"/>
-          <w:sz w:val="20"/>
-          <w:szCs w:val="20"/>
-        </w:rPr>
-        <w:t>Natural Language Processing</w:t>
+          <w:bCs w:val="false"/>
+          <w:color w:val="000000"/>
+          <w:sz w:val="20"/>
+          <w:szCs w:val="20"/>
+        </w:rPr>
+        <w:t>Deep Learning</w:t>
+      </w:r>
+      <w:r>
+        <w:rPr>
+          <w:rFonts w:cs="Verdana" w:ascii="Verdana" w:hAnsi="Verdana"/>
+          <w:b/>
+          <w:bCs w:val="false"/>
+          <w:color w:val="000000"/>
+          <w:sz w:val="20"/>
+          <w:szCs w:val="20"/>
+        </w:rPr>
+        <w:t xml:space="preserve"> &amp;</w:t>
+      </w:r>
+      <w:r>
+        <w:rPr>
+          <w:rFonts w:cs="Verdana" w:ascii="Verdana" w:hAnsi="Verdana"/>
+          <w:b/>
+          <w:bCs w:val="false"/>
+          <w:color w:val="000000"/>
+          <w:sz w:val="20"/>
+          <w:szCs w:val="20"/>
+        </w:rPr>
+        <w:t xml:space="preserve"> Computer Vision</w:t>
       </w:r>
     </w:p>
     <w:p>
@@ -1207,7 +1281,13 @@
         <w:pStyle w:val="Normal"/>
         <w:spacing w:lineRule="auto" w:line="360" w:before="0" w:after="0"/>
         <w:rPr>
-          <w:rFonts w:ascii="Verdana" w:hAnsi="Verdana"/>
+          <w:rFonts w:ascii="Verdana" w:hAnsi="Verdana" w:cs="Verdana"/>
+          <w:b/>
+          <w:b/>
+          <w:bCs w:val="false"/>
+          <w:color w:val="000000"/>
+          <w:sz w:val="20"/>
+          <w:szCs w:val="20"/>
         </w:rPr>
       </w:pPr>
       <w:r>
@@ -1219,7 +1299,7 @@
           <w:sz w:val="20"/>
           <w:szCs w:val="20"/>
         </w:rPr>
-        <w:t xml:space="preserve">Session 6: </w:t>
+        <w:t xml:space="preserve">Session  6: </w:t>
       </w:r>
       <w:r>
         <w:rPr>
@@ -1229,18 +1309,18 @@
           <w:sz w:val="20"/>
           <w:szCs w:val="20"/>
         </w:rPr>
-        <w:t xml:space="preserve">Lecture 6:  </w:t>
+        <w:t xml:space="preserve">Lecture  6:  </w:t>
       </w:r>
       <w:r>
         <w:rPr>
           <w:rFonts w:cs="Verdana" w:ascii="Verdana" w:hAnsi="Verdana"/>
           <w:b/>
-          <w:bCs w:val="false"/>
-          <w:color w:val="000000"/>
-          <w:sz w:val="20"/>
-          <w:szCs w:val="20"/>
-        </w:rPr>
-        <w:t>Deep Learning, Computer Vision</w:t>
+          <w:bCs/>
+          <w:color w:val="000000"/>
+          <w:sz w:val="20"/>
+          <w:szCs w:val="20"/>
+        </w:rPr>
+        <w:t>Natural Language Processing</w:t>
       </w:r>
     </w:p>
     <w:p>
@@ -1258,8 +1338,9 @@
           <w:sz w:val="20"/>
           <w:szCs w:val="20"/>
         </w:rPr>
-        <w:t xml:space="preserve">Session 7: </w:t>
-      </w:r>
+        <w:t xml:space="preserve">Session  7: </w:t>
+      </w:r>
+      <w:bookmarkStart w:id="6" w:name="__DdeLink__489_653039682"/>
       <w:r>
         <w:rPr>
           <w:rFonts w:cs="Verdana-Bold" w:ascii="Verdana" w:hAnsi="Verdana"/>
@@ -1268,7 +1349,27 @@
           <w:sz w:val="20"/>
           <w:szCs w:val="20"/>
         </w:rPr>
-        <w:t xml:space="preserve">Lecture 7:  Bioinformatics, </w:t>
+        <w:t>Lecture  7:  Bioinformatics</w:t>
+      </w:r>
+      <w:r>
+        <w:rPr>
+          <w:rFonts w:cs="Verdana-Bold" w:ascii="Verdana" w:hAnsi="Verdana"/>
+          <w:b/>
+          <w:color w:val="000000"/>
+          <w:sz w:val="20"/>
+          <w:szCs w:val="20"/>
+        </w:rPr>
+        <w:t xml:space="preserve"> &amp;</w:t>
+      </w:r>
+      <w:r>
+        <w:rPr>
+          <w:rFonts w:cs="Verdana-Bold" w:ascii="Verdana" w:hAnsi="Verdana"/>
+          <w:b/>
+          <w:color w:val="000000"/>
+          <w:sz w:val="20"/>
+          <w:szCs w:val="20"/>
+        </w:rPr>
+        <w:t xml:space="preserve"> </w:t>
       </w:r>
       <w:r>
         <w:rPr>
@@ -1280,6 +1381,7 @@
         </w:rPr>
         <w:t>Genomics</w:t>
       </w:r>
+      <w:bookmarkEnd w:id="6"/>
     </w:p>
     <w:p>
       <w:pPr>
@@ -1296,7 +1398,7 @@
           <w:sz w:val="20"/>
           <w:szCs w:val="20"/>
         </w:rPr>
-        <w:t xml:space="preserve">Session 8: </w:t>
+        <w:t xml:space="preserve">Session  8: </w:t>
       </w:r>
       <w:r>
         <w:rPr>
@@ -1306,7 +1408,7 @@
           <w:sz w:val="20"/>
           <w:szCs w:val="20"/>
         </w:rPr>
-        <w:t xml:space="preserve">Lecture 8:  </w:t>
+        <w:t xml:space="preserve">Lecture  8:  </w:t>
       </w:r>
       <w:bookmarkEnd w:id="2"/>
       <w:r>
@@ -1318,7 +1420,18 @@
           <w:sz w:val="20"/>
           <w:szCs w:val="20"/>
         </w:rPr>
-        <w:t>Assistive Technology</w:t>
+        <w:t>Assistive Technology,</w:t>
+      </w:r>
+      <w:r>
+        <w:rPr>
+          <w:rFonts w:cs="Verdana-Bold" w:ascii="Verdana" w:hAnsi="Verdana"/>
+          <w:b/>
+          <w:bCs/>
+          <w:color w:val="000000"/>
+          <w:sz w:val="20"/>
+          <w:szCs w:val="20"/>
+        </w:rPr>
+        <w:t xml:space="preserve"> Ethics</w:t>
       </w:r>
     </w:p>
     <w:p>
@@ -1336,7 +1449,7 @@
           <w:sz w:val="20"/>
           <w:szCs w:val="20"/>
         </w:rPr>
-        <w:t xml:space="preserve">Session 9: </w:t>
+        <w:t xml:space="preserve">Session  9: </w:t>
       </w:r>
       <w:r>
         <w:rPr>
@@ -1346,7 +1459,7 @@
           <w:sz w:val="20"/>
           <w:szCs w:val="20"/>
         </w:rPr>
-        <w:t xml:space="preserve">Lecture 9:  </w:t>
+        <w:t xml:space="preserve">Lecture  9:  </w:t>
       </w:r>
       <w:r>
         <w:rPr>
@@ -1356,7 +1469,27 @@
           <w:sz w:val="20"/>
           <w:szCs w:val="20"/>
         </w:rPr>
-        <w:t>Hospital and Healthcare System Modeling</w:t>
+        <w:t>Healthcare System</w:t>
+      </w:r>
+      <w:r>
+        <w:rPr>
+          <w:rFonts w:cs="Verdana" w:ascii="Verdana" w:hAnsi="Verdana"/>
+          <w:b/>
+          <w:color w:val="000000"/>
+          <w:sz w:val="20"/>
+          <w:szCs w:val="20"/>
+        </w:rPr>
+        <w:t>s</w:t>
+      </w:r>
+      <w:r>
+        <w:rPr>
+          <w:rFonts w:cs="Verdana" w:ascii="Verdana" w:hAnsi="Verdana"/>
+          <w:b/>
+          <w:color w:val="000000"/>
+          <w:sz w:val="20"/>
+          <w:szCs w:val="20"/>
+        </w:rPr>
+        <w:t xml:space="preserve"> Modeling</w:t>
       </w:r>
     </w:p>
     <w:p>
@@ -1384,7 +1517,17 @@
           <w:sz w:val="20"/>
           <w:szCs w:val="20"/>
         </w:rPr>
-        <w:t xml:space="preserve">Lecture 10:  Public Health </w:t>
+        <w:t>Lecture 10:  Public Health</w:t>
+      </w:r>
+      <w:r>
+        <w:rPr>
+          <w:rFonts w:cs="Verdana-Bold" w:ascii="Verdana" w:hAnsi="Verdana"/>
+          <w:b/>
+          <w:color w:val="000000"/>
+          <w:sz w:val="20"/>
+          <w:szCs w:val="20"/>
+        </w:rPr>
+        <w:t xml:space="preserve"> &amp;</w:t>
       </w:r>
       <w:r>
         <w:rPr>
@@ -1394,7 +1537,7 @@
           <w:sz w:val="20"/>
           <w:szCs w:val="20"/>
         </w:rPr>
-        <w:t>&amp; Epidemiology</w:t>
+        <w:t xml:space="preserve"> Epidemiology</w:t>
       </w:r>
     </w:p>
     <w:p>
@@ -1926,8 +2069,8 @@
       </w:tblPr>
       <w:tblGrid>
         <w:gridCol w:w="810"/>
-        <w:gridCol w:w="6293"/>
-        <w:gridCol w:w="2342"/>
+        <w:gridCol w:w="6292"/>
+        <w:gridCol w:w="2343"/>
       </w:tblGrid>
       <w:tr>
         <w:trPr>
@@ -2021,7 +2164,7 @@
         </w:tc>
         <w:tc>
           <w:tcPr>
-            <w:tcW w:w="6293" w:type="dxa"/>
+            <w:tcW w:w="6292" w:type="dxa"/>
             <w:tcBorders/>
             <w:shd w:fill="auto" w:val="clear"/>
           </w:tcPr>
@@ -2081,7 +2224,7 @@
         </w:tc>
         <w:tc>
           <w:tcPr>
-            <w:tcW w:w="2342" w:type="dxa"/>
+            <w:tcW w:w="2343" w:type="dxa"/>
             <w:tcBorders/>
             <w:shd w:fill="auto" w:val="clear"/>
           </w:tcPr>
@@ -2198,7 +2341,7 @@
         </w:tc>
         <w:tc>
           <w:tcPr>
-            <w:tcW w:w="6293" w:type="dxa"/>
+            <w:tcW w:w="6292" w:type="dxa"/>
             <w:tcBorders/>
             <w:shd w:fill="auto" w:val="clear"/>
           </w:tcPr>
@@ -2263,7 +2406,7 @@
         </w:tc>
         <w:tc>
           <w:tcPr>
-            <w:tcW w:w="2342" w:type="dxa"/>
+            <w:tcW w:w="2343" w:type="dxa"/>
             <w:tcBorders/>
             <w:shd w:fill="auto" w:val="clear"/>
           </w:tcPr>
@@ -2384,7 +2527,7 @@
         </w:tc>
         <w:tc>
           <w:tcPr>
-            <w:tcW w:w="6293" w:type="dxa"/>
+            <w:tcW w:w="6292" w:type="dxa"/>
             <w:tcBorders/>
             <w:shd w:fill="auto" w:val="clear"/>
           </w:tcPr>
@@ -2402,7 +2545,27 @@
                 <w:sz w:val="20"/>
                 <w:szCs w:val="20"/>
               </w:rPr>
-              <w:t>View lecture 1: Data Science in Healthcare</w:t>
+              <w:t xml:space="preserve">View </w:t>
+            </w:r>
+            <w:r>
+              <w:rPr>
+                <w:rFonts w:cs="Verdana-Bold" w:ascii="Verdana" w:hAnsi="Verdana"/>
+                <w:b/>
+                <w:color w:val="000000"/>
+                <w:sz w:val="20"/>
+                <w:szCs w:val="20"/>
+              </w:rPr>
+              <w:t xml:space="preserve">Lecture 1: </w:t>
+            </w:r>
+            <w:r>
+              <w:rPr>
+                <w:rFonts w:cs="Verdana" w:ascii="Verdana" w:hAnsi="Verdana"/>
+                <w:b/>
+                <w:color w:val="000000"/>
+                <w:sz w:val="20"/>
+                <w:szCs w:val="20"/>
+              </w:rPr>
+              <w:t>Data Science in Healthcare</w:t>
             </w:r>
           </w:p>
           <w:p>
@@ -2450,7 +2613,7 @@
               </w:rPr>
               <w:t xml:space="preserve"> </w:t>
             </w:r>
-            <w:bookmarkStart w:id="6" w:name="__DdeLink__341_3820221879"/>
+            <w:bookmarkStart w:id="7" w:name="__DdeLink__341_3820221879"/>
             <w:r>
               <w:rPr>
                 <w:rFonts w:cs="Verdana" w:ascii="Verdana" w:hAnsi="Verdana"/>
@@ -2474,7 +2637,7 @@
               </w:rPr>
               <w:t xml:space="preserve"> </w:t>
             </w:r>
-            <w:bookmarkStart w:id="7" w:name="__DdeLink__338_3820221879"/>
+            <w:bookmarkStart w:id="8" w:name="__DdeLink__338_3820221879"/>
             <w:r>
               <w:rPr>
                 <w:rFonts w:cs="Verdana" w:ascii="Verdana" w:hAnsi="Verdana"/>
@@ -2485,8 +2648,8 @@
               </w:rPr>
               <w:t>– Chapter 2</w:t>
             </w:r>
-            <w:bookmarkEnd w:id="6"/>
             <w:bookmarkEnd w:id="7"/>
+            <w:bookmarkEnd w:id="8"/>
             <w:r>
               <w:rPr>
                 <w:rFonts w:cs="Verdana" w:ascii="Verdana" w:hAnsi="Verdana"/>
@@ -2525,8 +2688,8 @@
               </w:rPr>
               <w:t xml:space="preserve"> </w:t>
             </w:r>
-            <w:bookmarkStart w:id="8" w:name="__DdeLink__344_3820221879"/>
-            <w:bookmarkStart w:id="9" w:name="__DdeLink__346_3820221879"/>
+            <w:bookmarkStart w:id="9" w:name="__DdeLink__344_3820221879"/>
+            <w:bookmarkStart w:id="10" w:name="__DdeLink__346_3820221879"/>
             <w:r>
               <w:rPr>
                 <w:rFonts w:ascii="Verdana" w:hAnsi="Verdana"/>
@@ -2567,6 +2730,16 @@
               </w:rPr>
               <w:t xml:space="preserve"> </w:t>
             </w:r>
+            <w:bookmarkEnd w:id="10"/>
+            <w:r>
+              <w:rPr>
+                <w:rFonts w:ascii="Verdana" w:hAnsi="Verdana"/>
+                <w:sz w:val="20"/>
+                <w:szCs w:val="20"/>
+                <w:lang w:val="en"/>
+              </w:rPr>
+              <w:t xml:space="preserve">“Data Science ... Opportunities”  </w:t>
+            </w:r>
             <w:bookmarkEnd w:id="9"/>
             <w:r>
               <w:rPr>
@@ -2575,22 +2748,12 @@
                 <w:szCs w:val="20"/>
                 <w:lang w:val="en"/>
               </w:rPr>
-              <w:t xml:space="preserve">“Data Science ... Opportunities”  </w:t>
-            </w:r>
-            <w:bookmarkEnd w:id="8"/>
+              <w:t xml:space="preserve">                                                                   </w:t>
+            </w:r>
+            <w:bookmarkStart w:id="11" w:name="__DdeLink__361_3820221879"/>
             <w:r>
               <w:rPr>
                 <w:rFonts w:ascii="Verdana" w:hAnsi="Verdana"/>
-                <w:sz w:val="20"/>
-                <w:szCs w:val="20"/>
-                <w:lang w:val="en"/>
-              </w:rPr>
-              <w:t xml:space="preserve">                                                                   </w:t>
-            </w:r>
-            <w:bookmarkStart w:id="10" w:name="__DdeLink__361_3820221879"/>
-            <w:r>
-              <w:rPr>
-                <w:rFonts w:ascii="Verdana" w:hAnsi="Verdana"/>
                 <w:b/>
                 <w:sz w:val="20"/>
                 <w:szCs w:val="20"/>
@@ -2598,9 +2761,9 @@
               </w:rPr>
               <w:t xml:space="preserve">SR1: </w:t>
             </w:r>
-            <w:bookmarkStart w:id="11" w:name="__DdeLink__376_3820221879"/>
             <w:bookmarkStart w:id="12" w:name="__DdeLink__378_3820221879"/>
-            <w:bookmarkEnd w:id="10"/>
+            <w:bookmarkStart w:id="13" w:name="__DdeLink__376_3820221879"/>
+            <w:bookmarkEnd w:id="11"/>
             <w:r>
               <w:rPr>
                 <w:rFonts w:ascii="Verdana" w:hAnsi="Verdana"/>
@@ -2625,8 +2788,8 @@
               </w:rPr>
               <w:t xml:space="preserve"> by Daniel Dennet p. 19-57 (pumps 1-12)</w:t>
             </w:r>
-            <w:bookmarkEnd w:id="11"/>
             <w:bookmarkEnd w:id="12"/>
+            <w:bookmarkEnd w:id="13"/>
           </w:p>
           <w:p>
             <w:pPr>
@@ -2651,7 +2814,7 @@
         </w:tc>
         <w:tc>
           <w:tcPr>
-            <w:tcW w:w="2342" w:type="dxa"/>
+            <w:tcW w:w="2343" w:type="dxa"/>
             <w:tcBorders/>
             <w:shd w:fill="auto" w:val="clear"/>
           </w:tcPr>
@@ -2790,7 +2953,7 @@
         </w:tc>
         <w:tc>
           <w:tcPr>
-            <w:tcW w:w="6293" w:type="dxa"/>
+            <w:tcW w:w="6292" w:type="dxa"/>
             <w:tcBorders/>
             <w:shd w:fill="auto" w:val="clear"/>
           </w:tcPr>
@@ -2808,11 +2971,22 @@
                 <w:sz w:val="20"/>
                 <w:szCs w:val="20"/>
               </w:rPr>
-              <w:t xml:space="preserve">View lecture 2:  </w:t>
-            </w:r>
-            <w:r>
-              <w:rPr>
-                <w:rFonts w:cs="Verdana-Bold" w:ascii="Verdana-Bold" w:hAnsi="Verdana-Bold"/>
+              <w:t xml:space="preserve">View </w:t>
+            </w:r>
+            <w:r>
+              <w:rPr>
+                <w:rFonts w:cs="Verdana-Bold" w:ascii="Verdana" w:hAnsi="Verdana"/>
+                <w:b/>
+                <w:bCs/>
+                <w:color w:val="000000"/>
+                <w:sz w:val="20"/>
+                <w:szCs w:val="20"/>
+              </w:rPr>
+              <w:t xml:space="preserve">Lecture 2: </w:t>
+            </w:r>
+            <w:r>
+              <w:rPr>
+                <w:rFonts w:cs="Verdana" w:ascii="Verdana" w:hAnsi="Verdana"/>
                 <w:b/>
                 <w:bCs/>
                 <w:color w:val="000000"/>
@@ -2843,7 +3017,7 @@
               </w:rPr>
               <w:t>Assignment #3: Discussion Board:</w:t>
             </w:r>
-            <w:bookmarkStart w:id="13" w:name="__DdeLink__348_38202218792"/>
+            <w:bookmarkStart w:id="14" w:name="__DdeLink__348_38202218792"/>
             <w:r>
               <w:rPr>
                 <w:rFonts w:cs="Verdana" w:ascii="Verdana" w:hAnsi="Verdana"/>
@@ -2855,7 +3029,7 @@
               </w:rPr>
               <w:t xml:space="preserve"> Share a real world application of Bayes Rule</w:t>
             </w:r>
-            <w:bookmarkEnd w:id="13"/>
+            <w:bookmarkEnd w:id="14"/>
             <w:r>
               <w:rPr>
                 <w:rFonts w:cs="Verdana" w:ascii="Verdana" w:hAnsi="Verdana"/>
@@ -2874,7 +3048,7 @@
               <w:spacing w:lineRule="auto" w:line="240" w:before="0" w:after="0"/>
               <w:rPr/>
             </w:pPr>
-            <w:bookmarkStart w:id="14" w:name="__DdeLink__351_3820221879"/>
+            <w:bookmarkStart w:id="15" w:name="__DdeLink__351_3820221879"/>
             <w:r>
               <w:rPr>
                 <w:rFonts w:ascii="Verdana" w:hAnsi="Verdana"/>
@@ -2894,7 +3068,7 @@
               </w:rPr>
               <w:t xml:space="preserve">  </w:t>
             </w:r>
-            <w:bookmarkStart w:id="15" w:name="__DdeLink__373_3820221879"/>
+            <w:bookmarkStart w:id="16" w:name="__DdeLink__373_3820221879"/>
             <w:r>
               <w:rPr>
                 <w:rFonts w:cs="Verdana" w:ascii="Verdana" w:hAnsi="Verdana"/>
@@ -2908,7 +3082,7 @@
               </w:rPr>
               <w:t xml:space="preserve">The Book of Why: The New Science of Cause and Effect </w:t>
             </w:r>
-            <w:bookmarkStart w:id="16" w:name="__DdeLink__338_38202218791"/>
+            <w:bookmarkStart w:id="17" w:name="__DdeLink__338_38202218791"/>
             <w:r>
               <w:rPr>
                 <w:rFonts w:cs="Verdana" w:ascii="Verdana" w:hAnsi="Verdana"/>
@@ -2919,18 +3093,18 @@
               </w:rPr>
               <w:t xml:space="preserve">– Chapter </w:t>
             </w:r>
+            <w:bookmarkEnd w:id="17"/>
+            <w:r>
+              <w:rPr>
+                <w:rFonts w:cs="Verdana" w:ascii="Verdana" w:hAnsi="Verdana"/>
+                <w:color w:val="000000"/>
+                <w:sz w:val="20"/>
+                <w:szCs w:val="20"/>
+                <w:lang w:val="en"/>
+              </w:rPr>
+              <w:t>3 “From Evidence to Causes”</w:t>
+            </w:r>
             <w:bookmarkEnd w:id="16"/>
-            <w:r>
-              <w:rPr>
-                <w:rFonts w:cs="Verdana" w:ascii="Verdana" w:hAnsi="Verdana"/>
-                <w:color w:val="000000"/>
-                <w:sz w:val="20"/>
-                <w:szCs w:val="20"/>
-                <w:lang w:val="en"/>
-              </w:rPr>
-              <w:t>3 “From Evidence to Causes”</w:t>
-            </w:r>
-            <w:bookmarkEnd w:id="15"/>
           </w:p>
           <w:p>
             <w:pPr>
@@ -2948,7 +3122,7 @@
               </w:rPr>
               <w:t xml:space="preserve">RR4:  </w:t>
             </w:r>
-            <w:bookmarkStart w:id="17" w:name="__DdeLink__1430_3820221879"/>
+            <w:bookmarkStart w:id="18" w:name="__DdeLink__1430_3820221879"/>
             <w:r>
               <w:rPr>
                 <w:rFonts w:ascii="Verdana" w:hAnsi="Verdana"/>
@@ -2986,7 +3160,7 @@
               </w:rPr>
               <w:t>– p. 39-56</w:t>
             </w:r>
-            <w:bookmarkEnd w:id="17"/>
+            <w:bookmarkEnd w:id="18"/>
             <w:r>
               <w:rPr>
                 <w:rFonts w:cs="Verdana" w:ascii="Verdana" w:hAnsi="Verdana"/>
@@ -3057,7 +3231,7 @@
               </w:rPr>
               <w:t xml:space="preserve">   </w:t>
             </w:r>
-            <w:bookmarkEnd w:id="14"/>
+            <w:bookmarkEnd w:id="15"/>
             <w:r>
               <w:rPr>
                 <w:rFonts w:ascii="Verdana" w:hAnsi="Verdana"/>
@@ -3096,7 +3270,7 @@
         </w:tc>
         <w:tc>
           <w:tcPr>
-            <w:tcW w:w="2342" w:type="dxa"/>
+            <w:tcW w:w="2343" w:type="dxa"/>
             <w:tcBorders/>
             <w:shd w:fill="auto" w:val="clear"/>
           </w:tcPr>
@@ -3104,25 +3278,28 @@
             <w:pPr>
               <w:pStyle w:val="Normal"/>
               <w:spacing w:lineRule="auto" w:line="240" w:before="0" w:after="0"/>
-              <w:rPr>
-                <w:rFonts w:ascii="Verdana" w:hAnsi="Verdana" w:cs="Verdana-Bold"/>
-                <w:b/>
-                <w:b/>
-                <w:bCs/>
-                <w:color w:val="000000"/>
-                <w:sz w:val="20"/>
-                <w:szCs w:val="20"/>
-              </w:rPr>
-            </w:pPr>
-            <w:bookmarkStart w:id="18" w:name="__DdeLink__368_3820221879"/>
-            <w:r>
-              <w:rPr>
-                <w:rFonts w:cs="Verdana" w:ascii="Verdana" w:hAnsi="Verdana"/>
-                <w:color w:val="000000"/>
-                <w:sz w:val="20"/>
-                <w:szCs w:val="20"/>
-              </w:rPr>
-              <w:t xml:space="preserve">Discussion board: </w:t>
+              <w:rPr/>
+            </w:pPr>
+            <w:r>
+              <w:rPr>
+                <w:rFonts w:eastAsia="Calibri" w:cs="Verdana" w:ascii="Verdana" w:hAnsi="Verdana"/>
+                <w:color w:val="000000"/>
+                <w:kern w:val="0"/>
+                <w:sz w:val="20"/>
+                <w:szCs w:val="20"/>
+                <w:lang w:val="en-US" w:eastAsia="en-US" w:bidi="ar-SA"/>
+              </w:rPr>
+              <w:t>Assignment</w:t>
+            </w:r>
+            <w:bookmarkStart w:id="19" w:name="__DdeLink__368_3820221879"/>
+            <w:r>
+              <w:rPr>
+                <w:rFonts w:cs="Verdana" w:ascii="Verdana" w:hAnsi="Verdana"/>
+                <w:color w:val="000000"/>
+                <w:sz w:val="20"/>
+                <w:szCs w:val="20"/>
+              </w:rPr>
+              <w:t xml:space="preserve">: </w:t>
             </w:r>
             <w:r>
               <w:rPr>
@@ -3135,7 +3312,49 @@
               </w:rPr>
               <w:t>5 points</w:t>
             </w:r>
-            <w:bookmarkEnd w:id="18"/>
+            <w:bookmarkEnd w:id="19"/>
+          </w:p>
+          <w:p>
+            <w:pPr>
+              <w:pStyle w:val="Normal"/>
+              <w:spacing w:lineRule="auto" w:line="240" w:before="0" w:after="0"/>
+              <w:rPr/>
+            </w:pPr>
+            <w:r>
+              <w:rPr>
+                <w:rFonts w:cs="Verdana-Bold" w:ascii="Verdana" w:hAnsi="Verdana"/>
+                <w:b w:val="false"/>
+                <w:bCs w:val="false"/>
+                <w:color w:val="000000"/>
+                <w:sz w:val="20"/>
+                <w:szCs w:val="20"/>
+              </w:rPr>
+              <w:t>(</w:t>
+            </w:r>
+            <w:r>
+              <w:rPr>
+                <w:rFonts w:eastAsia="Calibri" w:cs="Verdana-Bold" w:ascii="Verdana" w:hAnsi="Verdana"/>
+                <w:b w:val="false"/>
+                <w:bCs w:val="false"/>
+                <w:color w:val="000000"/>
+                <w:kern w:val="0"/>
+                <w:sz w:val="20"/>
+                <w:szCs w:val="20"/>
+                <w:lang w:val="en-US" w:eastAsia="en-US" w:bidi="ar-SA"/>
+              </w:rPr>
+              <w:t>discuss your EDA findings</w:t>
+            </w:r>
+            <w:r>
+              <w:rPr>
+                <w:rFonts w:cs="Verdana-Bold" w:ascii="Verdana" w:hAnsi="Verdana"/>
+                <w:b w:val="false"/>
+                <w:bCs w:val="false"/>
+                <w:color w:val="000000"/>
+                <w:sz w:val="20"/>
+                <w:szCs w:val="20"/>
+              </w:rPr>
+              <w:t xml:space="preserve"> on discussion board)</w:t>
+            </w:r>
           </w:p>
           <w:p>
             <w:pPr>
@@ -3219,7 +3438,7 @@
         </w:tc>
         <w:tc>
           <w:tcPr>
-            <w:tcW w:w="6293" w:type="dxa"/>
+            <w:tcW w:w="6292" w:type="dxa"/>
             <w:tcBorders/>
             <w:shd w:fill="auto" w:val="clear"/>
           </w:tcPr>
@@ -3227,28 +3446,82 @@
             <w:pPr>
               <w:pStyle w:val="Normal"/>
               <w:spacing w:lineRule="auto" w:line="240" w:before="0" w:after="0"/>
-              <w:rPr/>
-            </w:pPr>
-            <w:r>
-              <w:rPr>
-                <w:rFonts w:cs="Verdana" w:ascii="Verdana" w:hAnsi="Verdana"/>
-                <w:b/>
-                <w:color w:val="000000"/>
-                <w:sz w:val="20"/>
-                <w:szCs w:val="20"/>
-              </w:rPr>
-              <w:t xml:space="preserve">View lecture 3:  </w:t>
-            </w:r>
-            <w:r>
-              <w:rPr>
-                <w:rFonts w:cs="Verdana-Bold" w:ascii="Verdana-Bold" w:hAnsi="Verdana-Bold"/>
-                <w:b/>
-                <w:bCs/>
-                <w:color w:val="000000"/>
-                <w:sz w:val="20"/>
-                <w:szCs w:val="20"/>
+              <w:rPr>
+                <w:u w:val="none"/>
+              </w:rPr>
+            </w:pPr>
+            <w:r>
+              <w:rPr>
+                <w:rFonts w:cs="Verdana" w:ascii="Verdana" w:hAnsi="Verdana"/>
+                <w:b/>
+                <w:color w:val="000000"/>
+                <w:sz w:val="20"/>
+                <w:szCs w:val="20"/>
+                <w:u w:val="none"/>
+              </w:rPr>
+              <w:t xml:space="preserve">View </w:t>
+            </w:r>
+            <w:r>
+              <w:rPr>
+                <w:rFonts w:cs="Verdana-Bold" w:ascii="Verdana" w:hAnsi="Verdana"/>
+                <w:b/>
+                <w:bCs/>
+                <w:color w:val="000000"/>
+                <w:sz w:val="20"/>
+                <w:szCs w:val="20"/>
+                <w:u w:val="none"/>
+              </w:rPr>
+              <w:t xml:space="preserve">Lecture 3: </w:t>
+            </w:r>
+            <w:r>
+              <w:rPr>
+                <w:rFonts w:cs="Verdana" w:ascii="Verdana" w:hAnsi="Verdana"/>
+                <w:b/>
+                <w:bCs/>
+                <w:color w:val="000000"/>
+                <w:sz w:val="20"/>
+                <w:szCs w:val="20"/>
+                <w:u w:val="none"/>
               </w:rPr>
               <w:t>Statistics</w:t>
+            </w:r>
+            <w:r>
+              <w:rPr>
+                <w:rFonts w:cs="Verdana" w:ascii="Verdana" w:hAnsi="Verdana"/>
+                <w:b/>
+                <w:bCs/>
+                <w:color w:val="000000"/>
+                <w:sz w:val="20"/>
+                <w:szCs w:val="20"/>
+                <w:u w:val="none"/>
+              </w:rPr>
+              <w:t xml:space="preserve"> </w:t>
+            </w:r>
+            <w:r>
+              <w:rPr>
+                <w:rFonts w:eastAsia="Calibri" w:cs="Verdana" w:ascii="Verdana" w:hAnsi="Verdana"/>
+                <w:b/>
+                <w:bCs/>
+                <w:color w:val="000000"/>
+                <w:kern w:val="0"/>
+                <w:sz w:val="20"/>
+                <w:szCs w:val="20"/>
+                <w:u w:val="none"/>
+                <w:lang w:val="en-US" w:eastAsia="en-US" w:bidi="ar-SA"/>
+              </w:rPr>
+              <w:t>&amp;</w:t>
+            </w:r>
+            <w:r>
+              <w:rPr>
+                <w:rFonts w:cs="Verdana" w:ascii="Verdana" w:hAnsi="Verdana"/>
+                <w:b/>
+                <w:bCs/>
+                <w:color w:val="000000"/>
+                <w:sz w:val="20"/>
+                <w:szCs w:val="20"/>
+                <w:u w:val="none"/>
+              </w:rPr>
+              <w:t xml:space="preserve"> Privacy</w:t>
             </w:r>
           </w:p>
           <w:p>
@@ -3269,6 +3542,7 @@
                 <w:color w:val="000000"/>
                 <w:sz w:val="20"/>
                 <w:szCs w:val="20"/>
+                <w:u w:val="none"/>
               </w:rPr>
               <w:t>Assignment #4: Discussion Board and Quiz</w:t>
             </w:r>
@@ -3277,7 +3551,9 @@
             <w:pPr>
               <w:pStyle w:val="Normal"/>
               <w:spacing w:lineRule="auto" w:line="240" w:before="0" w:after="0"/>
-              <w:rPr/>
+              <w:rPr>
+                <w:u w:val="none"/>
+              </w:rPr>
             </w:pPr>
             <w:r>
               <w:rPr>
@@ -3285,6 +3561,7 @@
                 <w:b/>
                 <w:sz w:val="20"/>
                 <w:szCs w:val="20"/>
+                <w:u w:val="none"/>
                 <w:lang w:val="en"/>
               </w:rPr>
               <w:t>RR5:</w:t>
@@ -3294,6 +3571,7 @@
                 <w:rFonts w:ascii="Verdana" w:hAnsi="Verdana"/>
                 <w:sz w:val="20"/>
                 <w:szCs w:val="20"/>
+                <w:u w:val="none"/>
                 <w:lang w:val="en"/>
               </w:rPr>
               <w:t xml:space="preserve">  </w:t>
@@ -3317,28 +3595,31 @@
                 <w:color w:val="000000"/>
                 <w:sz w:val="20"/>
                 <w:szCs w:val="20"/>
+                <w:u w:val="none"/>
                 <w:lang w:val="en"/>
               </w:rPr>
               <w:t xml:space="preserve"> </w:t>
             </w:r>
-            <w:bookmarkStart w:id="19" w:name="__DdeLink__338_382022187911"/>
-            <w:r>
-              <w:rPr>
-                <w:rFonts w:cs="Verdana" w:ascii="Verdana" w:hAnsi="Verdana"/>
-                <w:color w:val="000000"/>
-                <w:sz w:val="20"/>
-                <w:szCs w:val="20"/>
+            <w:bookmarkStart w:id="20" w:name="__DdeLink__338_382022187911"/>
+            <w:r>
+              <w:rPr>
+                <w:rFonts w:cs="Verdana" w:ascii="Verdana" w:hAnsi="Verdana"/>
+                <w:color w:val="000000"/>
+                <w:sz w:val="20"/>
+                <w:szCs w:val="20"/>
+                <w:u w:val="none"/>
                 <w:lang w:val="en"/>
               </w:rPr>
               <w:t xml:space="preserve">– Chapter </w:t>
             </w:r>
-            <w:bookmarkEnd w:id="19"/>
-            <w:r>
-              <w:rPr>
-                <w:rFonts w:cs="Verdana" w:ascii="Verdana" w:hAnsi="Verdana"/>
-                <w:color w:val="000000"/>
-                <w:sz w:val="20"/>
-                <w:szCs w:val="20"/>
+            <w:bookmarkEnd w:id="20"/>
+            <w:r>
+              <w:rPr>
+                <w:rFonts w:cs="Verdana" w:ascii="Verdana" w:hAnsi="Verdana"/>
+                <w:color w:val="000000"/>
+                <w:sz w:val="20"/>
+                <w:szCs w:val="20"/>
+                <w:u w:val="none"/>
                 <w:lang w:val="en"/>
               </w:rPr>
               <w:t>4 “Confounding or Deconfounding”</w:t>
@@ -3348,7 +3629,9 @@
             <w:pPr>
               <w:pStyle w:val="Normal"/>
               <w:spacing w:lineRule="auto" w:line="240" w:before="0" w:after="0"/>
-              <w:rPr/>
+              <w:rPr>
+                <w:u w:val="none"/>
+              </w:rPr>
             </w:pPr>
             <w:r>
               <w:rPr>
@@ -3356,11 +3639,12 @@
                 <w:b/>
                 <w:sz w:val="20"/>
                 <w:szCs w:val="20"/>
+                <w:u w:val="none"/>
                 <w:lang w:val="en"/>
               </w:rPr>
               <w:t xml:space="preserve">RR6:  </w:t>
             </w:r>
-            <w:bookmarkStart w:id="20" w:name="__DdeLink__394_3820221879"/>
+            <w:bookmarkStart w:id="21" w:name="__DdeLink__394_3820221879"/>
             <w:r>
               <w:rPr>
                 <w:rFonts w:ascii="Verdana" w:hAnsi="Verdana"/>
@@ -3382,6 +3666,7 @@
                 <w:bCs w:val="false"/>
                 <w:sz w:val="20"/>
                 <w:szCs w:val="20"/>
+                <w:u w:val="none"/>
                 <w:lang w:val="en"/>
               </w:rPr>
               <w:t xml:space="preserve"> </w:t>
@@ -3394,6 +3679,7 @@
                 <w:color w:val="000000"/>
                 <w:sz w:val="20"/>
                 <w:szCs w:val="20"/>
+                <w:u w:val="none"/>
                 <w:lang w:val="en"/>
               </w:rPr>
               <w:t>– p. 57-72 “Classification Algorithms...”</w:t>
@@ -3405,25 +3691,29 @@
                 <w:bCs w:val="false"/>
                 <w:sz w:val="20"/>
                 <w:szCs w:val="20"/>
+                <w:u w:val="none"/>
                 <w:lang w:val="en"/>
               </w:rPr>
               <w:t xml:space="preserve"> </w:t>
             </w:r>
-            <w:bookmarkEnd w:id="20"/>
-          </w:p>
-          <w:p>
-            <w:pPr>
-              <w:pStyle w:val="Normal"/>
-              <w:spacing w:lineRule="auto" w:line="240" w:before="0" w:after="0"/>
-              <w:rPr/>
-            </w:pPr>
-            <w:r>
-              <w:rPr>
-                <w:rFonts w:cs="Verdana" w:ascii="Verdana" w:hAnsi="Verdana"/>
-                <w:b/>
-                <w:color w:val="000000"/>
-                <w:sz w:val="20"/>
-                <w:szCs w:val="20"/>
+            <w:bookmarkEnd w:id="21"/>
+          </w:p>
+          <w:p>
+            <w:pPr>
+              <w:pStyle w:val="Normal"/>
+              <w:spacing w:lineRule="auto" w:line="240" w:before="0" w:after="0"/>
+              <w:rPr>
+                <w:u w:val="none"/>
+              </w:rPr>
+            </w:pPr>
+            <w:r>
+              <w:rPr>
+                <w:rFonts w:cs="Verdana" w:ascii="Verdana" w:hAnsi="Verdana"/>
+                <w:b/>
+                <w:color w:val="000000"/>
+                <w:sz w:val="20"/>
+                <w:szCs w:val="20"/>
+                <w:u w:val="none"/>
                 <w:lang w:val="en"/>
               </w:rPr>
               <w:t xml:space="preserve">SR3: </w:t>
@@ -3436,6 +3726,7 @@
                 <w:color w:val="000000"/>
                 <w:sz w:val="20"/>
                 <w:szCs w:val="20"/>
+                <w:u w:val="none"/>
                 <w:lang w:val="en"/>
               </w:rPr>
               <w:t>Jupyter Notebook Tutorial by Karlijn Willems:</w:t>
@@ -3447,12 +3738,54 @@
                 <w:color w:val="000000"/>
                 <w:sz w:val="20"/>
                 <w:szCs w:val="20"/>
+                <w:u w:val="none"/>
                 <w:lang w:val="en"/>
               </w:rPr>
               <w:t xml:space="preserve"> </w:t>
             </w:r>
             <w:hyperlink r:id="rId5">
-              <w:bookmarkStart w:id="21" w:name="__DdeLink__358_38202218791"/>
+              <w:bookmarkStart w:id="22" w:name="__DdeLink__358_38202218791"/>
+              <w:r>
+                <w:rPr>
+                  <w:rStyle w:val="InternetLink"/>
+                  <w:rFonts w:eastAsia="Calibri" w:cs="" w:ascii="Verdana" w:hAnsi="Verdana" w:cstheme="minorBidi" w:eastAsiaTheme="minorHAnsi"/>
+                  <w:b/>
+                  <w:bCs/>
+                  <w:color w:val="0563C1"/>
+                  <w:kern w:val="0"/>
+                  <w:sz w:val="20"/>
+                  <w:szCs w:val="20"/>
+                  <w:u w:val="single"/>
+                  <w:lang w:val="en" w:eastAsia="en-US" w:bidi="ar-SA"/>
+                </w:rPr>
+                <w:t>bit.ly/ucsd-jup</w:t>
+              </w:r>
+            </w:hyperlink>
+            <w:bookmarkEnd w:id="22"/>
+          </w:p>
+          <w:p>
+            <w:pPr>
+              <w:pStyle w:val="Normal"/>
+              <w:spacing w:lineRule="auto" w:line="240" w:before="0" w:after="0"/>
+              <w:rPr>
+                <w:u w:val="none"/>
+              </w:rPr>
+            </w:pPr>
+            <w:r>
+              <w:rPr>
+                <w:rFonts w:eastAsia="Calibri" w:cs="" w:ascii="Verdana" w:hAnsi="Verdana" w:cstheme="minorBidi" w:eastAsiaTheme="minorHAnsi"/>
+                <w:b w:val="false"/>
+                <w:bCs w:val="false"/>
+                <w:color w:val="auto"/>
+                <w:kern w:val="0"/>
+                <w:sz w:val="20"/>
+                <w:szCs w:val="20"/>
+                <w:u w:val="none"/>
+                <w:lang w:val="en" w:eastAsia="en-US" w:bidi="ar-SA"/>
+              </w:rPr>
+              <w:t xml:space="preserve">SR4: </w:t>
+            </w:r>
+            <w:hyperlink r:id="rId6">
               <w:r>
                 <w:rPr>
                   <w:rStyle w:val="InternetLink"/>
@@ -3463,32 +3796,65 @@
                   <w:kern w:val="0"/>
                   <w:sz w:val="20"/>
                   <w:szCs w:val="20"/>
-                  <w:u w:val="single"/>
+                  <w:u w:val="none"/>
                   <w:lang w:val="en" w:eastAsia="en-US" w:bidi="ar-SA"/>
                 </w:rPr>
-                <w:t>bit.ly/ucsd-jup</w:t>
+                <w:t>Statistical Thinking in Python</w:t>
               </w:r>
             </w:hyperlink>
-            <w:bookmarkEnd w:id="21"/>
             <w:r>
               <w:rPr>
                 <w:rFonts w:eastAsia="Calibri" w:cs="" w:ascii="Verdana" w:hAnsi="Verdana" w:cstheme="minorBidi" w:eastAsiaTheme="minorHAnsi"/>
-                <w:b/>
+                <w:b w:val="false"/>
+                <w:bCs w:val="false"/>
                 <w:color w:val="auto"/>
                 <w:kern w:val="0"/>
                 <w:sz w:val="20"/>
                 <w:szCs w:val="20"/>
+                <w:u w:val="none"/>
                 <w:lang w:val="en" w:eastAsia="en-US" w:bidi="ar-SA"/>
               </w:rPr>
-              <w:t xml:space="preserve"> </w:t>
-            </w:r>
-            <w:r>
-              <w:rPr>
-                <w:rFonts w:cs="Verdana" w:ascii="Verdana" w:hAnsi="Verdana"/>
-                <w:b/>
-                <w:color w:val="000000"/>
-                <w:sz w:val="20"/>
-                <w:szCs w:val="20"/>
+              <w:t>, DataCamp tutorial</w:t>
+            </w:r>
+            <w:r>
+              <w:rPr>
+                <w:rFonts w:eastAsia="Calibri" w:cs="" w:ascii="Verdana" w:hAnsi="Verdana" w:cstheme="minorBidi" w:eastAsiaTheme="minorHAnsi"/>
+                <w:b/>
+                <w:bCs w:val="false"/>
+                <w:color w:val="auto"/>
+                <w:kern w:val="0"/>
+                <w:sz w:val="20"/>
+                <w:szCs w:val="20"/>
+                <w:u w:val="none"/>
+                <w:lang w:val="en" w:eastAsia="en-US" w:bidi="ar-SA"/>
+              </w:rPr>
+              <w:t xml:space="preserve">: </w:t>
+            </w:r>
+            <w:hyperlink r:id="rId7">
+              <w:r>
+                <w:rPr>
+                  <w:rStyle w:val="InternetLink"/>
+                  <w:rFonts w:eastAsia="Calibri" w:cs="" w:ascii="Verdana" w:hAnsi="Verdana" w:cstheme="minorBidi" w:eastAsiaTheme="minorHAnsi"/>
+                  <w:b/>
+                  <w:bCs w:val="false"/>
+                  <w:color w:val="auto"/>
+                  <w:kern w:val="0"/>
+                  <w:sz w:val="20"/>
+                  <w:szCs w:val="20"/>
+                  <w:u w:val="none"/>
+                  <w:lang w:val="en" w:eastAsia="en-US" w:bidi="ar-SA"/>
+                </w:rPr>
+                <w:t>bit.ly/ucsd-eda</w:t>
+              </w:r>
+            </w:hyperlink>
+            <w:r>
+              <w:rPr>
+                <w:rFonts w:cs="Verdana" w:ascii="Verdana" w:hAnsi="Verdana"/>
+                <w:b/>
+                <w:color w:val="000000"/>
+                <w:sz w:val="20"/>
+                <w:szCs w:val="20"/>
+                <w:u w:val="none"/>
                 <w:lang w:val="en"/>
               </w:rPr>
               <w:t xml:space="preserve">    </w:t>
@@ -3499,6 +3865,7 @@
                 <w:color w:val="000000"/>
                 <w:sz w:val="20"/>
                 <w:szCs w:val="20"/>
+                <w:u w:val="none"/>
                 <w:lang w:val="en"/>
               </w:rPr>
               <w:t xml:space="preserve">  </w:t>
@@ -3508,6 +3875,7 @@
                 <w:rFonts w:ascii="Verdana" w:hAnsi="Verdana"/>
                 <w:sz w:val="20"/>
                 <w:szCs w:val="20"/>
+                <w:u w:val="none"/>
                 <w:lang w:val="en"/>
               </w:rPr>
               <w:t xml:space="preserve">                                            </w:t>
@@ -3516,7 +3884,7 @@
         </w:tc>
         <w:tc>
           <w:tcPr>
-            <w:tcW w:w="2342" w:type="dxa"/>
+            <w:tcW w:w="2343" w:type="dxa"/>
             <w:tcBorders/>
             <w:shd w:fill="auto" w:val="clear"/>
           </w:tcPr>
@@ -3696,7 +4064,7 @@
         </w:tc>
         <w:tc>
           <w:tcPr>
-            <w:tcW w:w="6293" w:type="dxa"/>
+            <w:tcW w:w="6292" w:type="dxa"/>
             <w:tcBorders/>
             <w:shd w:fill="auto" w:val="clear"/>
           </w:tcPr>
@@ -3708,24 +4076,58 @@
             </w:pPr>
             <w:r>
               <w:rPr>
-                <w:rFonts w:cs="Verdana" w:ascii="Verdana" w:hAnsi="Verdana"/>
-                <w:b/>
-                <w:color w:val="000000"/>
-                <w:sz w:val="20"/>
-                <w:szCs w:val="20"/>
-              </w:rPr>
-              <w:t xml:space="preserve">View lecture 4:  </w:t>
-            </w:r>
-            <w:r>
-              <w:rPr>
-                <w:rFonts w:cs="Verdana-Bold" w:ascii="Verdana-Bold" w:hAnsi="Verdana-Bold"/>
-                <w:b/>
-                <w:bCs/>
-                <w:color w:val="000000"/>
-                <w:sz w:val="20"/>
-                <w:szCs w:val="20"/>
-              </w:rPr>
-              <w:t>Clinical Data Science &amp; Machine Learning</w:t>
+                <w:rFonts w:cs="Verdana-Bold" w:ascii="Verdana" w:hAnsi="Verdana"/>
+                <w:b/>
+                <w:bCs/>
+                <w:color w:val="000000"/>
+                <w:sz w:val="20"/>
+                <w:szCs w:val="20"/>
+              </w:rPr>
+              <w:t xml:space="preserve">View </w:t>
+            </w:r>
+            <w:r>
+              <w:rPr>
+                <w:rFonts w:cs="Verdana-Bold" w:ascii="Verdana" w:hAnsi="Verdana"/>
+                <w:b/>
+                <w:bCs/>
+                <w:color w:val="000000"/>
+                <w:sz w:val="20"/>
+                <w:szCs w:val="20"/>
+              </w:rPr>
+              <w:t xml:space="preserve">Lecture 4: </w:t>
+            </w:r>
+            <w:r>
+              <w:rPr>
+                <w:rFonts w:cs="Verdana" w:ascii="Verdana" w:hAnsi="Verdana"/>
+                <w:b/>
+                <w:bCs/>
+                <w:color w:val="000000"/>
+                <w:sz w:val="20"/>
+                <w:szCs w:val="20"/>
+              </w:rPr>
+              <w:t>Clinical Data Science</w:t>
+            </w:r>
+            <w:r>
+              <w:rPr>
+                <w:rFonts w:cs="Verdana" w:ascii="Verdana" w:hAnsi="Verdana"/>
+                <w:b/>
+                <w:bCs/>
+                <w:color w:val="000000"/>
+                <w:sz w:val="20"/>
+                <w:szCs w:val="20"/>
+              </w:rPr>
+              <w:t xml:space="preserve"> &amp;</w:t>
+            </w:r>
+            <w:r>
+              <w:rPr>
+                <w:rFonts w:cs="Verdana" w:ascii="Verdana" w:hAnsi="Verdana"/>
+                <w:b/>
+                <w:bCs/>
+                <w:color w:val="000000"/>
+                <w:sz w:val="20"/>
+                <w:szCs w:val="20"/>
+              </w:rPr>
+              <w:t xml:space="preserve"> Machine Learning</w:t>
             </w:r>
           </w:p>
           <w:p>
@@ -3771,8 +4173,8 @@
               </w:rPr>
               <w:t xml:space="preserve">  </w:t>
             </w:r>
-            <w:bookmarkStart w:id="22" w:name="__DdeLink__383_3820221879"/>
-            <w:bookmarkStart w:id="23" w:name="__DdeLink__397_3820221879"/>
+            <w:bookmarkStart w:id="23" w:name="__DdeLink__383_3820221879"/>
+            <w:bookmarkStart w:id="24" w:name="__DdeLink__397_3820221879"/>
             <w:r>
               <w:rPr>
                 <w:rFonts w:cs="Verdana" w:ascii="Verdana" w:hAnsi="Verdana"/>
@@ -3796,7 +4198,7 @@
               </w:rPr>
               <w:t xml:space="preserve"> </w:t>
             </w:r>
-            <w:bookmarkStart w:id="24" w:name="__DdeLink__338_382022187912"/>
+            <w:bookmarkStart w:id="25" w:name="__DdeLink__338_382022187912"/>
             <w:r>
               <w:rPr>
                 <w:rFonts w:cs="Verdana" w:ascii="Verdana" w:hAnsi="Verdana"/>
@@ -3807,16 +4209,26 @@
               </w:rPr>
               <w:t xml:space="preserve">– Chapter </w:t>
             </w:r>
+            <w:bookmarkEnd w:id="25"/>
+            <w:r>
+              <w:rPr>
+                <w:rFonts w:cs="Verdana" w:ascii="Verdana" w:hAnsi="Verdana"/>
+                <w:color w:val="000000"/>
+                <w:sz w:val="20"/>
+                <w:szCs w:val="20"/>
+                <w:lang w:val="en"/>
+              </w:rPr>
+              <w:t>6 “Paradoxes Galore”</w:t>
+            </w:r>
             <w:bookmarkEnd w:id="24"/>
             <w:r>
               <w:rPr>
-                <w:rFonts w:cs="Verdana" w:ascii="Verdana" w:hAnsi="Verdana"/>
-                <w:color w:val="000000"/>
-                <w:sz w:val="20"/>
-                <w:szCs w:val="20"/>
-                <w:lang w:val="en"/>
-              </w:rPr>
-              <w:t>6 “Paradoxes Galore”</w:t>
+                <w:rFonts w:ascii="Verdana" w:hAnsi="Verdana"/>
+                <w:sz w:val="20"/>
+                <w:szCs w:val="20"/>
+                <w:lang w:val="en"/>
+              </w:rPr>
+              <w:t xml:space="preserve"> </w:t>
             </w:r>
             <w:bookmarkEnd w:id="23"/>
             <w:r>
@@ -3826,16 +4238,6 @@
                 <w:szCs w:val="20"/>
                 <w:lang w:val="en"/>
               </w:rPr>
-              <w:t xml:space="preserve"> </w:t>
-            </w:r>
-            <w:bookmarkEnd w:id="22"/>
-            <w:r>
-              <w:rPr>
-                <w:rFonts w:ascii="Verdana" w:hAnsi="Verdana"/>
-                <w:sz w:val="20"/>
-                <w:szCs w:val="20"/>
-                <w:lang w:val="en"/>
-              </w:rPr>
               <w:t xml:space="preserve">                                                                  </w:t>
             </w:r>
             <w:r>
@@ -3859,31 +4261,56 @@
               </w:rPr>
               <w:t xml:space="preserve">  </w:t>
             </w:r>
-          </w:p>
-          <w:p>
-            <w:pPr>
-              <w:pStyle w:val="Normal"/>
-              <w:spacing w:lineRule="auto" w:line="240" w:before="0" w:after="0"/>
-              <w:rPr>
-                <w:rFonts w:ascii="Verdana" w:hAnsi="Verdana" w:cs="Verdana"/>
-                <w:color w:val="000000"/>
-                <w:sz w:val="20"/>
-                <w:szCs w:val="20"/>
-              </w:rPr>
-            </w:pPr>
-            <w:r>
-              <w:rPr>
-                <w:rFonts w:cs="Verdana" w:ascii="Verdana" w:hAnsi="Verdana"/>
-                <w:color w:val="000000"/>
-                <w:sz w:val="20"/>
-                <w:szCs w:val="20"/>
-              </w:rPr>
-            </w:r>
+            <w:hyperlink r:id="rId8">
+              <w:r>
+                <w:rPr>
+                  <w:rStyle w:val="InternetLink"/>
+                  <w:rFonts w:cs="Verdana" w:ascii="Verdana" w:hAnsi="Verdana"/>
+                  <w:color w:val="1B75BC"/>
+                  <w:sz w:val="20"/>
+                  <w:szCs w:val="20"/>
+                  <w:lang w:val="en"/>
+                </w:rPr>
+                <w:t>AI outperforms doctors diagnosing breast cancer</w:t>
+              </w:r>
+            </w:hyperlink>
+            <w:r>
+              <w:rPr>
+                <w:rFonts w:cs="Verdana" w:ascii="Verdana" w:hAnsi="Verdana"/>
+                <w:color w:val="000000"/>
+                <w:sz w:val="20"/>
+                <w:szCs w:val="20"/>
+              </w:rPr>
+              <w:t xml:space="preserve">, </w:t>
+            </w:r>
+            <w:r>
+              <w:rPr>
+                <w:rFonts w:cs="Verdana" w:ascii="Verdana" w:hAnsi="Verdana"/>
+                <w:color w:val="000000"/>
+                <w:sz w:val="20"/>
+                <w:szCs w:val="20"/>
+              </w:rPr>
+              <w:t xml:space="preserve">BBC News: </w:t>
+            </w:r>
+            <w:hyperlink r:id="rId9">
+              <w:r>
+                <w:rPr>
+                  <w:rStyle w:val="InternetLink"/>
+                  <w:rFonts w:cs="Verdana" w:ascii="Verdana" w:hAnsi="Verdana"/>
+                  <w:b/>
+                  <w:bCs/>
+                  <w:color w:val="1B75BC"/>
+                  <w:sz w:val="20"/>
+                  <w:szCs w:val="20"/>
+                </w:rPr>
+                <w:t>bit.ly/ucsd-bc</w:t>
+              </w:r>
+            </w:hyperlink>
           </w:p>
         </w:tc>
         <w:tc>
           <w:tcPr>
-            <w:tcW w:w="2342" w:type="dxa"/>
+            <w:tcW w:w="2343" w:type="dxa"/>
             <w:tcBorders/>
             <w:shd w:fill="auto" w:val="clear"/>
           </w:tcPr>
@@ -3933,7 +4360,7 @@
                 <w:szCs w:val="20"/>
               </w:rPr>
             </w:pPr>
-            <w:bookmarkStart w:id="25" w:name="__DdeLink__370_3820221879"/>
+            <w:bookmarkStart w:id="26" w:name="__DdeLink__370_3820221879"/>
             <w:r>
               <w:rPr>
                 <w:rFonts w:cs="Verdana" w:ascii="Verdana" w:hAnsi="Verdana"/>
@@ -3954,7 +4381,7 @@
               </w:rPr>
               <w:t xml:space="preserve">5 </w:t>
             </w:r>
-            <w:bookmarkEnd w:id="25"/>
+            <w:bookmarkEnd w:id="26"/>
             <w:r>
               <w:rPr>
                 <w:rFonts w:cs="Verdana-Bold" w:ascii="Verdana-Bold" w:hAnsi="Verdana-Bold"/>
@@ -4071,7 +4498,7 @@
         </w:tc>
         <w:tc>
           <w:tcPr>
-            <w:tcW w:w="6293" w:type="dxa"/>
+            <w:tcW w:w="6292" w:type="dxa"/>
             <w:tcBorders/>
             <w:shd w:fill="auto" w:val="clear"/>
           </w:tcPr>
@@ -4089,7 +4516,51 @@
                 <w:sz w:val="20"/>
                 <w:szCs w:val="20"/>
               </w:rPr>
-              <w:t>View lecture 5:  Deep Learning and AI</w:t>
+              <w:t xml:space="preserve">View </w:t>
+            </w:r>
+            <w:r>
+              <w:rPr>
+                <w:rFonts w:cs="Verdana-Bold" w:ascii="Verdana" w:hAnsi="Verdana"/>
+                <w:b/>
+                <w:bCs/>
+                <w:color w:val="000000"/>
+                <w:sz w:val="20"/>
+                <w:szCs w:val="20"/>
+              </w:rPr>
+              <w:t xml:space="preserve">Lecture 5: </w:t>
+            </w:r>
+            <w:r>
+              <w:rPr>
+                <w:rFonts w:cs="Verdana" w:ascii="Verdana" w:hAnsi="Verdana"/>
+                <w:b/>
+                <w:bCs w:val="false"/>
+                <w:color w:val="000000"/>
+                <w:sz w:val="20"/>
+                <w:szCs w:val="20"/>
+              </w:rPr>
+              <w:t>Deep Learning</w:t>
+            </w:r>
+            <w:r>
+              <w:rPr>
+                <w:rFonts w:cs="Verdana" w:ascii="Verdana" w:hAnsi="Verdana"/>
+                <w:b/>
+                <w:bCs w:val="false"/>
+                <w:color w:val="000000"/>
+                <w:sz w:val="20"/>
+                <w:szCs w:val="20"/>
+              </w:rPr>
+              <w:t xml:space="preserve"> &amp;</w:t>
+            </w:r>
+            <w:r>
+              <w:rPr>
+                <w:rFonts w:cs="Verdana" w:ascii="Verdana" w:hAnsi="Verdana"/>
+                <w:b/>
+                <w:bCs w:val="false"/>
+                <w:color w:val="000000"/>
+                <w:sz w:val="20"/>
+                <w:szCs w:val="20"/>
+              </w:rPr>
+              <w:t xml:space="preserve"> Computer Vision</w:t>
             </w:r>
           </w:p>
           <w:p>
@@ -4133,7 +4604,30 @@
                 <w:szCs w:val="20"/>
                 <w:lang w:val="en"/>
               </w:rPr>
-              <w:t xml:space="preserve"> “Artificial intelligence in healthcare: past, present and future” Jiang et al: bit.ly/ucsd-ai-survey </w:t>
+              <w:t xml:space="preserve"> “Artificial intelligence in healthcare: past, present and future” Jiang et al: </w:t>
+            </w:r>
+            <w:hyperlink r:id="rId10">
+              <w:r>
+                <w:rPr>
+                  <w:rStyle w:val="InternetLink"/>
+                  <w:rFonts w:cs="Verdana" w:ascii="Verdana" w:hAnsi="Verdana"/>
+                  <w:color w:val="000000"/>
+                  <w:sz w:val="20"/>
+                  <w:szCs w:val="20"/>
+                  <w:lang w:val="en"/>
+                </w:rPr>
+                <w:t>bit.ly/ucsd-ai-survey</w:t>
+              </w:r>
+            </w:hyperlink>
+            <w:r>
+              <w:rPr>
+                <w:rFonts w:cs="Verdana" w:ascii="Verdana" w:hAnsi="Verdana"/>
+                <w:color w:val="000000"/>
+                <w:sz w:val="20"/>
+                <w:szCs w:val="20"/>
+                <w:lang w:val="en"/>
+              </w:rPr>
+              <w:t xml:space="preserve"> </w:t>
             </w:r>
             <w:r>
               <w:rPr>
@@ -4189,7 +4683,7 @@
               </w:rPr>
               <w:t xml:space="preserve">  </w:t>
             </w:r>
-            <w:bookmarkStart w:id="26" w:name="__DdeLink__391_3820221879"/>
+            <w:bookmarkStart w:id="27" w:name="__DdeLink__391_3820221879"/>
             <w:r>
               <w:rPr>
                 <w:rFonts w:ascii="Verdana" w:hAnsi="Verdana"/>
@@ -4210,7 +4704,7 @@
               </w:rPr>
               <w:t xml:space="preserve"> Lane et al </w:t>
             </w:r>
-            <w:bookmarkStart w:id="27" w:name="__DdeLink__338_38202218791211"/>
+            <w:bookmarkStart w:id="28" w:name="__DdeLink__338_38202218791211"/>
             <w:r>
               <w:rPr>
                 <w:rFonts w:cs="Verdana" w:ascii="Verdana" w:hAnsi="Verdana"/>
@@ -4221,18 +4715,18 @@
               </w:rPr>
               <w:t xml:space="preserve">– Ch </w:t>
             </w:r>
+            <w:bookmarkEnd w:id="28"/>
+            <w:r>
+              <w:rPr>
+                <w:rFonts w:cs="Verdana" w:ascii="Verdana" w:hAnsi="Verdana"/>
+                <w:color w:val="000000"/>
+                <w:sz w:val="20"/>
+                <w:szCs w:val="20"/>
+                <w:lang w:val="en"/>
+              </w:rPr>
+              <w:t>5 “Baby Steps with Neural Networks”</w:t>
+            </w:r>
             <w:bookmarkEnd w:id="27"/>
-            <w:r>
-              <w:rPr>
-                <w:rFonts w:cs="Verdana" w:ascii="Verdana" w:hAnsi="Verdana"/>
-                <w:color w:val="000000"/>
-                <w:sz w:val="20"/>
-                <w:szCs w:val="20"/>
-                <w:lang w:val="en"/>
-              </w:rPr>
-              <w:t>5 “Baby Steps with Neural Networks”</w:t>
-            </w:r>
-            <w:bookmarkEnd w:id="26"/>
             <w:r>
               <w:rPr>
                 <w:rFonts w:ascii="Verdana" w:hAnsi="Verdana"/>
@@ -4268,7 +4762,7 @@
         </w:tc>
         <w:tc>
           <w:tcPr>
-            <w:tcW w:w="2342" w:type="dxa"/>
+            <w:tcW w:w="2343" w:type="dxa"/>
             <w:tcBorders/>
             <w:shd w:fill="auto" w:val="clear"/>
           </w:tcPr>
@@ -4329,8 +4823,456 @@
       </w:tr>
       <w:tr>
         <w:trPr>
-          <w:trHeight w:val="1268" w:hRule="atLeast"/>
+          <w:trHeight w:val="620" w:hRule="atLeast"/>
         </w:trPr>
+        <w:tc>
+          <w:tcPr>
+            <w:tcW w:w="810" w:type="dxa"/>
+            <w:tcBorders>
+              <w:top w:val="nil"/>
+            </w:tcBorders>
+            <w:shd w:fill="auto" w:val="clear"/>
+          </w:tcPr>
+          <w:p>
+            <w:pPr>
+              <w:pStyle w:val="Normal"/>
+              <w:spacing w:lineRule="auto" w:line="240" w:before="0" w:after="0"/>
+              <w:jc w:val="center"/>
+              <w:rPr>
+                <w:rFonts w:ascii="Verdana-Bold" w:hAnsi="Verdana-Bold" w:cs="Verdana-Bold"/>
+                <w:bCs/>
+                <w:color w:val="000000"/>
+                <w:sz w:val="20"/>
+                <w:szCs w:val="20"/>
+              </w:rPr>
+            </w:pPr>
+            <w:r>
+              <w:rPr>
+                <w:rFonts w:cs="Verdana-Bold" w:ascii="Verdana-Bold" w:hAnsi="Verdana-Bold"/>
+                <w:bCs/>
+                <w:color w:val="000000"/>
+                <w:sz w:val="20"/>
+                <w:szCs w:val="20"/>
+              </w:rPr>
+              <w:t>6</w:t>
+            </w:r>
+          </w:p>
+        </w:tc>
+        <w:tc>
+          <w:tcPr>
+            <w:tcW w:w="6292" w:type="dxa"/>
+            <w:tcBorders>
+              <w:top w:val="nil"/>
+            </w:tcBorders>
+            <w:shd w:fill="auto" w:val="clear"/>
+          </w:tcPr>
+          <w:p>
+            <w:pPr>
+              <w:pStyle w:val="Normal"/>
+              <w:spacing w:lineRule="auto" w:line="240" w:before="0" w:after="0"/>
+              <w:rPr/>
+            </w:pPr>
+            <w:r>
+              <w:rPr>
+                <w:rFonts w:cs="Verdana" w:ascii="Verdana" w:hAnsi="Verdana"/>
+                <w:b/>
+                <w:color w:val="000000"/>
+                <w:sz w:val="20"/>
+                <w:szCs w:val="20"/>
+              </w:rPr>
+              <w:t xml:space="preserve">View </w:t>
+            </w:r>
+            <w:r>
+              <w:rPr>
+                <w:rFonts w:cs="Verdana-Bold" w:ascii="Verdana" w:hAnsi="Verdana"/>
+                <w:b/>
+                <w:color w:val="000000"/>
+                <w:sz w:val="20"/>
+                <w:szCs w:val="20"/>
+              </w:rPr>
+              <w:t xml:space="preserve">Lecture 6: </w:t>
+            </w:r>
+            <w:r>
+              <w:rPr>
+                <w:rFonts w:cs="Verdana" w:ascii="Verdana" w:hAnsi="Verdana"/>
+                <w:b/>
+                <w:bCs/>
+                <w:color w:val="000000"/>
+                <w:sz w:val="20"/>
+                <w:szCs w:val="20"/>
+              </w:rPr>
+              <w:t>Natural Language Processing</w:t>
+            </w:r>
+          </w:p>
+          <w:p>
+            <w:pPr>
+              <w:pStyle w:val="Normal"/>
+              <w:spacing w:lineRule="auto" w:line="240" w:before="0" w:after="0"/>
+              <w:rPr/>
+            </w:pPr>
+            <w:bookmarkStart w:id="29" w:name="__DdeLink__1426_3820221879"/>
+            <w:r>
+              <w:rPr>
+                <w:rFonts w:cs="Verdana" w:ascii="Verdana" w:hAnsi="Verdana"/>
+                <w:b/>
+                <w:color w:val="000000"/>
+                <w:sz w:val="20"/>
+                <w:szCs w:val="20"/>
+                <w:lang w:val="en"/>
+              </w:rPr>
+              <w:t>RR:</w:t>
+            </w:r>
+            <w:r>
+              <w:rPr>
+                <w:rFonts w:cs="Verdana" w:ascii="Verdana" w:hAnsi="Verdana"/>
+                <w:color w:val="000000"/>
+                <w:sz w:val="20"/>
+                <w:szCs w:val="20"/>
+                <w:lang w:val="en"/>
+              </w:rPr>
+              <w:t xml:space="preserve">  </w:t>
+            </w:r>
+            <w:r>
+              <w:rPr>
+                <w:rFonts w:cs="Verdana" w:ascii="Verdana" w:hAnsi="Verdana"/>
+                <w:b w:val="false"/>
+                <w:bCs w:val="false"/>
+                <w:i/>
+                <w:iCs/>
+                <w:color w:val="000000"/>
+                <w:sz w:val="20"/>
+                <w:szCs w:val="20"/>
+                <w:u w:val="none"/>
+                <w:lang w:val="en"/>
+              </w:rPr>
+              <w:t>Data Science for Healthcare: Methodologies and Applications</w:t>
+            </w:r>
+            <w:r>
+              <w:rPr>
+                <w:rFonts w:cs="Verdana" w:ascii="Verdana" w:hAnsi="Verdana"/>
+                <w:b w:val="false"/>
+                <w:bCs w:val="false"/>
+                <w:color w:val="000000"/>
+                <w:sz w:val="20"/>
+                <w:szCs w:val="20"/>
+                <w:lang w:val="en"/>
+              </w:rPr>
+              <w:t xml:space="preserve"> – p. 147-165 “NLP with DL” </w:t>
+            </w:r>
+            <w:bookmarkEnd w:id="29"/>
+          </w:p>
+          <w:p>
+            <w:pPr>
+              <w:pStyle w:val="Normal"/>
+              <w:spacing w:lineRule="auto" w:line="240" w:before="0" w:after="0"/>
+              <w:rPr/>
+            </w:pPr>
+            <w:bookmarkStart w:id="30" w:name="__DdeLink__1428_3820221879"/>
+            <w:r>
+              <w:rPr>
+                <w:rFonts w:cs="Verdana" w:ascii="Verdana" w:hAnsi="Verdana"/>
+                <w:b/>
+                <w:bCs w:val="false"/>
+                <w:color w:val="000000"/>
+                <w:sz w:val="20"/>
+                <w:szCs w:val="20"/>
+                <w:lang w:val="en"/>
+              </w:rPr>
+              <w:t>RR:</w:t>
+            </w:r>
+            <w:r>
+              <w:rPr>
+                <w:rFonts w:cs="Verdana" w:ascii="Verdana" w:hAnsi="Verdana"/>
+                <w:b w:val="false"/>
+                <w:bCs w:val="false"/>
+                <w:color w:val="000000"/>
+                <w:sz w:val="20"/>
+                <w:szCs w:val="20"/>
+                <w:lang w:val="en"/>
+              </w:rPr>
+              <w:t xml:space="preserve">  </w:t>
+            </w:r>
+            <w:r>
+              <w:rPr>
+                <w:rFonts w:cs="Verdana" w:ascii="Verdana" w:hAnsi="Verdana"/>
+                <w:b w:val="false"/>
+                <w:bCs w:val="false"/>
+                <w:i/>
+                <w:iCs/>
+                <w:color w:val="000000"/>
+                <w:sz w:val="20"/>
+                <w:szCs w:val="20"/>
+                <w:u w:val="none"/>
+                <w:lang w:val="en"/>
+              </w:rPr>
+              <w:t>Data Science for Healthcare: Methodologies and Applications</w:t>
+            </w:r>
+            <w:r>
+              <w:rPr>
+                <w:rFonts w:cs="Verdana" w:ascii="Verdana" w:hAnsi="Verdana"/>
+                <w:b w:val="false"/>
+                <w:bCs w:val="false"/>
+                <w:color w:val="000000"/>
+                <w:sz w:val="20"/>
+                <w:szCs w:val="20"/>
+                <w:lang w:val="en"/>
+              </w:rPr>
+              <w:t xml:space="preserve"> – p. 173-193 “Reminiscent Therapy...” </w:t>
+            </w:r>
+            <w:bookmarkEnd w:id="30"/>
+          </w:p>
+          <w:p>
+            <w:pPr>
+              <w:pStyle w:val="Normal"/>
+              <w:spacing w:lineRule="auto" w:line="240" w:before="0" w:after="0"/>
+              <w:rPr/>
+            </w:pPr>
+            <w:r>
+              <w:rPr>
+                <w:rFonts w:cs="Verdana" w:ascii="Verdana" w:hAnsi="Verdana"/>
+                <w:b/>
+                <w:bCs w:val="false"/>
+                <w:color w:val="000000"/>
+                <w:sz w:val="20"/>
+                <w:szCs w:val="20"/>
+                <w:lang w:val="en"/>
+              </w:rPr>
+              <w:t>RR:</w:t>
+            </w:r>
+            <w:r>
+              <w:rPr>
+                <w:rFonts w:cs="Verdana" w:ascii="Verdana" w:hAnsi="Verdana"/>
+                <w:b w:val="false"/>
+                <w:bCs w:val="false"/>
+                <w:color w:val="000000"/>
+                <w:sz w:val="20"/>
+                <w:szCs w:val="20"/>
+                <w:lang w:val="en"/>
+              </w:rPr>
+              <w:t xml:space="preserve">  </w:t>
+            </w:r>
+            <w:r>
+              <w:rPr>
+                <w:rFonts w:cs="Verdana" w:ascii="Verdana" w:hAnsi="Verdana"/>
+                <w:b w:val="false"/>
+                <w:bCs w:val="false"/>
+                <w:i/>
+                <w:iCs/>
+                <w:color w:val="000000"/>
+                <w:sz w:val="20"/>
+                <w:szCs w:val="20"/>
+                <w:u w:val="none"/>
+                <w:lang w:val="en"/>
+              </w:rPr>
+              <w:t>Data Science for Healthcare: Methodologies and Applications</w:t>
+            </w:r>
+            <w:r>
+              <w:rPr>
+                <w:rFonts w:cs="Verdana" w:ascii="Verdana" w:hAnsi="Verdana"/>
+                <w:b w:val="false"/>
+                <w:bCs w:val="false"/>
+                <w:color w:val="000000"/>
+                <w:sz w:val="20"/>
+                <w:szCs w:val="20"/>
+                <w:lang w:val="en"/>
+              </w:rPr>
+              <w:t xml:space="preserve"> – p. 239-265 “...Persuasive Dialogs” </w:t>
+            </w:r>
+          </w:p>
+          <w:p>
+            <w:pPr>
+              <w:pStyle w:val="Normal"/>
+              <w:spacing w:lineRule="auto" w:line="240" w:before="0" w:after="0"/>
+              <w:rPr/>
+            </w:pPr>
+            <w:r>
+              <w:rPr>
+                <w:rFonts w:cs="Verdana" w:ascii="Verdana" w:hAnsi="Verdana"/>
+                <w:b/>
+                <w:bCs/>
+                <w:color w:val="000000"/>
+                <w:sz w:val="20"/>
+                <w:szCs w:val="20"/>
+              </w:rPr>
+              <w:t>SR</w:t>
+            </w:r>
+            <w:r>
+              <w:rPr>
+                <w:rFonts w:cs="Verdana" w:ascii="Verdana" w:hAnsi="Verdana"/>
+                <w:color w:val="000000"/>
+                <w:sz w:val="20"/>
+                <w:szCs w:val="20"/>
+              </w:rPr>
+              <w:t xml:space="preserve">: </w:t>
+            </w:r>
+            <w:r>
+              <w:rPr>
+                <w:rFonts w:cs="Verdana" w:ascii="Verdana" w:hAnsi="Verdana"/>
+                <w:i/>
+                <w:iCs/>
+                <w:color w:val="000000"/>
+                <w:sz w:val="20"/>
+                <w:szCs w:val="20"/>
+                <w:lang w:val="en"/>
+              </w:rPr>
+              <w:t>Natural Language Processing in Action</w:t>
+            </w:r>
+            <w:r>
+              <w:rPr>
+                <w:rFonts w:cs="Verdana" w:ascii="Verdana" w:hAnsi="Verdana"/>
+                <w:color w:val="000000"/>
+                <w:sz w:val="20"/>
+                <w:szCs w:val="20"/>
+                <w:lang w:val="en"/>
+              </w:rPr>
+              <w:t xml:space="preserve"> by Lane et al </w:t>
+            </w:r>
+            <w:bookmarkStart w:id="31" w:name="__DdeLink__338_382022187912111"/>
+            <w:r>
+              <w:rPr>
+                <w:rFonts w:cs="Verdana" w:ascii="Verdana" w:hAnsi="Verdana"/>
+                <w:color w:val="000000"/>
+                <w:sz w:val="20"/>
+                <w:szCs w:val="20"/>
+                <w:lang w:val="en"/>
+              </w:rPr>
+              <w:t xml:space="preserve">– Chapter </w:t>
+            </w:r>
+            <w:bookmarkEnd w:id="31"/>
+            <w:r>
+              <w:rPr>
+                <w:rFonts w:cs="Verdana" w:ascii="Verdana" w:hAnsi="Verdana"/>
+                <w:color w:val="000000"/>
+                <w:sz w:val="20"/>
+                <w:szCs w:val="20"/>
+                <w:lang w:val="en"/>
+              </w:rPr>
+              <w:t xml:space="preserve">6 “Word Vectors”, 9 “LSTM”, 10 “Seq to Seq”   </w:t>
+            </w:r>
+          </w:p>
+          <w:p>
+            <w:pPr>
+              <w:pStyle w:val="Normal"/>
+              <w:spacing w:lineRule="auto" w:line="240" w:before="0" w:after="0"/>
+              <w:rPr/>
+            </w:pPr>
+            <w:bookmarkStart w:id="32" w:name="__DdeLink__1424_3820221879"/>
+            <w:r>
+              <w:rPr>
+                <w:rFonts w:cs="Verdana" w:ascii="Verdana" w:hAnsi="Verdana"/>
+                <w:b/>
+                <w:bCs/>
+                <w:color w:val="000000"/>
+                <w:sz w:val="20"/>
+                <w:szCs w:val="20"/>
+                <w:lang w:val="en"/>
+              </w:rPr>
+              <w:t xml:space="preserve">SR: </w:t>
+            </w:r>
+            <w:r>
+              <w:rPr>
+                <w:rFonts w:cs="Verdana" w:ascii="Verdana" w:hAnsi="Verdana"/>
+                <w:b w:val="false"/>
+                <w:bCs w:val="false"/>
+                <w:i/>
+                <w:iCs/>
+                <w:color w:val="000000"/>
+                <w:sz w:val="20"/>
+                <w:szCs w:val="20"/>
+                <w:lang w:val="en"/>
+              </w:rPr>
+              <w:t xml:space="preserve">Biomedical Informatics, </w:t>
+            </w:r>
+            <w:r>
+              <w:rPr>
+                <w:rFonts w:cs="Verdana" w:ascii="Verdana" w:hAnsi="Verdana"/>
+                <w:b w:val="false"/>
+                <w:bCs w:val="false"/>
+                <w:color w:val="000000"/>
+                <w:sz w:val="20"/>
+                <w:szCs w:val="20"/>
+                <w:lang w:val="en"/>
+              </w:rPr>
+              <w:t>Shortliffe et al – Ch 8 “NLP”</w:t>
+            </w:r>
+            <w:bookmarkEnd w:id="32"/>
+          </w:p>
+        </w:tc>
+        <w:tc>
+          <w:tcPr>
+            <w:tcW w:w="2343" w:type="dxa"/>
+            <w:tcBorders>
+              <w:top w:val="nil"/>
+            </w:tcBorders>
+            <w:shd w:fill="auto" w:val="clear"/>
+          </w:tcPr>
+          <w:p>
+            <w:pPr>
+              <w:pStyle w:val="Normal"/>
+              <w:spacing w:lineRule="auto" w:line="240" w:before="0" w:after="0"/>
+              <w:rPr/>
+            </w:pPr>
+            <w:r>
+              <w:rPr>
+                <w:rFonts w:eastAsia="Calibri" w:cs="Verdana" w:ascii="Verdana" w:hAnsi="Verdana"/>
+                <w:color w:val="000000"/>
+                <w:kern w:val="0"/>
+                <w:sz w:val="20"/>
+                <w:szCs w:val="20"/>
+                <w:lang w:val="en-US" w:eastAsia="en-US" w:bidi="ar-SA"/>
+              </w:rPr>
+              <w:t>Nursebot Interaction</w:t>
+            </w:r>
+            <w:r>
+              <w:rPr>
+                <w:rFonts w:cs="Verdana" w:ascii="Verdana" w:hAnsi="Verdana"/>
+                <w:color w:val="000000"/>
+                <w:sz w:val="20"/>
+                <w:szCs w:val="20"/>
+              </w:rPr>
+              <w:t xml:space="preserve">: </w:t>
+            </w:r>
+            <w:r>
+              <w:rPr>
+                <w:rFonts w:cs="Verdana-Bold" w:ascii="Verdana-Bold" w:hAnsi="Verdana-Bold"/>
+                <w:b/>
+                <w:bCs/>
+                <w:color w:val="000000"/>
+                <w:sz w:val="20"/>
+                <w:szCs w:val="20"/>
+              </w:rPr>
+              <w:t>5 points</w:t>
+            </w:r>
+          </w:p>
+          <w:p>
+            <w:pPr>
+              <w:pStyle w:val="Normal"/>
+              <w:spacing w:lineRule="auto" w:line="240" w:before="0" w:after="0"/>
+              <w:rPr>
+                <w:rFonts w:ascii="Verdana-Bold" w:hAnsi="Verdana-Bold" w:cs="Verdana-Bold"/>
+                <w:b/>
+                <w:b/>
+                <w:bCs/>
+                <w:color w:val="000000"/>
+                <w:sz w:val="20"/>
+                <w:szCs w:val="20"/>
+              </w:rPr>
+            </w:pPr>
+            <w:r>
+              <w:rPr>
+                <w:rFonts w:cs="Verdana-Bold" w:ascii="Verdana-Bold" w:hAnsi="Verdana-Bold"/>
+                <w:b/>
+                <w:bCs/>
+                <w:color w:val="000000"/>
+                <w:sz w:val="20"/>
+                <w:szCs w:val="20"/>
+              </w:rPr>
+            </w:r>
+          </w:p>
+        </w:tc>
+      </w:tr>
+      <w:tr>
+        <w:trPr/>
         <w:tc>
           <w:tcPr>
             <w:tcW w:w="810" w:type="dxa"/>
@@ -4404,59 +5346,13 @@
                 <w:sz w:val="20"/>
                 <w:szCs w:val="20"/>
               </w:rPr>
-              <w:t>6</w:t>
-            </w:r>
-          </w:p>
-          <w:p>
-            <w:pPr>
-              <w:pStyle w:val="Normal"/>
-              <w:spacing w:lineRule="auto" w:line="240" w:before="0" w:after="0"/>
-              <w:jc w:val="center"/>
-              <w:rPr>
-                <w:rFonts w:ascii="Verdana-Bold" w:hAnsi="Verdana-Bold" w:cs="Verdana-Bold"/>
-                <w:bCs/>
-                <w:color w:val="000000"/>
-                <w:sz w:val="20"/>
-                <w:szCs w:val="20"/>
-              </w:rPr>
-            </w:pPr>
-            <w:r>
-              <w:rPr>
-                <w:rFonts w:cs="Verdana-Bold" w:ascii="Verdana-Bold" w:hAnsi="Verdana-Bold"/>
-                <w:bCs/>
-                <w:color w:val="000000"/>
-                <w:sz w:val="20"/>
-                <w:szCs w:val="20"/>
-              </w:rPr>
-            </w:r>
-          </w:p>
-          <w:p>
-            <w:pPr>
-              <w:pStyle w:val="Normal"/>
-              <w:spacing w:lineRule="auto" w:line="240" w:before="0" w:after="0"/>
-              <w:jc w:val="center"/>
-              <w:rPr>
-                <w:rFonts w:ascii="Verdana-Bold" w:hAnsi="Verdana-Bold" w:cs="Verdana-Bold"/>
-                <w:bCs/>
-                <w:color w:val="000000"/>
-                <w:sz w:val="20"/>
-                <w:szCs w:val="20"/>
-              </w:rPr>
-            </w:pPr>
-            <w:r>
-              <w:rPr>
-                <w:rFonts w:cs="Verdana-Bold" w:ascii="Verdana-Bold" w:hAnsi="Verdana-Bold"/>
-                <w:bCs/>
-                <w:color w:val="000000"/>
-                <w:sz w:val="20"/>
-                <w:szCs w:val="20"/>
-              </w:rPr>
+              <w:t>7</w:t>
             </w:r>
           </w:p>
         </w:tc>
         <w:tc>
           <w:tcPr>
-            <w:tcW w:w="6293" w:type="dxa"/>
+            <w:tcW w:w="6292" w:type="dxa"/>
             <w:tcBorders/>
             <w:shd w:fill="auto" w:val="clear"/>
           </w:tcPr>
@@ -4474,7 +5370,47 @@
                 <w:sz w:val="20"/>
                 <w:szCs w:val="20"/>
               </w:rPr>
-              <w:t>View lecture 6:  Hospital Performance Modeling</w:t>
+              <w:t xml:space="preserve">View </w:t>
+            </w:r>
+            <w:r>
+              <w:rPr>
+                <w:rFonts w:cs="Verdana-Bold" w:ascii="Verdana" w:hAnsi="Verdana"/>
+                <w:b/>
+                <w:color w:val="000000"/>
+                <w:sz w:val="20"/>
+                <w:szCs w:val="20"/>
+              </w:rPr>
+              <w:t>Lecture 7: Bioinformatics</w:t>
+            </w:r>
+            <w:r>
+              <w:rPr>
+                <w:rFonts w:cs="Verdana-Bold" w:ascii="Verdana" w:hAnsi="Verdana"/>
+                <w:b/>
+                <w:color w:val="000000"/>
+                <w:sz w:val="20"/>
+                <w:szCs w:val="20"/>
+              </w:rPr>
+              <w:t xml:space="preserve"> &amp;</w:t>
+            </w:r>
+            <w:r>
+              <w:rPr>
+                <w:rFonts w:cs="Verdana-Bold" w:ascii="Verdana" w:hAnsi="Verdana"/>
+                <w:b/>
+                <w:color w:val="000000"/>
+                <w:sz w:val="20"/>
+                <w:szCs w:val="20"/>
+              </w:rPr>
+              <w:t xml:space="preserve"> </w:t>
+            </w:r>
+            <w:r>
+              <w:rPr>
+                <w:rFonts w:cs="Verdana" w:ascii="Verdana" w:hAnsi="Verdana"/>
+                <w:b/>
+                <w:color w:val="000000"/>
+                <w:sz w:val="20"/>
+                <w:szCs w:val="20"/>
+              </w:rPr>
+              <w:t>Genomics</w:t>
             </w:r>
           </w:p>
           <w:p>
@@ -4485,12 +5421,306 @@
             </w:pPr>
             <w:r>
               <w:rPr>
-                <w:rFonts w:cs="Verdana" w:ascii="Verdana" w:hAnsi="Verdana"/>
-                <w:color w:val="000000"/>
-                <w:sz w:val="20"/>
-                <w:szCs w:val="20"/>
-              </w:rPr>
-              <w:t xml:space="preserve">Assignment #7 </w:t>
+                <w:rFonts w:ascii="Verdana" w:hAnsi="Verdana"/>
+                <w:b/>
+                <w:bCs/>
+                <w:sz w:val="20"/>
+                <w:szCs w:val="20"/>
+                <w:lang w:val="en"/>
+              </w:rPr>
+              <w:t xml:space="preserve">RR: “Biopython tutorial” </w:t>
+            </w:r>
+          </w:p>
+          <w:p>
+            <w:pPr>
+              <w:pStyle w:val="Normal"/>
+              <w:spacing w:lineRule="auto" w:line="240" w:before="0" w:after="0"/>
+              <w:rPr/>
+            </w:pPr>
+            <w:r>
+              <w:rPr>
+                <w:rFonts w:ascii="Verdana" w:hAnsi="Verdana"/>
+                <w:b/>
+                <w:bCs/>
+                <w:sz w:val="20"/>
+                <w:szCs w:val="20"/>
+                <w:lang w:val="en"/>
+              </w:rPr>
+              <w:t xml:space="preserve">RR: “Contribution of GWAS...” </w:t>
+            </w:r>
+            <w:r>
+              <w:rPr>
+                <w:rFonts w:ascii="Verdana" w:hAnsi="Verdana"/>
+                <w:b w:val="false"/>
+                <w:bCs w:val="false"/>
+                <w:sz w:val="20"/>
+                <w:szCs w:val="20"/>
+                <w:lang w:val="en"/>
+              </w:rPr>
+              <w:t xml:space="preserve">by Mansiaux et al, 2012, </w:t>
+            </w:r>
+            <w:hyperlink r:id="rId11">
+              <w:r>
+                <w:rPr>
+                  <w:rStyle w:val="InternetLink"/>
+                  <w:rFonts w:ascii="Verdana" w:hAnsi="Verdana"/>
+                  <w:b w:val="false"/>
+                  <w:bCs w:val="false"/>
+                  <w:sz w:val="20"/>
+                  <w:szCs w:val="20"/>
+                  <w:lang w:val="en"/>
+                </w:rPr>
+                <w:t>bit.ly/ucsd-gwas</w:t>
+              </w:r>
+            </w:hyperlink>
+          </w:p>
+          <w:p>
+            <w:pPr>
+              <w:pStyle w:val="Normal"/>
+              <w:spacing w:lineRule="auto" w:line="240" w:before="0" w:after="0"/>
+              <w:rPr/>
+            </w:pPr>
+            <w:r>
+              <w:rPr>
+                <w:rFonts w:cs="Verdana" w:ascii="Verdana" w:hAnsi="Verdana"/>
+                <w:b/>
+                <w:bCs/>
+                <w:color w:val="000000"/>
+                <w:sz w:val="20"/>
+                <w:szCs w:val="20"/>
+                <w:lang w:val="en"/>
+              </w:rPr>
+              <w:t xml:space="preserve">SR: </w:t>
+            </w:r>
+            <w:r>
+              <w:rPr>
+                <w:rFonts w:cs="Verdana" w:ascii="Verdana" w:hAnsi="Verdana"/>
+                <w:b w:val="false"/>
+                <w:bCs w:val="false"/>
+                <w:color w:val="000000"/>
+                <w:sz w:val="20"/>
+                <w:szCs w:val="20"/>
+                <w:u w:val="single"/>
+                <w:lang w:val="en"/>
+              </w:rPr>
+              <w:t>Intuition Pumps and Other Tools for Thinking</w:t>
+            </w:r>
+            <w:r>
+              <w:rPr>
+                <w:rFonts w:cs="Verdana" w:ascii="Verdana" w:hAnsi="Verdana"/>
+                <w:b w:val="false"/>
+                <w:bCs w:val="false"/>
+                <w:color w:val="000000"/>
+                <w:sz w:val="20"/>
+                <w:szCs w:val="20"/>
+                <w:lang w:val="en"/>
+              </w:rPr>
+              <w:t xml:space="preserve"> by Daniel Dennet p. 185-217 (pumps 33-37 Tools about Evolution)  </w:t>
+            </w:r>
+            <w:r>
+              <w:rPr>
+                <w:rFonts w:cs="Verdana" w:ascii="Verdana" w:hAnsi="Verdana"/>
+                <w:color w:val="000000"/>
+                <w:sz w:val="20"/>
+                <w:szCs w:val="20"/>
+                <w:lang w:val="en"/>
+              </w:rPr>
+              <w:t xml:space="preserve"> </w:t>
+            </w:r>
+          </w:p>
+          <w:p>
+            <w:pPr>
+              <w:pStyle w:val="Normal"/>
+              <w:spacing w:lineRule="auto" w:line="240" w:before="0" w:after="0"/>
+              <w:rPr>
+                <w:rFonts w:ascii="Verdana" w:hAnsi="Verdana" w:cs="Verdana"/>
+                <w:color w:val="000000"/>
+                <w:sz w:val="20"/>
+                <w:szCs w:val="20"/>
+                <w:lang w:val="en"/>
+              </w:rPr>
+            </w:pPr>
+            <w:r>
+              <w:rPr>
+                <w:rFonts w:cs="Verdana" w:ascii="Verdana" w:hAnsi="Verdana"/>
+                <w:color w:val="000000"/>
+                <w:sz w:val="20"/>
+                <w:szCs w:val="20"/>
+                <w:lang w:val="en"/>
+              </w:rPr>
+            </w:r>
+          </w:p>
+        </w:tc>
+        <w:tc>
+          <w:tcPr>
+            <w:tcW w:w="2343" w:type="dxa"/>
+            <w:tcBorders/>
+            <w:shd w:fill="auto" w:val="clear"/>
+          </w:tcPr>
+          <w:p>
+            <w:pPr>
+              <w:pStyle w:val="Normal"/>
+              <w:spacing w:lineRule="auto" w:line="240" w:before="0" w:after="0"/>
+              <w:rPr>
+                <w:rFonts w:ascii="Verdana-Bold" w:hAnsi="Verdana-Bold" w:cs="Verdana-Bold"/>
+                <w:b/>
+                <w:b/>
+                <w:bCs/>
+                <w:color w:val="000000"/>
+                <w:sz w:val="20"/>
+                <w:szCs w:val="20"/>
+              </w:rPr>
+            </w:pPr>
+            <w:r>
+              <w:rPr>
+                <w:rFonts w:cs="Verdana" w:ascii="Verdana" w:hAnsi="Verdana"/>
+                <w:color w:val="000000"/>
+                <w:sz w:val="20"/>
+                <w:szCs w:val="20"/>
+              </w:rPr>
+              <w:t xml:space="preserve">Discussion board: </w:t>
+            </w:r>
+            <w:r>
+              <w:rPr>
+                <w:rFonts w:cs="Verdana-Bold" w:ascii="Verdana-Bold" w:hAnsi="Verdana-Bold"/>
+                <w:b/>
+                <w:bCs/>
+                <w:color w:val="000000"/>
+                <w:sz w:val="20"/>
+                <w:szCs w:val="20"/>
+              </w:rPr>
+              <w:t>5 points</w:t>
+            </w:r>
+          </w:p>
+          <w:p>
+            <w:pPr>
+              <w:pStyle w:val="Normal"/>
+              <w:spacing w:lineRule="auto" w:line="240" w:before="0" w:after="0"/>
+              <w:rPr>
+                <w:rFonts w:ascii="Verdana-Bold" w:hAnsi="Verdana-Bold" w:cs="Verdana-Bold"/>
+                <w:sz w:val="20"/>
+                <w:szCs w:val="20"/>
+              </w:rPr>
+            </w:pPr>
+            <w:r>
+              <w:rPr>
+                <w:rFonts w:cs="Verdana-Bold" w:ascii="Verdana-Bold" w:hAnsi="Verdana-Bold"/>
+                <w:sz w:val="20"/>
+                <w:szCs w:val="20"/>
+              </w:rPr>
+            </w:r>
+          </w:p>
+        </w:tc>
+      </w:tr>
+      <w:tr>
+        <w:trPr/>
+        <w:tc>
+          <w:tcPr>
+            <w:tcW w:w="810" w:type="dxa"/>
+            <w:tcBorders/>
+            <w:shd w:fill="auto" w:val="clear"/>
+          </w:tcPr>
+          <w:p>
+            <w:pPr>
+              <w:pStyle w:val="Normal"/>
+              <w:spacing w:lineRule="auto" w:line="240" w:before="0" w:after="0"/>
+              <w:jc w:val="center"/>
+              <w:rPr>
+                <w:rFonts w:ascii="Verdana-Bold" w:hAnsi="Verdana-Bold" w:cs="Verdana-Bold"/>
+                <w:bCs/>
+                <w:color w:val="000000"/>
+                <w:sz w:val="20"/>
+                <w:szCs w:val="20"/>
+              </w:rPr>
+            </w:pPr>
+            <w:r>
+              <w:rPr>
+                <w:rFonts w:cs="Verdana-Bold" w:ascii="Verdana-Bold" w:hAnsi="Verdana-Bold"/>
+                <w:bCs/>
+                <w:color w:val="000000"/>
+                <w:sz w:val="20"/>
+                <w:szCs w:val="20"/>
+              </w:rPr>
+            </w:r>
+          </w:p>
+          <w:p>
+            <w:pPr>
+              <w:pStyle w:val="Normal"/>
+              <w:spacing w:lineRule="auto" w:line="240" w:before="0" w:after="0"/>
+              <w:jc w:val="center"/>
+              <w:rPr>
+                <w:rFonts w:ascii="Verdana-Bold" w:hAnsi="Verdana-Bold" w:cs="Verdana-Bold"/>
+                <w:bCs/>
+                <w:color w:val="000000"/>
+                <w:sz w:val="20"/>
+                <w:szCs w:val="20"/>
+              </w:rPr>
+            </w:pPr>
+            <w:r>
+              <w:rPr>
+                <w:rFonts w:cs="Verdana-Bold" w:ascii="Verdana-Bold" w:hAnsi="Verdana-Bold"/>
+                <w:bCs/>
+                <w:color w:val="000000"/>
+                <w:sz w:val="20"/>
+                <w:szCs w:val="20"/>
+              </w:rPr>
+              <w:t>8</w:t>
+            </w:r>
+          </w:p>
+        </w:tc>
+        <w:tc>
+          <w:tcPr>
+            <w:tcW w:w="6292" w:type="dxa"/>
+            <w:tcBorders/>
+            <w:shd w:fill="auto" w:val="clear"/>
+          </w:tcPr>
+          <w:p>
+            <w:pPr>
+              <w:pStyle w:val="Normal"/>
+              <w:spacing w:lineRule="auto" w:line="240" w:before="0" w:after="0"/>
+              <w:rPr/>
+            </w:pPr>
+            <w:r>
+              <w:rPr>
+                <w:rFonts w:cs="Verdana" w:ascii="Verdana" w:hAnsi="Verdana"/>
+                <w:b/>
+                <w:color w:val="000000"/>
+                <w:sz w:val="20"/>
+                <w:szCs w:val="20"/>
+              </w:rPr>
+              <w:t xml:space="preserve">View </w:t>
+            </w:r>
+            <w:r>
+              <w:rPr>
+                <w:rFonts w:cs="Verdana-Bold" w:ascii="Verdana" w:hAnsi="Verdana"/>
+                <w:b/>
+                <w:color w:val="000000"/>
+                <w:sz w:val="20"/>
+                <w:szCs w:val="20"/>
+              </w:rPr>
+              <w:t xml:space="preserve">Lecture 8: </w:t>
+            </w:r>
+            <w:r>
+              <w:rPr>
+                <w:rFonts w:cs="Verdana-Bold" w:ascii="Verdana" w:hAnsi="Verdana"/>
+                <w:b/>
+                <w:bCs/>
+                <w:color w:val="000000"/>
+                <w:sz w:val="20"/>
+                <w:szCs w:val="20"/>
+              </w:rPr>
+              <w:t>Assistive Technology,</w:t>
+            </w:r>
+            <w:r>
+              <w:rPr>
+                <w:rFonts w:cs="Verdana-Bold" w:ascii="Verdana" w:hAnsi="Verdana"/>
+                <w:b/>
+                <w:bCs/>
+                <w:color w:val="000000"/>
+                <w:sz w:val="20"/>
+                <w:szCs w:val="20"/>
+              </w:rPr>
+              <w:t xml:space="preserve"> Ethics</w:t>
             </w:r>
           </w:p>
           <w:p>
@@ -4523,7 +5753,7 @@
                 <w:u w:val="none"/>
                 <w:lang w:val="en"/>
               </w:rPr>
-              <w:t>Data Science for Healthcare: Methodologies and Applications</w:t>
+              <w:t>The Book of Why: The New Science of Cause and Effect</w:t>
             </w:r>
             <w:r>
               <w:rPr>
@@ -4535,35 +5765,9 @@
                 <w:szCs w:val="20"/>
                 <w:lang w:val="en"/>
               </w:rPr>
-              <w:t xml:space="preserve"> – p. 347-365 “Leveraging Financial Analytics..”</w:t>
-            </w:r>
-            <w:r>
-              <w:rPr>
-                <w:rFonts w:ascii="Verdana" w:hAnsi="Verdana"/>
-                <w:sz w:val="20"/>
-                <w:szCs w:val="20"/>
-                <w:lang w:val="en"/>
-              </w:rPr>
-              <w:t xml:space="preserve">                             </w:t>
-            </w:r>
-          </w:p>
-          <w:p>
-            <w:pPr>
-              <w:pStyle w:val="Normal"/>
-              <w:spacing w:lineRule="auto" w:line="240" w:before="0" w:after="0"/>
-              <w:rPr/>
-            </w:pPr>
-            <w:r>
-              <w:rPr>
-                <w:rFonts w:cs="Verdana" w:ascii="Verdana" w:hAnsi="Verdana"/>
-                <w:b/>
-                <w:color w:val="000000"/>
-                <w:sz w:val="20"/>
-                <w:szCs w:val="20"/>
-                <w:lang w:val="en"/>
-              </w:rPr>
-              <w:t>SR: “</w:t>
-            </w:r>
+              <w:t xml:space="preserve"> </w:t>
+            </w:r>
+            <w:bookmarkStart w:id="33" w:name="__DdeLink__338_3820221879122"/>
             <w:r>
               <w:rPr>
                 <w:rFonts w:cs="Verdana" w:ascii="Verdana" w:hAnsi="Verdana"/>
@@ -4574,9 +5778,384 @@
                 <w:szCs w:val="20"/>
                 <w:lang w:val="en"/>
               </w:rPr>
+              <w:t xml:space="preserve">– Chapter </w:t>
+            </w:r>
+            <w:bookmarkEnd w:id="33"/>
+            <w:r>
+              <w:rPr>
+                <w:rFonts w:cs="Verdana" w:ascii="Verdana" w:hAnsi="Verdana"/>
+                <w:b w:val="false"/>
+                <w:bCs w:val="false"/>
+                <w:color w:val="000000"/>
+                <w:sz w:val="20"/>
+                <w:szCs w:val="20"/>
+                <w:lang w:val="en"/>
+              </w:rPr>
+              <w:t>7 “Beyond Adjustment”</w:t>
+            </w:r>
+          </w:p>
+          <w:p>
+            <w:pPr>
+              <w:pStyle w:val="Normal"/>
+              <w:spacing w:lineRule="auto" w:line="240" w:before="0" w:after="0"/>
+              <w:rPr>
+                <w:b/>
+                <w:b/>
+                <w:bCs/>
+              </w:rPr>
+            </w:pPr>
+            <w:r>
+              <w:rPr>
+                <w:rFonts w:cs="Verdana" w:ascii="Verdana" w:hAnsi="Verdana"/>
+                <w:b/>
+                <w:bCs/>
+                <w:color w:val="000000"/>
+                <w:sz w:val="20"/>
+                <w:szCs w:val="20"/>
+                <w:lang w:val="en"/>
+              </w:rPr>
+              <w:t xml:space="preserve">RR: </w:t>
+            </w:r>
+          </w:p>
+          <w:p>
+            <w:pPr>
+              <w:pStyle w:val="Normal"/>
+              <w:spacing w:lineRule="auto" w:line="240" w:before="0" w:after="0"/>
+              <w:rPr/>
+            </w:pPr>
+            <w:r>
+              <w:rPr>
+                <w:rFonts w:ascii="Verdana" w:hAnsi="Verdana"/>
+                <w:b/>
+                <w:sz w:val="20"/>
+                <w:szCs w:val="20"/>
+                <w:lang w:val="en"/>
+              </w:rPr>
+              <w:t>SR:</w:t>
+            </w:r>
+            <w:r>
+              <w:rPr>
+                <w:rFonts w:ascii="Verdana" w:hAnsi="Verdana"/>
+                <w:sz w:val="20"/>
+                <w:szCs w:val="20"/>
+                <w:lang w:val="en"/>
+              </w:rPr>
+              <w:t xml:space="preserve">  </w:t>
+            </w:r>
+          </w:p>
+          <w:p>
+            <w:pPr>
+              <w:pStyle w:val="Normal"/>
+              <w:spacing w:lineRule="auto" w:line="240" w:before="0" w:after="0"/>
+              <w:rPr>
+                <w:rFonts w:ascii="Verdana-Bold" w:hAnsi="Verdana-Bold" w:cs="Verdana-Bold"/>
+                <w:b/>
+                <w:b/>
+                <w:bCs/>
+                <w:color w:val="000000"/>
+                <w:sz w:val="20"/>
+                <w:szCs w:val="20"/>
+              </w:rPr>
+            </w:pPr>
+            <w:r>
+              <w:rPr>
+                <w:rFonts w:cs="Verdana-Bold" w:ascii="Verdana-Bold" w:hAnsi="Verdana-Bold"/>
+                <w:b/>
+                <w:bCs/>
+                <w:color w:val="000000"/>
+                <w:sz w:val="20"/>
+                <w:szCs w:val="20"/>
+              </w:rPr>
+            </w:r>
+          </w:p>
+        </w:tc>
+        <w:tc>
+          <w:tcPr>
+            <w:tcW w:w="2343" w:type="dxa"/>
+            <w:tcBorders/>
+            <w:shd w:fill="auto" w:val="clear"/>
+          </w:tcPr>
+          <w:p>
+            <w:pPr>
+              <w:pStyle w:val="Normal"/>
+              <w:spacing w:lineRule="auto" w:line="240" w:before="0" w:after="0"/>
+              <w:rPr>
+                <w:rFonts w:ascii="Verdana-Bold" w:hAnsi="Verdana-Bold" w:cs="Verdana-Bold"/>
+                <w:b/>
+                <w:b/>
+                <w:bCs/>
+                <w:color w:val="000000"/>
+                <w:sz w:val="20"/>
+                <w:szCs w:val="20"/>
+              </w:rPr>
+            </w:pPr>
+            <w:r>
+              <w:rPr>
+                <w:rFonts w:cs="Verdana" w:ascii="Verdana" w:hAnsi="Verdana"/>
+                <w:color w:val="000000"/>
+                <w:sz w:val="20"/>
+                <w:szCs w:val="20"/>
+              </w:rPr>
+              <w:t xml:space="preserve">Discussion board: </w:t>
+            </w:r>
+            <w:r>
+              <w:rPr>
+                <w:rFonts w:cs="Verdana-Bold" w:ascii="Verdana-Bold" w:hAnsi="Verdana-Bold"/>
+                <w:b/>
+                <w:bCs/>
+                <w:color w:val="000000"/>
+                <w:sz w:val="20"/>
+                <w:szCs w:val="20"/>
+              </w:rPr>
+              <w:t>5 points</w:t>
+            </w:r>
+          </w:p>
+          <w:p>
+            <w:pPr>
+              <w:pStyle w:val="Normal"/>
+              <w:spacing w:lineRule="auto" w:line="240" w:before="0" w:after="0"/>
+              <w:rPr>
+                <w:rFonts w:ascii="Verdana-Bold" w:hAnsi="Verdana-Bold" w:cs="Verdana-Bold"/>
+                <w:b/>
+                <w:b/>
+                <w:bCs/>
+                <w:color w:val="000000"/>
+                <w:sz w:val="20"/>
+                <w:szCs w:val="20"/>
+              </w:rPr>
+            </w:pPr>
+            <w:r>
+              <w:rPr>
+                <w:rFonts w:cs="Verdana-Bold" w:ascii="Verdana-Bold" w:hAnsi="Verdana-Bold"/>
+                <w:b/>
+                <w:bCs/>
+                <w:color w:val="000000"/>
+                <w:sz w:val="20"/>
+                <w:szCs w:val="20"/>
+              </w:rPr>
+            </w:r>
+          </w:p>
+        </w:tc>
+      </w:tr>
+      <w:tr>
+        <w:trPr/>
+        <w:tc>
+          <w:tcPr>
+            <w:tcW w:w="810" w:type="dxa"/>
+            <w:tcBorders/>
+            <w:shd w:fill="auto" w:val="clear"/>
+          </w:tcPr>
+          <w:p>
+            <w:pPr>
+              <w:pStyle w:val="Normal"/>
+              <w:spacing w:lineRule="auto" w:line="240" w:before="0" w:after="0"/>
+              <w:jc w:val="center"/>
+              <w:rPr>
+                <w:rFonts w:ascii="Verdana-Bold" w:hAnsi="Verdana-Bold" w:cs="Verdana-Bold"/>
+                <w:bCs/>
+                <w:color w:val="000000"/>
+                <w:sz w:val="20"/>
+                <w:szCs w:val="20"/>
+              </w:rPr>
+            </w:pPr>
+            <w:r>
+              <w:rPr>
+                <w:rFonts w:cs="Verdana-Bold" w:ascii="Verdana-Bold" w:hAnsi="Verdana-Bold"/>
+                <w:bCs/>
+                <w:color w:val="000000"/>
+                <w:sz w:val="20"/>
+                <w:szCs w:val="20"/>
+              </w:rPr>
+            </w:r>
+          </w:p>
+          <w:p>
+            <w:pPr>
+              <w:pStyle w:val="Normal"/>
+              <w:spacing w:lineRule="auto" w:line="240" w:before="0" w:after="0"/>
+              <w:jc w:val="center"/>
+              <w:rPr>
+                <w:rFonts w:ascii="Verdana-Bold" w:hAnsi="Verdana-Bold" w:cs="Verdana-Bold"/>
+                <w:bCs/>
+                <w:color w:val="000000"/>
+                <w:sz w:val="20"/>
+                <w:szCs w:val="20"/>
+              </w:rPr>
+            </w:pPr>
+            <w:r>
+              <w:rPr>
+                <w:rFonts w:cs="Verdana-Bold" w:ascii="Verdana-Bold" w:hAnsi="Verdana-Bold"/>
+                <w:bCs/>
+                <w:color w:val="000000"/>
+                <w:sz w:val="20"/>
+                <w:szCs w:val="20"/>
+              </w:rPr>
+              <w:t>9</w:t>
+            </w:r>
+          </w:p>
+        </w:tc>
+        <w:tc>
+          <w:tcPr>
+            <w:tcW w:w="6292" w:type="dxa"/>
+            <w:tcBorders/>
+            <w:shd w:fill="auto" w:val="clear"/>
+          </w:tcPr>
+          <w:p>
+            <w:pPr>
+              <w:pStyle w:val="Normal"/>
+              <w:spacing w:lineRule="auto" w:line="240" w:before="0" w:after="0"/>
+              <w:rPr/>
+            </w:pPr>
+            <w:r>
+              <w:rPr>
+                <w:rFonts w:cs="Verdana" w:ascii="Verdana" w:hAnsi="Verdana"/>
+                <w:b/>
+                <w:color w:val="000000"/>
+                <w:sz w:val="20"/>
+                <w:szCs w:val="20"/>
+              </w:rPr>
+              <w:t xml:space="preserve">View </w:t>
+            </w:r>
+            <w:r>
+              <w:rPr>
+                <w:rFonts w:cs="Verdana-Bold" w:ascii="Verdana" w:hAnsi="Verdana"/>
+                <w:b/>
+                <w:color w:val="000000"/>
+                <w:sz w:val="20"/>
+                <w:szCs w:val="20"/>
+              </w:rPr>
+              <w:t xml:space="preserve">Lecture 9: </w:t>
+            </w:r>
+            <w:r>
+              <w:rPr>
+                <w:rFonts w:cs="Verdana" w:ascii="Verdana" w:hAnsi="Verdana"/>
+                <w:b/>
+                <w:color w:val="000000"/>
+                <w:sz w:val="20"/>
+                <w:szCs w:val="20"/>
+              </w:rPr>
+              <w:t>Healthcare System</w:t>
+            </w:r>
+            <w:r>
+              <w:rPr>
+                <w:rFonts w:cs="Verdana" w:ascii="Verdana" w:hAnsi="Verdana"/>
+                <w:b/>
+                <w:color w:val="000000"/>
+                <w:sz w:val="20"/>
+                <w:szCs w:val="20"/>
+              </w:rPr>
+              <w:t>s</w:t>
+            </w:r>
+            <w:r>
+              <w:rPr>
+                <w:rFonts w:cs="Verdana" w:ascii="Verdana" w:hAnsi="Verdana"/>
+                <w:b/>
+                <w:color w:val="000000"/>
+                <w:sz w:val="20"/>
+                <w:szCs w:val="20"/>
+              </w:rPr>
+              <w:t xml:space="preserve"> Modeling</w:t>
+            </w:r>
+          </w:p>
+          <w:p>
+            <w:pPr>
+              <w:pStyle w:val="Normal"/>
+              <w:spacing w:lineRule="auto" w:line="240" w:before="0" w:after="0"/>
+              <w:rPr/>
+            </w:pPr>
+            <w:r>
+              <w:rPr>
+                <w:rFonts w:cs="Verdana" w:ascii="Verdana" w:hAnsi="Verdana"/>
+                <w:color w:val="000000"/>
+                <w:sz w:val="20"/>
+                <w:szCs w:val="20"/>
+              </w:rPr>
+              <w:t xml:space="preserve">Assignment #7 </w:t>
+            </w:r>
+          </w:p>
+          <w:p>
+            <w:pPr>
+              <w:pStyle w:val="Normal"/>
+              <w:spacing w:lineRule="auto" w:line="240" w:before="0" w:after="0"/>
+              <w:rPr/>
+            </w:pPr>
+            <w:r>
+              <w:rPr>
+                <w:rFonts w:cs="Verdana" w:ascii="Verdana" w:hAnsi="Verdana"/>
+                <w:b/>
+                <w:color w:val="000000"/>
+                <w:sz w:val="20"/>
+                <w:szCs w:val="20"/>
+                <w:lang w:val="en"/>
+              </w:rPr>
+              <w:t xml:space="preserve">RR: </w:t>
+            </w:r>
+            <w:r>
+              <w:rPr>
+                <w:rFonts w:cs="Verdana" w:ascii="Verdana" w:hAnsi="Verdana"/>
+                <w:b w:val="false"/>
+                <w:bCs w:val="false"/>
+                <w:i/>
+                <w:iCs/>
+                <w:color w:val="000000"/>
+                <w:sz w:val="20"/>
+                <w:szCs w:val="20"/>
+                <w:u w:val="none"/>
+                <w:lang w:val="en"/>
+              </w:rPr>
+              <w:t>Data Science for Healthcare: Methodologies and Applications</w:t>
+            </w:r>
+            <w:r>
+              <w:rPr>
+                <w:rFonts w:cs="Verdana" w:ascii="Verdana" w:hAnsi="Verdana"/>
+                <w:b w:val="false"/>
+                <w:bCs w:val="false"/>
+                <w:color w:val="000000"/>
+                <w:sz w:val="20"/>
+                <w:szCs w:val="20"/>
+                <w:lang w:val="en"/>
+              </w:rPr>
+              <w:t xml:space="preserve"> – p. 347-365 “Leveraging Financial Analytics..”</w:t>
+            </w:r>
+            <w:r>
+              <w:rPr>
+                <w:rFonts w:ascii="Verdana" w:hAnsi="Verdana"/>
+                <w:sz w:val="20"/>
+                <w:szCs w:val="20"/>
+                <w:lang w:val="en"/>
+              </w:rPr>
+              <w:t xml:space="preserve">                             </w:t>
+            </w:r>
+          </w:p>
+          <w:p>
+            <w:pPr>
+              <w:pStyle w:val="Normal"/>
+              <w:spacing w:lineRule="auto" w:line="240" w:before="0" w:after="0"/>
+              <w:rPr/>
+            </w:pPr>
+            <w:r>
+              <w:rPr>
+                <w:rFonts w:cs="Verdana" w:ascii="Verdana" w:hAnsi="Verdana"/>
+                <w:b/>
+                <w:color w:val="000000"/>
+                <w:sz w:val="20"/>
+                <w:szCs w:val="20"/>
+                <w:lang w:val="en"/>
+              </w:rPr>
+              <w:t>SR: “</w:t>
+            </w:r>
+            <w:r>
+              <w:rPr>
+                <w:rFonts w:cs="Verdana" w:ascii="Verdana" w:hAnsi="Verdana"/>
+                <w:b w:val="false"/>
+                <w:bCs w:val="false"/>
+                <w:color w:val="000000"/>
+                <w:sz w:val="20"/>
+                <w:szCs w:val="20"/>
+                <w:lang w:val="en"/>
+              </w:rPr>
               <w:t xml:space="preserve">Modeling Organizational Deerminant of Hospital Mortality”, Al-Haider and Wan 1991, </w:t>
             </w:r>
-            <w:hyperlink r:id="rId6">
+            <w:hyperlink r:id="rId12">
               <w:r>
                 <w:rPr>
                   <w:rStyle w:val="InternetLink"/>
@@ -4596,7 +6175,11 @@
             <w:pPr>
               <w:pStyle w:val="Normal"/>
               <w:spacing w:lineRule="auto" w:line="240" w:before="0" w:after="0"/>
-              <w:rPr/>
+              <w:rPr>
+                <w:rFonts w:ascii="Verdana-Bold" w:hAnsi="Verdana-Bold" w:cs="Verdana-Bold"/>
+                <w:sz w:val="20"/>
+                <w:szCs w:val="20"/>
+              </w:rPr>
             </w:pPr>
             <w:r>
               <w:rPr>
@@ -4609,7 +6192,7 @@
               </w:rPr>
               <w:t xml:space="preserve">SR: </w:t>
             </w:r>
-            <w:bookmarkStart w:id="28" w:name="__DdeLink__1422_3820221879"/>
+            <w:bookmarkStart w:id="34" w:name="__DdeLink__1422_3820221879"/>
             <w:r>
               <w:rPr>
                 <w:rFonts w:cs="Verdana" w:ascii="Verdana" w:hAnsi="Verdana"/>
@@ -4636,12 +6219,101 @@
               </w:rPr>
               <w:t>Shortliffe et al – Ch 12 “EHR”</w:t>
             </w:r>
-            <w:bookmarkEnd w:id="28"/>
+            <w:bookmarkEnd w:id="34"/>
+          </w:p>
+          <w:p>
+            <w:pPr>
+              <w:pStyle w:val="Normal"/>
+              <w:spacing w:lineRule="auto" w:line="240" w:before="0" w:after="0"/>
+              <w:jc w:val="center"/>
+              <w:rPr>
+                <w:rFonts w:ascii="Verdana-Bold" w:hAnsi="Verdana-Bold" w:cs="Verdana-Bold"/>
+                <w:bCs/>
+                <w:color w:val="000000"/>
+                <w:sz w:val="20"/>
+                <w:szCs w:val="20"/>
+              </w:rPr>
+            </w:pPr>
+            <w:r>
+              <w:rPr>
+                <w:rFonts w:cs="Verdana-Bold" w:ascii="Verdana-Bold" w:hAnsi="Verdana-Bold"/>
+                <w:bCs/>
+                <w:color w:val="000000"/>
+                <w:sz w:val="20"/>
+                <w:szCs w:val="20"/>
+              </w:rPr>
+            </w:r>
+          </w:p>
+          <w:p>
+            <w:pPr>
+              <w:pStyle w:val="Normal"/>
+              <w:spacing w:lineRule="auto" w:line="240" w:before="0" w:after="0"/>
+              <w:jc w:val="center"/>
+              <w:rPr/>
+            </w:pPr>
+            <w:r>
+              <w:rPr>
+                <w:rFonts w:cs="Verdana-Bold" w:ascii="Verdana-Bold" w:hAnsi="Verdana-Bold"/>
+                <w:bCs/>
+                <w:color w:val="000000"/>
+                <w:sz w:val="20"/>
+                <w:szCs w:val="20"/>
+              </w:rPr>
+              <w:t>6</w:t>
+            </w:r>
+          </w:p>
+          <w:p>
+            <w:pPr>
+              <w:pStyle w:val="Normal"/>
+              <w:spacing w:lineRule="auto" w:line="240" w:before="0" w:after="0"/>
+              <w:jc w:val="center"/>
+              <w:rPr>
+                <w:rFonts w:ascii="Verdana-Bold" w:hAnsi="Verdana-Bold" w:cs="Verdana-Bold"/>
+                <w:bCs/>
+                <w:color w:val="000000"/>
+                <w:sz w:val="20"/>
+                <w:szCs w:val="20"/>
+              </w:rPr>
+            </w:pPr>
+            <w:r>
+              <w:rPr>
+                <w:rFonts w:cs="Verdana-Bold" w:ascii="Verdana-Bold" w:hAnsi="Verdana-Bold"/>
+                <w:bCs/>
+                <w:color w:val="000000"/>
+                <w:sz w:val="20"/>
+                <w:szCs w:val="20"/>
+              </w:rPr>
+            </w:r>
+          </w:p>
+          <w:p>
+            <w:pPr>
+              <w:pStyle w:val="Normal"/>
+              <w:spacing w:lineRule="auto" w:line="240" w:before="0" w:after="0"/>
+              <w:rPr>
+                <w:rFonts w:ascii="Verdana" w:hAnsi="Verdana" w:cs="Verdana"/>
+                <w:b w:val="false"/>
+                <w:b w:val="false"/>
+                <w:bCs w:val="false"/>
+                <w:color w:val="000000"/>
+                <w:sz w:val="20"/>
+                <w:szCs w:val="20"/>
+                <w:lang w:val="en"/>
+              </w:rPr>
+            </w:pPr>
+            <w:r>
+              <w:rPr>
+                <w:rFonts w:cs="Verdana-Bold" w:ascii="Verdana-Bold" w:hAnsi="Verdana-Bold"/>
+                <w:bCs/>
+                <w:color w:val="000000"/>
+                <w:sz w:val="20"/>
+                <w:szCs w:val="20"/>
+              </w:rPr>
+            </w:r>
           </w:p>
         </w:tc>
         <w:tc>
           <w:tcPr>
-            <w:tcW w:w="2342" w:type="dxa"/>
+            <w:tcW w:w="2343" w:type="dxa"/>
             <w:tcBorders/>
             <w:shd w:fill="auto" w:val="clear"/>
           </w:tcPr>
@@ -4649,6 +6321,33 @@
             <w:pPr>
               <w:pStyle w:val="Normal"/>
               <w:spacing w:lineRule="auto" w:line="240" w:before="0" w:after="0"/>
+              <w:rPr/>
+            </w:pPr>
+            <w:r>
+              <w:rPr>
+                <w:rFonts w:cs="Verdana" w:ascii="Verdana" w:hAnsi="Verdana"/>
+                <w:color w:val="000000"/>
+                <w:sz w:val="20"/>
+                <w:szCs w:val="20"/>
+              </w:rPr>
+              <w:t xml:space="preserve">Discussion board: </w:t>
+            </w:r>
+            <w:r>
+              <w:rPr>
+                <w:rFonts w:cs="Verdana-Bold" w:ascii="Verdana-Bold" w:hAnsi="Verdana-Bold"/>
+                <w:b/>
+                <w:bCs/>
+                <w:color w:val="000000"/>
+                <w:sz w:val="20"/>
+                <w:szCs w:val="20"/>
+              </w:rPr>
+              <w:t>5 points</w:t>
+            </w:r>
+          </w:p>
+          <w:p>
+            <w:pPr>
+              <w:pStyle w:val="Normal"/>
+              <w:spacing w:lineRule="auto" w:line="240" w:before="0" w:after="0"/>
               <w:rPr>
                 <w:rFonts w:ascii="Verdana-Bold" w:hAnsi="Verdana-Bold" w:cs="Verdana-Bold"/>
                 <w:b/>
@@ -4661,15 +6360,6 @@
             </w:pPr>
             <w:r>
               <w:rPr>
-                <w:rFonts w:cs="Verdana" w:ascii="Verdana" w:hAnsi="Verdana"/>
-                <w:color w:val="000000"/>
-                <w:sz w:val="20"/>
-                <w:szCs w:val="20"/>
-              </w:rPr>
-              <w:t xml:space="preserve">Discussion board: </w:t>
-            </w:r>
-            <w:r>
-              <w:rPr>
                 <w:rFonts w:cs="Verdana-Bold" w:ascii="Verdana-Bold" w:hAnsi="Verdana-Bold"/>
                 <w:b/>
                 <w:bCs/>
@@ -4677,55 +6367,7 @@
                 <w:sz w:val="20"/>
                 <w:szCs w:val="20"/>
               </w:rPr>
-              <w:t>5 points</w:t>
-            </w:r>
-          </w:p>
-          <w:p>
-            <w:pPr>
-              <w:pStyle w:val="Normal"/>
-              <w:spacing w:lineRule="auto" w:line="240" w:before="0" w:after="0"/>
-              <w:rPr>
-                <w:rFonts w:ascii="Verdana-Bold" w:hAnsi="Verdana-Bold" w:cs="Verdana-Bold"/>
-                <w:b/>
-                <w:b/>
-                <w:sz w:val="20"/>
-                <w:szCs w:val="20"/>
-              </w:rPr>
-            </w:pPr>
-            <w:r>
-              <w:rPr>
-                <w:rFonts w:cs="Verdana-Bold" w:ascii="Verdana-Bold" w:hAnsi="Verdana-Bold"/>
-                <w:sz w:val="20"/>
-                <w:szCs w:val="20"/>
-              </w:rPr>
-              <w:t xml:space="preserve">Quiz:  </w:t>
-            </w:r>
-            <w:r>
-              <w:rPr>
-                <w:rFonts w:cs="Verdana-Bold" w:ascii="Verdana-Bold" w:hAnsi="Verdana-Bold"/>
-                <w:b/>
-                <w:sz w:val="20"/>
-                <w:szCs w:val="20"/>
-              </w:rPr>
-              <w:t>20 points</w:t>
-            </w:r>
-          </w:p>
-          <w:p>
-            <w:pPr>
-              <w:pStyle w:val="Normal"/>
-              <w:spacing w:lineRule="auto" w:line="240" w:before="0" w:after="0"/>
-              <w:rPr>
-                <w:rFonts w:ascii="Verdana-Bold" w:hAnsi="Verdana-Bold" w:cs="Verdana-Bold"/>
-                <w:sz w:val="20"/>
-                <w:szCs w:val="20"/>
-              </w:rPr>
-            </w:pPr>
-            <w:r>
-              <w:rPr>
-                <w:rFonts w:cs="Verdana-Bold" w:ascii="Verdana-Bold" w:hAnsi="Verdana-Bold"/>
-                <w:sz w:val="20"/>
-                <w:szCs w:val="20"/>
-              </w:rPr>
+              <w:t>Quiz:  20 points</w:t>
             </w:r>
           </w:p>
         </w:tc>
@@ -4759,77 +6401,61 @@
                 <w:sz w:val="20"/>
                 <w:szCs w:val="20"/>
               </w:rPr>
-            </w:r>
-          </w:p>
-          <w:p>
-            <w:pPr>
-              <w:pStyle w:val="Normal"/>
-              <w:spacing w:lineRule="auto" w:line="240" w:before="0" w:after="0"/>
-              <w:jc w:val="center"/>
-              <w:rPr>
-                <w:rFonts w:ascii="Verdana-Bold" w:hAnsi="Verdana-Bold" w:cs="Verdana-Bold"/>
-                <w:bCs/>
-                <w:color w:val="000000"/>
-                <w:sz w:val="20"/>
-                <w:szCs w:val="20"/>
-              </w:rPr>
-            </w:pPr>
-            <w:r>
-              <w:rPr>
-                <w:rFonts w:cs="Verdana-Bold" w:ascii="Verdana-Bold" w:hAnsi="Verdana-Bold"/>
-                <w:bCs/>
-                <w:color w:val="000000"/>
-                <w:sz w:val="20"/>
-                <w:szCs w:val="20"/>
-              </w:rPr>
-            </w:r>
-          </w:p>
-          <w:p>
-            <w:pPr>
-              <w:pStyle w:val="Normal"/>
-              <w:spacing w:lineRule="auto" w:line="240" w:before="0" w:after="0"/>
-              <w:jc w:val="center"/>
-              <w:rPr>
-                <w:rFonts w:ascii="Verdana-Bold" w:hAnsi="Verdana-Bold" w:cs="Verdana-Bold"/>
-                <w:bCs/>
-                <w:color w:val="000000"/>
-                <w:sz w:val="20"/>
-                <w:szCs w:val="20"/>
-              </w:rPr>
-            </w:pPr>
-            <w:r>
-              <w:rPr>
-                <w:rFonts w:cs="Verdana-Bold" w:ascii="Verdana-Bold" w:hAnsi="Verdana-Bold"/>
-                <w:bCs/>
-                <w:color w:val="000000"/>
-                <w:sz w:val="20"/>
-                <w:szCs w:val="20"/>
-              </w:rPr>
-              <w:t>7</w:t>
+              <w:t>10</w:t>
             </w:r>
           </w:p>
         </w:tc>
         <w:tc>
           <w:tcPr>
-            <w:tcW w:w="6293" w:type="dxa"/>
+            <w:tcW w:w="6292" w:type="dxa"/>
             <w:tcBorders/>
             <w:shd w:fill="auto" w:val="clear"/>
           </w:tcPr>
           <w:p>
             <w:pPr>
               <w:pStyle w:val="Normal"/>
-              <w:spacing w:lineRule="auto" w:line="240" w:before="0" w:after="0"/>
+              <w:spacing w:lineRule="auto" w:line="360" w:before="0" w:after="0"/>
               <w:rPr/>
             </w:pPr>
             <w:r>
               <w:rPr>
-                <w:rFonts w:cs="Verdana" w:ascii="Verdana" w:hAnsi="Verdana"/>
-                <w:b/>
-                <w:color w:val="000000"/>
-                <w:sz w:val="20"/>
-                <w:szCs w:val="20"/>
-              </w:rPr>
-              <w:t>View lecture 7:  Population Health (Epidemiology)</w:t>
+                <w:rFonts w:cs="Verdana-Bold" w:ascii="Verdana" w:hAnsi="Verdana"/>
+                <w:b/>
+                <w:color w:val="000000"/>
+                <w:sz w:val="20"/>
+                <w:szCs w:val="20"/>
+              </w:rPr>
+              <w:t xml:space="preserve">View </w:t>
+            </w:r>
+            <w:r>
+              <w:rPr>
+                <w:rFonts w:cs="Verdana-Bold" w:ascii="Verdana" w:hAnsi="Verdana"/>
+                <w:b/>
+                <w:color w:val="000000"/>
+                <w:sz w:val="20"/>
+                <w:szCs w:val="20"/>
+              </w:rPr>
+              <w:t>Lecture 10: Public Health</w:t>
+            </w:r>
+            <w:r>
+              <w:rPr>
+                <w:rFonts w:cs="Verdana-Bold" w:ascii="Verdana" w:hAnsi="Verdana"/>
+                <w:b/>
+                <w:color w:val="000000"/>
+                <w:sz w:val="20"/>
+                <w:szCs w:val="20"/>
+              </w:rPr>
+              <w:t xml:space="preserve"> &amp;</w:t>
+            </w:r>
+            <w:r>
+              <w:rPr>
+                <w:rFonts w:cs="Verdana" w:ascii="Verdana" w:hAnsi="Verdana"/>
+                <w:b/>
+                <w:color w:val="000000"/>
+                <w:sz w:val="20"/>
+                <w:szCs w:val="20"/>
+              </w:rPr>
+              <w:t xml:space="preserve"> Epidemiology</w:t>
             </w:r>
           </w:p>
           <w:p>
@@ -4882,8 +6508,8 @@
               </w:rPr>
               <w:t xml:space="preserve"> </w:t>
             </w:r>
-            <w:bookmarkStart w:id="29" w:name="__DdeLink__387_3820221879"/>
-            <w:bookmarkStart w:id="30" w:name="__DdeLink__338_3820221879121"/>
+            <w:bookmarkStart w:id="35" w:name="__DdeLink__387_3820221879"/>
+            <w:bookmarkStart w:id="36" w:name="__DdeLink__338_3820221879121"/>
             <w:r>
               <w:rPr>
                 <w:rFonts w:cs="Verdana" w:ascii="Verdana" w:hAnsi="Verdana"/>
@@ -4894,7 +6520,7 @@
               </w:rPr>
               <w:t xml:space="preserve">– Chapter </w:t>
             </w:r>
-            <w:bookmarkEnd w:id="30"/>
+            <w:bookmarkEnd w:id="36"/>
             <w:r>
               <w:rPr>
                 <w:rFonts w:cs="Verdana" w:ascii="Verdana" w:hAnsi="Verdana"/>
@@ -4905,7 +6531,7 @@
               </w:rPr>
               <w:t xml:space="preserve">5 </w:t>
             </w:r>
-            <w:bookmarkEnd w:id="29"/>
+            <w:bookmarkEnd w:id="35"/>
             <w:r>
               <w:rPr>
                 <w:rFonts w:cs="Verdana" w:ascii="Verdana" w:hAnsi="Verdana"/>
@@ -4988,43 +6614,11 @@
               </w:rPr>
               <w:t>Shortliffe – Ch 15 “Pub Health”</w:t>
             </w:r>
-            <w:r>
-              <w:rPr>
-                <w:rFonts w:cs="Verdana" w:ascii="Verdana" w:hAnsi="Verdana"/>
-                <w:color w:val="000000"/>
-                <w:sz w:val="20"/>
-                <w:szCs w:val="20"/>
-                <w:lang w:val="en"/>
-              </w:rPr>
-              <w:t xml:space="preserve"> </w:t>
-            </w:r>
-          </w:p>
-          <w:p>
-            <w:pPr>
-              <w:pStyle w:val="Normal"/>
-              <w:spacing w:lineRule="auto" w:line="240" w:before="0" w:after="0"/>
-              <w:rPr>
-                <w:rFonts w:ascii="Verdana" w:hAnsi="Verdana" w:cs="Verdana"/>
-                <w:color w:val="000000"/>
-                <w:sz w:val="20"/>
-                <w:szCs w:val="20"/>
-                <w:lang w:val="en"/>
-              </w:rPr>
-            </w:pPr>
-            <w:r>
-              <w:rPr>
-                <w:rFonts w:cs="Verdana" w:ascii="Verdana" w:hAnsi="Verdana"/>
-                <w:color w:val="000000"/>
-                <w:sz w:val="20"/>
-                <w:szCs w:val="20"/>
-                <w:lang w:val="en"/>
-              </w:rPr>
-            </w:r>
           </w:p>
         </w:tc>
         <w:tc>
           <w:tcPr>
-            <w:tcW w:w="2342" w:type="dxa"/>
+            <w:tcW w:w="2343" w:type="dxa"/>
             <w:tcBorders/>
             <w:shd w:fill="auto" w:val="clear"/>
           </w:tcPr>
@@ -5032,15 +6626,7 @@
             <w:pPr>
               <w:pStyle w:val="Normal"/>
               <w:spacing w:lineRule="auto" w:line="240" w:before="0" w:after="0"/>
-              <w:rPr>
-                <w:rFonts w:ascii="Verdana-Bold" w:hAnsi="Verdana-Bold" w:cs="Verdana-Bold"/>
-                <w:b/>
-                <w:b/>
-                <w:bCs/>
-                <w:color w:val="000000"/>
-                <w:sz w:val="20"/>
-                <w:szCs w:val="20"/>
-              </w:rPr>
+              <w:rPr/>
             </w:pPr>
             <w:r>
               <w:rPr>
@@ -5067,1079 +6653,21 @@
             <w:pPr>
               <w:pStyle w:val="Normal"/>
               <w:spacing w:lineRule="auto" w:line="240" w:before="0" w:after="0"/>
-              <w:rPr>
-                <w:rFonts w:ascii="Verdana-Bold" w:hAnsi="Verdana-Bold" w:cs="Verdana-Bold"/>
-                <w:sz w:val="20"/>
-                <w:szCs w:val="20"/>
-              </w:rPr>
+              <w:rPr/>
             </w:pPr>
             <w:r>
               <w:rPr>
                 <w:rFonts w:cs="Verdana-Bold" w:ascii="Verdana-Bold" w:hAnsi="Verdana-Bold"/>
-                <w:sz w:val="20"/>
-                <w:szCs w:val="20"/>
-              </w:rPr>
-            </w:r>
-          </w:p>
-        </w:tc>
-      </w:tr>
-      <w:tr>
-        <w:trPr/>
-        <w:tc>
-          <w:tcPr>
-            <w:tcW w:w="810" w:type="dxa"/>
-            <w:tcBorders/>
-            <w:shd w:fill="auto" w:val="clear"/>
-          </w:tcPr>
-          <w:p>
-            <w:pPr>
-              <w:pStyle w:val="Normal"/>
-              <w:spacing w:lineRule="auto" w:line="240" w:before="0" w:after="0"/>
-              <w:jc w:val="center"/>
-              <w:rPr>
-                <w:rFonts w:ascii="Verdana-Bold" w:hAnsi="Verdana-Bold" w:cs="Verdana-Bold"/>
-                <w:bCs/>
-                <w:color w:val="000000"/>
-                <w:sz w:val="20"/>
-                <w:szCs w:val="20"/>
-              </w:rPr>
-            </w:pPr>
+                <w:bCs/>
+                <w:color w:val="000000"/>
+                <w:sz w:val="20"/>
+                <w:szCs w:val="20"/>
+              </w:rPr>
+              <w:t xml:space="preserve">Policy and Technology Memo Instructions:  </w:t>
+            </w:r>
             <w:r>
               <w:rPr>
                 <w:rFonts w:cs="Verdana-Bold" w:ascii="Verdana-Bold" w:hAnsi="Verdana-Bold"/>
-                <w:bCs/>
-                <w:color w:val="000000"/>
-                <w:sz w:val="20"/>
-                <w:szCs w:val="20"/>
-              </w:rPr>
-            </w:r>
-          </w:p>
-          <w:p>
-            <w:pPr>
-              <w:pStyle w:val="Normal"/>
-              <w:spacing w:lineRule="auto" w:line="240" w:before="0" w:after="0"/>
-              <w:jc w:val="center"/>
-              <w:rPr>
-                <w:rFonts w:ascii="Verdana-Bold" w:hAnsi="Verdana-Bold" w:cs="Verdana-Bold"/>
-                <w:bCs/>
-                <w:color w:val="000000"/>
-                <w:sz w:val="20"/>
-                <w:szCs w:val="20"/>
-              </w:rPr>
-            </w:pPr>
-            <w:r>
-              <w:rPr>
-                <w:rFonts w:cs="Verdana-Bold" w:ascii="Verdana-Bold" w:hAnsi="Verdana-Bold"/>
-                <w:bCs/>
-                <w:color w:val="000000"/>
-                <w:sz w:val="20"/>
-                <w:szCs w:val="20"/>
-              </w:rPr>
-              <w:t>8</w:t>
-            </w:r>
-          </w:p>
-        </w:tc>
-        <w:tc>
-          <w:tcPr>
-            <w:tcW w:w="6293" w:type="dxa"/>
-            <w:tcBorders/>
-            <w:shd w:fill="auto" w:val="clear"/>
-          </w:tcPr>
-          <w:p>
-            <w:pPr>
-              <w:pStyle w:val="Normal"/>
-              <w:spacing w:lineRule="auto" w:line="240" w:before="0" w:after="0"/>
-              <w:rPr/>
-            </w:pPr>
-            <w:r>
-              <w:rPr>
-                <w:rFonts w:cs="Verdana" w:ascii="Verdana" w:hAnsi="Verdana"/>
-                <w:b/>
-                <w:color w:val="000000"/>
-                <w:sz w:val="20"/>
-                <w:szCs w:val="20"/>
-              </w:rPr>
-              <w:t>View lecture 8:  Assistive Tech, Privacy and Ethics</w:t>
-            </w:r>
-          </w:p>
-          <w:p>
-            <w:pPr>
-              <w:pStyle w:val="Normal"/>
-              <w:spacing w:lineRule="auto" w:line="240" w:before="0" w:after="0"/>
-              <w:rPr/>
-            </w:pPr>
-            <w:r>
-              <w:rPr>
-                <w:rFonts w:cs="Verdana" w:ascii="Verdana" w:hAnsi="Verdana"/>
-                <w:b/>
-                <w:color w:val="000000"/>
-                <w:sz w:val="20"/>
-                <w:szCs w:val="20"/>
-                <w:lang w:val="en"/>
-              </w:rPr>
-              <w:t xml:space="preserve">RR: </w:t>
-            </w:r>
-            <w:r>
-              <w:rPr>
-                <w:rFonts w:cs="Verdana" w:ascii="Verdana" w:hAnsi="Verdana"/>
-                <w:b w:val="false"/>
-                <w:bCs w:val="false"/>
-                <w:i/>
-                <w:iCs/>
-                <w:color w:val="000000"/>
-                <w:sz w:val="20"/>
-                <w:szCs w:val="20"/>
-                <w:u w:val="none"/>
-                <w:lang w:val="en"/>
-              </w:rPr>
-              <w:t>The Book of Why: The New Science of Cause and Effect</w:t>
-            </w:r>
-            <w:r>
-              <w:rPr>
-                <w:rFonts w:cs="Verdana" w:ascii="Verdana" w:hAnsi="Verdana"/>
-                <w:b w:val="false"/>
-                <w:bCs w:val="false"/>
-                <w:color w:val="000000"/>
-                <w:sz w:val="20"/>
-                <w:szCs w:val="20"/>
-                <w:lang w:val="en"/>
-              </w:rPr>
-              <w:t xml:space="preserve"> </w:t>
-            </w:r>
-            <w:bookmarkStart w:id="31" w:name="__DdeLink__338_3820221879122"/>
-            <w:r>
-              <w:rPr>
-                <w:rFonts w:cs="Verdana" w:ascii="Verdana" w:hAnsi="Verdana"/>
-                <w:b w:val="false"/>
-                <w:bCs w:val="false"/>
-                <w:color w:val="000000"/>
-                <w:sz w:val="20"/>
-                <w:szCs w:val="20"/>
-                <w:lang w:val="en"/>
-              </w:rPr>
-              <w:t xml:space="preserve">– Chapter </w:t>
-            </w:r>
-            <w:bookmarkEnd w:id="31"/>
-            <w:r>
-              <w:rPr>
-                <w:rFonts w:cs="Verdana" w:ascii="Verdana" w:hAnsi="Verdana"/>
-                <w:b w:val="false"/>
-                <w:bCs w:val="false"/>
-                <w:color w:val="000000"/>
-                <w:sz w:val="20"/>
-                <w:szCs w:val="20"/>
-                <w:lang w:val="en"/>
-              </w:rPr>
-              <w:t>7 “Beyond Adjustment”</w:t>
-            </w:r>
-          </w:p>
-          <w:p>
-            <w:pPr>
-              <w:pStyle w:val="Normal"/>
-              <w:spacing w:lineRule="auto" w:line="240" w:before="0" w:after="0"/>
-              <w:rPr>
-                <w:b/>
-                <w:b/>
-                <w:bCs/>
-              </w:rPr>
-            </w:pPr>
-            <w:r>
-              <w:rPr>
-                <w:rFonts w:cs="Verdana" w:ascii="Verdana" w:hAnsi="Verdana"/>
-                <w:b/>
-                <w:bCs/>
-                <w:color w:val="000000"/>
-                <w:sz w:val="20"/>
-                <w:szCs w:val="20"/>
-                <w:lang w:val="en"/>
-              </w:rPr>
-              <w:t xml:space="preserve">RR: </w:t>
-            </w:r>
-          </w:p>
-          <w:p>
-            <w:pPr>
-              <w:pStyle w:val="Normal"/>
-              <w:spacing w:lineRule="auto" w:line="240" w:before="0" w:after="0"/>
-              <w:rPr/>
-            </w:pPr>
-            <w:r>
-              <w:rPr>
-                <w:rFonts w:ascii="Verdana" w:hAnsi="Verdana"/>
-                <w:b/>
-                <w:sz w:val="20"/>
-                <w:szCs w:val="20"/>
-                <w:lang w:val="en"/>
-              </w:rPr>
-              <w:t>SR:</w:t>
-            </w:r>
-            <w:r>
-              <w:rPr>
-                <w:rFonts w:ascii="Verdana" w:hAnsi="Verdana"/>
-                <w:sz w:val="20"/>
-                <w:szCs w:val="20"/>
-                <w:lang w:val="en"/>
-              </w:rPr>
-              <w:t xml:space="preserve">  </w:t>
-            </w:r>
-          </w:p>
-          <w:p>
-            <w:pPr>
-              <w:pStyle w:val="Normal"/>
-              <w:spacing w:lineRule="auto" w:line="240" w:before="0" w:after="0"/>
-              <w:rPr>
-                <w:rFonts w:ascii="Verdana-Bold" w:hAnsi="Verdana-Bold" w:cs="Verdana-Bold"/>
-                <w:b/>
-                <w:b/>
-                <w:bCs/>
-                <w:color w:val="000000"/>
-                <w:sz w:val="20"/>
-                <w:szCs w:val="20"/>
-              </w:rPr>
-            </w:pPr>
-            <w:r>
-              <w:rPr>
-                <w:rFonts w:cs="Verdana-Bold" w:ascii="Verdana-Bold" w:hAnsi="Verdana-Bold"/>
-                <w:b/>
-                <w:bCs/>
-                <w:color w:val="000000"/>
-                <w:sz w:val="20"/>
-                <w:szCs w:val="20"/>
-              </w:rPr>
-            </w:r>
-          </w:p>
-        </w:tc>
-        <w:tc>
-          <w:tcPr>
-            <w:tcW w:w="2342" w:type="dxa"/>
-            <w:tcBorders/>
-            <w:shd w:fill="auto" w:val="clear"/>
-          </w:tcPr>
-          <w:p>
-            <w:pPr>
-              <w:pStyle w:val="Normal"/>
-              <w:spacing w:lineRule="auto" w:line="240" w:before="0" w:after="0"/>
-              <w:rPr>
-                <w:rFonts w:ascii="Verdana-Bold" w:hAnsi="Verdana-Bold" w:cs="Verdana-Bold"/>
-                <w:b/>
-                <w:b/>
-                <w:bCs/>
-                <w:color w:val="000000"/>
-                <w:sz w:val="20"/>
-                <w:szCs w:val="20"/>
-              </w:rPr>
-            </w:pPr>
-            <w:r>
-              <w:rPr>
-                <w:rFonts w:cs="Verdana" w:ascii="Verdana" w:hAnsi="Verdana"/>
-                <w:color w:val="000000"/>
-                <w:sz w:val="20"/>
-                <w:szCs w:val="20"/>
-              </w:rPr>
-              <w:t xml:space="preserve">Discussion board: </w:t>
-            </w:r>
-            <w:r>
-              <w:rPr>
-                <w:rFonts w:cs="Verdana-Bold" w:ascii="Verdana-Bold" w:hAnsi="Verdana-Bold"/>
-                <w:b/>
-                <w:bCs/>
-                <w:color w:val="000000"/>
-                <w:sz w:val="20"/>
-                <w:szCs w:val="20"/>
-              </w:rPr>
-              <w:t>5 points</w:t>
-            </w:r>
-          </w:p>
-          <w:p>
-            <w:pPr>
-              <w:pStyle w:val="Normal"/>
-              <w:spacing w:lineRule="auto" w:line="240" w:before="0" w:after="0"/>
-              <w:rPr>
-                <w:rFonts w:ascii="Verdana-Bold" w:hAnsi="Verdana-Bold" w:cs="Verdana-Bold"/>
-                <w:b/>
-                <w:b/>
-                <w:bCs/>
-                <w:color w:val="000000"/>
-                <w:sz w:val="20"/>
-                <w:szCs w:val="20"/>
-              </w:rPr>
-            </w:pPr>
-            <w:r>
-              <w:rPr>
-                <w:rFonts w:cs="Verdana-Bold" w:ascii="Verdana-Bold" w:hAnsi="Verdana-Bold"/>
-                <w:b/>
-                <w:bCs/>
-                <w:color w:val="000000"/>
-                <w:sz w:val="20"/>
-                <w:szCs w:val="20"/>
-              </w:rPr>
-            </w:r>
-          </w:p>
-        </w:tc>
-      </w:tr>
-      <w:tr>
-        <w:trPr/>
-        <w:tc>
-          <w:tcPr>
-            <w:tcW w:w="810" w:type="dxa"/>
-            <w:tcBorders/>
-            <w:shd w:fill="auto" w:val="clear"/>
-          </w:tcPr>
-          <w:p>
-            <w:pPr>
-              <w:pStyle w:val="Normal"/>
-              <w:spacing w:lineRule="auto" w:line="240" w:before="0" w:after="0"/>
-              <w:jc w:val="center"/>
-              <w:rPr>
-                <w:rFonts w:ascii="Verdana-Bold" w:hAnsi="Verdana-Bold" w:cs="Verdana-Bold"/>
-                <w:bCs/>
-                <w:color w:val="000000"/>
-                <w:sz w:val="20"/>
-                <w:szCs w:val="20"/>
-              </w:rPr>
-            </w:pPr>
-            <w:r>
-              <w:rPr>
-                <w:rFonts w:cs="Verdana-Bold" w:ascii="Verdana-Bold" w:hAnsi="Verdana-Bold"/>
-                <w:bCs/>
-                <w:color w:val="000000"/>
-                <w:sz w:val="20"/>
-                <w:szCs w:val="20"/>
-              </w:rPr>
-            </w:r>
-          </w:p>
-          <w:p>
-            <w:pPr>
-              <w:pStyle w:val="Normal"/>
-              <w:spacing w:lineRule="auto" w:line="240" w:before="0" w:after="0"/>
-              <w:jc w:val="center"/>
-              <w:rPr>
-                <w:rFonts w:ascii="Verdana-Bold" w:hAnsi="Verdana-Bold" w:cs="Verdana-Bold"/>
-                <w:bCs/>
-                <w:color w:val="000000"/>
-                <w:sz w:val="20"/>
-                <w:szCs w:val="20"/>
-              </w:rPr>
-            </w:pPr>
-            <w:r>
-              <w:rPr>
-                <w:rFonts w:cs="Verdana-Bold" w:ascii="Verdana-Bold" w:hAnsi="Verdana-Bold"/>
-                <w:bCs/>
-                <w:color w:val="000000"/>
-                <w:sz w:val="20"/>
-                <w:szCs w:val="20"/>
-              </w:rPr>
-              <w:t>9</w:t>
-            </w:r>
-          </w:p>
-        </w:tc>
-        <w:tc>
-          <w:tcPr>
-            <w:tcW w:w="6293" w:type="dxa"/>
-            <w:tcBorders/>
-            <w:shd w:fill="auto" w:val="clear"/>
-          </w:tcPr>
-          <w:p>
-            <w:pPr>
-              <w:pStyle w:val="Normal"/>
-              <w:spacing w:lineRule="auto" w:line="240" w:before="0" w:after="0"/>
-              <w:rPr/>
-            </w:pPr>
-            <w:r>
-              <w:rPr>
-                <w:rFonts w:cs="Verdana" w:ascii="Verdana" w:hAnsi="Verdana"/>
-                <w:b/>
-                <w:color w:val="000000"/>
-                <w:sz w:val="20"/>
-                <w:szCs w:val="20"/>
-              </w:rPr>
-              <w:t>View lecture 9:  Natural Language Processing</w:t>
-            </w:r>
-          </w:p>
-          <w:p>
-            <w:pPr>
-              <w:pStyle w:val="Normal"/>
-              <w:spacing w:lineRule="auto" w:line="240" w:before="0" w:after="0"/>
-              <w:rPr/>
-            </w:pPr>
-            <w:bookmarkStart w:id="32" w:name="__DdeLink__1426_3820221879"/>
-            <w:r>
-              <w:rPr>
-                <w:rFonts w:cs="Verdana" w:ascii="Verdana" w:hAnsi="Verdana"/>
-                <w:b/>
-                <w:color w:val="000000"/>
-                <w:sz w:val="20"/>
-                <w:szCs w:val="20"/>
-                <w:lang w:val="en"/>
-              </w:rPr>
-              <w:t>RR:</w:t>
-            </w:r>
-            <w:r>
-              <w:rPr>
-                <w:rFonts w:cs="Verdana" w:ascii="Verdana" w:hAnsi="Verdana"/>
-                <w:color w:val="000000"/>
-                <w:sz w:val="20"/>
-                <w:szCs w:val="20"/>
-                <w:lang w:val="en"/>
-              </w:rPr>
-              <w:t xml:space="preserve">  </w:t>
-            </w:r>
-            <w:r>
-              <w:rPr>
-                <w:rFonts w:cs="Verdana" w:ascii="Verdana" w:hAnsi="Verdana"/>
-                <w:b w:val="false"/>
-                <w:bCs w:val="false"/>
-                <w:i/>
-                <w:iCs/>
-                <w:color w:val="000000"/>
-                <w:sz w:val="20"/>
-                <w:szCs w:val="20"/>
-                <w:u w:val="none"/>
-                <w:lang w:val="en"/>
-              </w:rPr>
-              <w:t>Data Science for Healthcare: Methodologies and Applications</w:t>
-            </w:r>
-            <w:r>
-              <w:rPr>
-                <w:rFonts w:cs="Verdana" w:ascii="Verdana" w:hAnsi="Verdana"/>
-                <w:b w:val="false"/>
-                <w:bCs w:val="false"/>
-                <w:color w:val="000000"/>
-                <w:sz w:val="20"/>
-                <w:szCs w:val="20"/>
-                <w:lang w:val="en"/>
-              </w:rPr>
-              <w:t xml:space="preserve"> – p. 147-165 “NLP with DL” </w:t>
-            </w:r>
-            <w:bookmarkEnd w:id="32"/>
-          </w:p>
-          <w:p>
-            <w:pPr>
-              <w:pStyle w:val="Normal"/>
-              <w:spacing w:lineRule="auto" w:line="240" w:before="0" w:after="0"/>
-              <w:rPr/>
-            </w:pPr>
-            <w:bookmarkStart w:id="33" w:name="__DdeLink__1428_3820221879"/>
-            <w:r>
-              <w:rPr>
-                <w:rFonts w:cs="Verdana" w:ascii="Verdana" w:hAnsi="Verdana"/>
-                <w:b/>
-                <w:bCs w:val="false"/>
-                <w:color w:val="000000"/>
-                <w:sz w:val="20"/>
-                <w:szCs w:val="20"/>
-                <w:lang w:val="en"/>
-              </w:rPr>
-              <w:t>RR:</w:t>
-            </w:r>
-            <w:r>
-              <w:rPr>
-                <w:rFonts w:cs="Verdana" w:ascii="Verdana" w:hAnsi="Verdana"/>
-                <w:b w:val="false"/>
-                <w:bCs w:val="false"/>
-                <w:color w:val="000000"/>
-                <w:sz w:val="20"/>
-                <w:szCs w:val="20"/>
-                <w:lang w:val="en"/>
-              </w:rPr>
-              <w:t xml:space="preserve">  </w:t>
-            </w:r>
-            <w:r>
-              <w:rPr>
-                <w:rFonts w:cs="Verdana" w:ascii="Verdana" w:hAnsi="Verdana"/>
-                <w:b w:val="false"/>
-                <w:bCs w:val="false"/>
-                <w:i/>
-                <w:iCs/>
-                <w:color w:val="000000"/>
-                <w:sz w:val="20"/>
-                <w:szCs w:val="20"/>
-                <w:u w:val="none"/>
-                <w:lang w:val="en"/>
-              </w:rPr>
-              <w:t>Data Science for Healthcare: Methodologies and Applications</w:t>
-            </w:r>
-            <w:r>
-              <w:rPr>
-                <w:rFonts w:cs="Verdana" w:ascii="Verdana" w:hAnsi="Verdana"/>
-                <w:b w:val="false"/>
-                <w:bCs w:val="false"/>
-                <w:color w:val="000000"/>
-                <w:sz w:val="20"/>
-                <w:szCs w:val="20"/>
-                <w:lang w:val="en"/>
-              </w:rPr>
-              <w:t xml:space="preserve"> – p. 173-193 “Reminiscent Therapy...” </w:t>
-            </w:r>
-            <w:bookmarkEnd w:id="33"/>
-          </w:p>
-          <w:p>
-            <w:pPr>
-              <w:pStyle w:val="Normal"/>
-              <w:spacing w:lineRule="auto" w:line="240" w:before="0" w:after="0"/>
-              <w:rPr/>
-            </w:pPr>
-            <w:r>
-              <w:rPr>
-                <w:rFonts w:cs="Verdana" w:ascii="Verdana" w:hAnsi="Verdana"/>
-                <w:b/>
-                <w:bCs w:val="false"/>
-                <w:color w:val="000000"/>
-                <w:sz w:val="20"/>
-                <w:szCs w:val="20"/>
-                <w:lang w:val="en"/>
-              </w:rPr>
-              <w:t>RR:</w:t>
-            </w:r>
-            <w:r>
-              <w:rPr>
-                <w:rFonts w:cs="Verdana" w:ascii="Verdana" w:hAnsi="Verdana"/>
-                <w:b w:val="false"/>
-                <w:bCs w:val="false"/>
-                <w:color w:val="000000"/>
-                <w:sz w:val="20"/>
-                <w:szCs w:val="20"/>
-                <w:lang w:val="en"/>
-              </w:rPr>
-              <w:t xml:space="preserve">  </w:t>
-            </w:r>
-            <w:r>
-              <w:rPr>
-                <w:rFonts w:cs="Verdana" w:ascii="Verdana" w:hAnsi="Verdana"/>
-                <w:b w:val="false"/>
-                <w:bCs w:val="false"/>
-                <w:i/>
-                <w:iCs/>
-                <w:color w:val="000000"/>
-                <w:sz w:val="20"/>
-                <w:szCs w:val="20"/>
-                <w:u w:val="none"/>
-                <w:lang w:val="en"/>
-              </w:rPr>
-              <w:t>Data Science for Healthcare: Methodologies and Applications</w:t>
-            </w:r>
-            <w:r>
-              <w:rPr>
-                <w:rFonts w:cs="Verdana" w:ascii="Verdana" w:hAnsi="Verdana"/>
-                <w:b w:val="false"/>
-                <w:bCs w:val="false"/>
-                <w:color w:val="000000"/>
-                <w:sz w:val="20"/>
-                <w:szCs w:val="20"/>
-                <w:lang w:val="en"/>
-              </w:rPr>
-              <w:t xml:space="preserve"> – p. 239-265 “...Persuasive Dialogs” </w:t>
-            </w:r>
-          </w:p>
-          <w:p>
-            <w:pPr>
-              <w:pStyle w:val="Normal"/>
-              <w:spacing w:lineRule="auto" w:line="240" w:before="0" w:after="0"/>
-              <w:rPr/>
-            </w:pPr>
-            <w:r>
-              <w:rPr>
-                <w:rFonts w:cs="Verdana" w:ascii="Verdana" w:hAnsi="Verdana"/>
-                <w:b/>
-                <w:bCs/>
-                <w:color w:val="000000"/>
-                <w:sz w:val="20"/>
-                <w:szCs w:val="20"/>
-              </w:rPr>
-              <w:t>SR</w:t>
-            </w:r>
-            <w:r>
-              <w:rPr>
-                <w:rFonts w:cs="Verdana" w:ascii="Verdana" w:hAnsi="Verdana"/>
-                <w:color w:val="000000"/>
-                <w:sz w:val="20"/>
-                <w:szCs w:val="20"/>
-              </w:rPr>
-              <w:t xml:space="preserve">: </w:t>
-            </w:r>
-            <w:r>
-              <w:rPr>
-                <w:rFonts w:cs="Verdana" w:ascii="Verdana" w:hAnsi="Verdana"/>
-                <w:i/>
-                <w:iCs/>
-                <w:color w:val="000000"/>
-                <w:sz w:val="20"/>
-                <w:szCs w:val="20"/>
-                <w:lang w:val="en"/>
-              </w:rPr>
-              <w:t>Natural Language Processing in Action</w:t>
-            </w:r>
-            <w:r>
-              <w:rPr>
-                <w:rFonts w:cs="Verdana" w:ascii="Verdana" w:hAnsi="Verdana"/>
-                <w:color w:val="000000"/>
-                <w:sz w:val="20"/>
-                <w:szCs w:val="20"/>
-                <w:lang w:val="en"/>
-              </w:rPr>
-              <w:t xml:space="preserve"> by Lane et al </w:t>
-            </w:r>
-            <w:bookmarkStart w:id="34" w:name="__DdeLink__338_382022187912111"/>
-            <w:r>
-              <w:rPr>
-                <w:rFonts w:cs="Verdana" w:ascii="Verdana" w:hAnsi="Verdana"/>
-                <w:color w:val="000000"/>
-                <w:sz w:val="20"/>
-                <w:szCs w:val="20"/>
-                <w:lang w:val="en"/>
-              </w:rPr>
-              <w:t xml:space="preserve">– Chapter </w:t>
-            </w:r>
-            <w:bookmarkEnd w:id="34"/>
-            <w:r>
-              <w:rPr>
-                <w:rFonts w:cs="Verdana" w:ascii="Verdana" w:hAnsi="Verdana"/>
-                <w:color w:val="000000"/>
-                <w:sz w:val="20"/>
-                <w:szCs w:val="20"/>
-                <w:lang w:val="en"/>
-              </w:rPr>
-              <w:t xml:space="preserve">6 “Word Vectors”, 9 “LSTM”, 10 “Seq to Seq”   </w:t>
-            </w:r>
-          </w:p>
-          <w:p>
-            <w:pPr>
-              <w:pStyle w:val="Normal"/>
-              <w:spacing w:lineRule="auto" w:line="240" w:before="0" w:after="0"/>
-              <w:rPr/>
-            </w:pPr>
-            <w:bookmarkStart w:id="35" w:name="__DdeLink__1424_3820221879"/>
-            <w:r>
-              <w:rPr>
-                <w:rFonts w:cs="Verdana" w:ascii="Verdana" w:hAnsi="Verdana"/>
-                <w:b/>
-                <w:bCs/>
-                <w:color w:val="000000"/>
-                <w:sz w:val="20"/>
-                <w:szCs w:val="20"/>
-                <w:lang w:val="en"/>
-              </w:rPr>
-              <w:t xml:space="preserve">SR: </w:t>
-            </w:r>
-            <w:r>
-              <w:rPr>
-                <w:rFonts w:cs="Verdana" w:ascii="Verdana" w:hAnsi="Verdana"/>
-                <w:b w:val="false"/>
-                <w:bCs w:val="false"/>
-                <w:i/>
-                <w:iCs/>
-                <w:color w:val="000000"/>
-                <w:sz w:val="20"/>
-                <w:szCs w:val="20"/>
-                <w:lang w:val="en"/>
-              </w:rPr>
-              <w:t xml:space="preserve">Biomedical Informatics, </w:t>
-            </w:r>
-            <w:r>
-              <w:rPr>
-                <w:rFonts w:cs="Verdana" w:ascii="Verdana" w:hAnsi="Verdana"/>
-                <w:b w:val="false"/>
-                <w:bCs w:val="false"/>
-                <w:color w:val="000000"/>
-                <w:sz w:val="20"/>
-                <w:szCs w:val="20"/>
-                <w:lang w:val="en"/>
-              </w:rPr>
-              <w:t>Shortliffe et al – Ch 8 “NLP”</w:t>
-            </w:r>
-            <w:bookmarkEnd w:id="35"/>
-            <w:r>
-              <w:rPr>
-                <w:rFonts w:cs="Verdana" w:ascii="Verdana" w:hAnsi="Verdana"/>
-                <w:color w:val="000000"/>
-                <w:sz w:val="20"/>
-                <w:szCs w:val="20"/>
-              </w:rPr>
-              <w:t xml:space="preserve">  </w:t>
-            </w:r>
-          </w:p>
-        </w:tc>
-        <w:tc>
-          <w:tcPr>
-            <w:tcW w:w="2342" w:type="dxa"/>
-            <w:tcBorders/>
-            <w:shd w:fill="auto" w:val="clear"/>
-          </w:tcPr>
-          <w:p>
-            <w:pPr>
-              <w:pStyle w:val="Normal"/>
-              <w:spacing w:lineRule="auto" w:line="240" w:before="0" w:after="0"/>
-              <w:rPr>
-                <w:rFonts w:ascii="Verdana-Bold" w:hAnsi="Verdana-Bold" w:cs="Verdana-Bold"/>
-                <w:b/>
-                <w:b/>
-                <w:bCs/>
-                <w:color w:val="000000"/>
-                <w:sz w:val="20"/>
-                <w:szCs w:val="20"/>
-              </w:rPr>
-            </w:pPr>
-            <w:r>
-              <w:rPr>
-                <w:rFonts w:cs="Verdana" w:ascii="Verdana" w:hAnsi="Verdana"/>
-                <w:color w:val="000000"/>
-                <w:sz w:val="20"/>
-                <w:szCs w:val="20"/>
-              </w:rPr>
-              <w:t xml:space="preserve">Discussion board: </w:t>
-            </w:r>
-            <w:r>
-              <w:rPr>
-                <w:rFonts w:cs="Verdana-Bold" w:ascii="Verdana-Bold" w:hAnsi="Verdana-Bold"/>
-                <w:b/>
-                <w:bCs/>
-                <w:color w:val="000000"/>
-                <w:sz w:val="20"/>
-                <w:szCs w:val="20"/>
-              </w:rPr>
-              <w:t>5 points</w:t>
-            </w:r>
-          </w:p>
-          <w:p>
-            <w:pPr>
-              <w:pStyle w:val="Normal"/>
-              <w:spacing w:lineRule="auto" w:line="240" w:before="0" w:after="0"/>
-              <w:rPr>
-                <w:rFonts w:ascii="Verdana-Bold" w:hAnsi="Verdana-Bold" w:cs="Verdana-Bold"/>
-                <w:b/>
-                <w:b/>
-                <w:bCs/>
-                <w:color w:val="000000"/>
-                <w:sz w:val="20"/>
-                <w:szCs w:val="20"/>
-              </w:rPr>
-            </w:pPr>
-            <w:r>
-              <w:rPr>
-                <w:rFonts w:cs="Verdana-Bold" w:ascii="Verdana-Bold" w:hAnsi="Verdana-Bold"/>
-                <w:b/>
-                <w:bCs/>
-                <w:color w:val="000000"/>
-                <w:sz w:val="20"/>
-                <w:szCs w:val="20"/>
-              </w:rPr>
-            </w:r>
-          </w:p>
-        </w:tc>
-      </w:tr>
-      <w:tr>
-        <w:trPr/>
-        <w:tc>
-          <w:tcPr>
-            <w:tcW w:w="810" w:type="dxa"/>
-            <w:tcBorders/>
-            <w:shd w:fill="auto" w:val="clear"/>
-          </w:tcPr>
-          <w:p>
-            <w:pPr>
-              <w:pStyle w:val="Normal"/>
-              <w:spacing w:lineRule="auto" w:line="240" w:before="0" w:after="0"/>
-              <w:jc w:val="center"/>
-              <w:rPr>
-                <w:rFonts w:ascii="Verdana-Bold" w:hAnsi="Verdana-Bold" w:cs="Verdana-Bold"/>
-                <w:bCs/>
-                <w:color w:val="000000"/>
-                <w:sz w:val="20"/>
-                <w:szCs w:val="20"/>
-              </w:rPr>
-            </w:pPr>
-            <w:r>
-              <w:rPr>
-                <w:rFonts w:cs="Verdana-Bold" w:ascii="Verdana-Bold" w:hAnsi="Verdana-Bold"/>
-                <w:bCs/>
-                <w:color w:val="000000"/>
-                <w:sz w:val="20"/>
-                <w:szCs w:val="20"/>
-              </w:rPr>
-            </w:r>
-          </w:p>
-          <w:p>
-            <w:pPr>
-              <w:pStyle w:val="Normal"/>
-              <w:spacing w:lineRule="auto" w:line="240" w:before="0" w:after="0"/>
-              <w:jc w:val="center"/>
-              <w:rPr>
-                <w:rFonts w:ascii="Verdana-Bold" w:hAnsi="Verdana-Bold" w:cs="Verdana-Bold"/>
-                <w:bCs/>
-                <w:color w:val="000000"/>
-                <w:sz w:val="20"/>
-                <w:szCs w:val="20"/>
-              </w:rPr>
-            </w:pPr>
-            <w:r>
-              <w:rPr>
-                <w:rFonts w:cs="Verdana-Bold" w:ascii="Verdana-Bold" w:hAnsi="Verdana-Bold"/>
-                <w:bCs/>
-                <w:color w:val="000000"/>
-                <w:sz w:val="20"/>
-                <w:szCs w:val="20"/>
-              </w:rPr>
-            </w:r>
-          </w:p>
-          <w:p>
-            <w:pPr>
-              <w:pStyle w:val="Normal"/>
-              <w:spacing w:lineRule="auto" w:line="240" w:before="0" w:after="0"/>
-              <w:jc w:val="center"/>
-              <w:rPr>
-                <w:rFonts w:ascii="Verdana-Bold" w:hAnsi="Verdana-Bold" w:cs="Verdana-Bold"/>
-                <w:bCs/>
-                <w:color w:val="000000"/>
-                <w:sz w:val="20"/>
-                <w:szCs w:val="20"/>
-              </w:rPr>
-            </w:pPr>
-            <w:r>
-              <w:rPr>
-                <w:rFonts w:cs="Verdana-Bold" w:ascii="Verdana-Bold" w:hAnsi="Verdana-Bold"/>
-                <w:bCs/>
-                <w:color w:val="000000"/>
-                <w:sz w:val="20"/>
-                <w:szCs w:val="20"/>
-              </w:rPr>
-              <w:t>10</w:t>
-            </w:r>
-          </w:p>
-        </w:tc>
-        <w:tc>
-          <w:tcPr>
-            <w:tcW w:w="6293" w:type="dxa"/>
-            <w:tcBorders/>
-            <w:shd w:fill="auto" w:val="clear"/>
-          </w:tcPr>
-          <w:p>
-            <w:pPr>
-              <w:pStyle w:val="Normal"/>
-              <w:spacing w:lineRule="auto" w:line="240" w:before="0" w:after="0"/>
-              <w:rPr/>
-            </w:pPr>
-            <w:r>
-              <w:rPr>
-                <w:rFonts w:cs="Verdana-Bold" w:ascii="Verdana-Bold" w:hAnsi="Verdana-Bold"/>
-                <w:b/>
-                <w:bCs/>
-                <w:color w:val="000000"/>
-                <w:sz w:val="20"/>
-                <w:szCs w:val="20"/>
-              </w:rPr>
-              <w:t xml:space="preserve">View Lecture 10:  </w:t>
-            </w:r>
-            <w:r>
-              <w:rPr>
-                <w:rFonts w:cs="Helvetica-BoldOblique" w:ascii="Verdana" w:hAnsi="Verdana"/>
-                <w:b/>
-                <w:bCs/>
-                <w:iCs/>
-                <w:color w:val="000000"/>
-                <w:sz w:val="20"/>
-                <w:szCs w:val="20"/>
-                <w:u w:val="none"/>
-              </w:rPr>
-              <w:t>Bioinformatics and Genomics</w:t>
-            </w:r>
-          </w:p>
-          <w:p>
-            <w:pPr>
-              <w:pStyle w:val="Normal"/>
-              <w:spacing w:lineRule="auto" w:line="240" w:before="0" w:after="0"/>
-              <w:rPr/>
-            </w:pPr>
-            <w:r>
-              <w:rPr>
-                <w:rFonts w:ascii="Verdana" w:hAnsi="Verdana"/>
-                <w:b/>
-                <w:bCs/>
-                <w:sz w:val="20"/>
-                <w:szCs w:val="20"/>
-                <w:lang w:val="en"/>
-              </w:rPr>
-              <w:t xml:space="preserve">RR: “Biopython tutorial” </w:t>
-            </w:r>
-          </w:p>
-          <w:p>
-            <w:pPr>
-              <w:pStyle w:val="Normal"/>
-              <w:spacing w:lineRule="auto" w:line="240" w:before="0" w:after="0"/>
-              <w:rPr/>
-            </w:pPr>
-            <w:r>
-              <w:rPr>
-                <w:rFonts w:ascii="Verdana" w:hAnsi="Verdana"/>
-                <w:b/>
-                <w:bCs/>
-                <w:sz w:val="20"/>
-                <w:szCs w:val="20"/>
-                <w:lang w:val="en"/>
-              </w:rPr>
-              <w:t xml:space="preserve">RR: “Contribution of GWAS...” </w:t>
-            </w:r>
-            <w:r>
-              <w:rPr>
-                <w:rFonts w:ascii="Verdana" w:hAnsi="Verdana"/>
-                <w:b w:val="false"/>
-                <w:bCs w:val="false"/>
-                <w:sz w:val="20"/>
-                <w:szCs w:val="20"/>
-                <w:lang w:val="en"/>
-              </w:rPr>
-              <w:t xml:space="preserve">by Mansiaux et al, 2012, </w:t>
-            </w:r>
-            <w:hyperlink r:id="rId7">
-              <w:r>
-                <w:rPr>
-                  <w:rStyle w:val="InternetLink"/>
-                  <w:rFonts w:ascii="Verdana" w:hAnsi="Verdana"/>
-                  <w:b w:val="false"/>
-                  <w:bCs w:val="false"/>
-                  <w:sz w:val="20"/>
-                  <w:szCs w:val="20"/>
-                  <w:lang w:val="en"/>
-                </w:rPr>
-                <w:t>bit.ly/ucsd-gwas</w:t>
-              </w:r>
-            </w:hyperlink>
-          </w:p>
-          <w:p>
-            <w:pPr>
-              <w:pStyle w:val="Normal"/>
-              <w:spacing w:lineRule="auto" w:line="240" w:before="0" w:after="0"/>
-              <w:rPr/>
-            </w:pPr>
-            <w:r>
-              <w:rPr>
-                <w:rFonts w:ascii="Verdana" w:hAnsi="Verdana"/>
-                <w:b/>
-                <w:bCs/>
-                <w:sz w:val="20"/>
-                <w:szCs w:val="20"/>
-                <w:lang w:val="en"/>
-              </w:rPr>
-              <w:t xml:space="preserve">SR: </w:t>
-            </w:r>
-            <w:r>
-              <w:rPr>
-                <w:rFonts w:ascii="Verdana" w:hAnsi="Verdana"/>
-                <w:b w:val="false"/>
-                <w:bCs w:val="false"/>
-                <w:sz w:val="20"/>
-                <w:szCs w:val="20"/>
-                <w:u w:val="single"/>
-                <w:lang w:val="en"/>
-              </w:rPr>
-              <w:t>Intuition Pumps and Other Tools for Thinking</w:t>
-            </w:r>
-            <w:r>
-              <w:rPr>
-                <w:rFonts w:ascii="Verdana" w:hAnsi="Verdana"/>
-                <w:b w:val="false"/>
-                <w:bCs w:val="false"/>
-                <w:sz w:val="20"/>
-                <w:szCs w:val="20"/>
-                <w:lang w:val="en"/>
-              </w:rPr>
-              <w:t xml:space="preserve"> by Daniel Dennet p. 185-217 (pumps 33-37 Tools about Evolution)</w:t>
-            </w:r>
-            <w:r>
-              <w:rPr>
-                <w:rFonts w:ascii="Verdana" w:hAnsi="Verdana"/>
-                <w:sz w:val="20"/>
-                <w:szCs w:val="20"/>
-                <w:lang w:val="en"/>
-              </w:rPr>
-              <w:t xml:space="preserve">                              </w:t>
-            </w:r>
-          </w:p>
-          <w:p>
-            <w:pPr>
-              <w:pStyle w:val="Normal"/>
-              <w:spacing w:lineRule="auto" w:line="240" w:before="0" w:after="0"/>
-              <w:rPr>
-                <w:rFonts w:ascii="Verdana" w:hAnsi="Verdana" w:cs="Verdana"/>
-                <w:color w:val="000000"/>
-                <w:sz w:val="20"/>
-                <w:szCs w:val="20"/>
-              </w:rPr>
-            </w:pPr>
-            <w:r>
-              <w:rPr>
-                <w:rFonts w:cs="Verdana" w:ascii="Verdana" w:hAnsi="Verdana"/>
-                <w:color w:val="000000"/>
-                <w:sz w:val="20"/>
-                <w:szCs w:val="20"/>
-              </w:rPr>
-            </w:r>
-          </w:p>
-        </w:tc>
-        <w:tc>
-          <w:tcPr>
-            <w:tcW w:w="2342" w:type="dxa"/>
-            <w:tcBorders/>
-            <w:shd w:fill="auto" w:val="clear"/>
-          </w:tcPr>
-          <w:p>
-            <w:pPr>
-              <w:pStyle w:val="Normal"/>
-              <w:spacing w:lineRule="auto" w:line="240" w:before="0" w:after="0"/>
-              <w:rPr>
-                <w:rFonts w:ascii="Verdana-Bold" w:hAnsi="Verdana-Bold" w:cs="Verdana-Bold"/>
-                <w:b/>
-                <w:b/>
-                <w:bCs/>
-                <w:color w:val="000000"/>
-                <w:sz w:val="20"/>
-                <w:szCs w:val="20"/>
-              </w:rPr>
-            </w:pPr>
-            <w:r>
-              <w:rPr>
-                <w:rFonts w:cs="Verdana" w:ascii="Verdana" w:hAnsi="Verdana"/>
-                <w:color w:val="000000"/>
-                <w:sz w:val="20"/>
-                <w:szCs w:val="20"/>
-              </w:rPr>
-              <w:t xml:space="preserve">Discussion board: </w:t>
-            </w:r>
-            <w:r>
-              <w:rPr>
-                <w:rFonts w:cs="Verdana-Bold" w:ascii="Verdana-Bold" w:hAnsi="Verdana-Bold"/>
-                <w:b/>
-                <w:bCs/>
-                <w:color w:val="000000"/>
-                <w:sz w:val="20"/>
-                <w:szCs w:val="20"/>
-              </w:rPr>
-              <w:t>5 points</w:t>
-            </w:r>
-          </w:p>
-          <w:p>
-            <w:pPr>
-              <w:pStyle w:val="Normal"/>
-              <w:spacing w:lineRule="auto" w:line="240" w:before="0" w:after="0"/>
-              <w:rPr>
-                <w:rFonts w:ascii="Verdana-Bold" w:hAnsi="Verdana-Bold" w:cs="Verdana-Bold"/>
-                <w:bCs/>
-                <w:color w:val="000000"/>
-                <w:sz w:val="20"/>
-                <w:szCs w:val="20"/>
-              </w:rPr>
-            </w:pPr>
-            <w:r>
-              <w:rPr>
-                <w:rFonts w:cs="Verdana-Bold" w:ascii="Verdana-Bold" w:hAnsi="Verdana-Bold"/>
-                <w:bCs/>
-                <w:color w:val="000000"/>
-                <w:sz w:val="20"/>
-                <w:szCs w:val="20"/>
-              </w:rPr>
-              <w:t xml:space="preserve">Policy and Technology Memo Instructions:  </w:t>
-            </w:r>
-            <w:r>
-              <w:rPr>
-                <w:rFonts w:cs="Verdana-Bold" w:ascii="Verdana-Bold" w:hAnsi="Verdana-Bold"/>
                 <w:b/>
                 <w:bCs/>
                 <w:color w:val="000000"/>
@@ -6147,31 +6675,6 @@
                 <w:szCs w:val="20"/>
               </w:rPr>
               <w:t>90 points</w:t>
-            </w:r>
-          </w:p>
-          <w:p>
-            <w:pPr>
-              <w:pStyle w:val="Normal"/>
-              <w:spacing w:lineRule="auto" w:line="240" w:before="0" w:after="0"/>
-              <w:rPr>
-                <w:rFonts w:ascii="Verdana-Bold" w:hAnsi="Verdana-Bold" w:cs="Verdana-Bold"/>
-                <w:b/>
-                <w:b/>
-                <w:bCs/>
-                <w:color w:val="000000"/>
-                <w:sz w:val="20"/>
-                <w:szCs w:val="20"/>
-              </w:rPr>
-            </w:pPr>
-            <w:r>
-              <w:rPr>
-                <w:rFonts w:cs="Verdana-Bold" w:ascii="Verdana-Bold" w:hAnsi="Verdana-Bold"/>
-                <w:b/>
-                <w:bCs/>
-                <w:color w:val="000000"/>
-                <w:sz w:val="20"/>
-                <w:szCs w:val="20"/>
-              </w:rPr>
             </w:r>
           </w:p>
         </w:tc>
@@ -6201,7 +6704,7 @@
       </w:r>
     </w:p>
     <w:sectPr>
-      <w:headerReference w:type="default" r:id="rId8"/>
+      <w:headerReference w:type="default" r:id="rId13"/>
       <w:type w:val="nextPage"/>
       <w:pgSz w:w="12240" w:h="15840"/>
       <w:pgMar w:left="1440" w:right="1440" w:header="720" w:top="1440" w:footer="0" w:bottom="1440" w:gutter="0"/>
@@ -7133,747 +7636,17 @@
       <w:u w:val="single"/>
     </w:rPr>
   </w:style>
-  <w:style w:type="character" w:styleId="ListLabel1">
-    <w:name w:val="ListLabel 1"/>
-    <w:qFormat/>
-    <w:rPr>
-      <w:u w:val="none"/>
-    </w:rPr>
-  </w:style>
-  <w:style w:type="character" w:styleId="ListLabel2">
-    <w:name w:val="ListLabel 2"/>
-    <w:qFormat/>
-    <w:rPr>
-      <w:u w:val="none"/>
-    </w:rPr>
-  </w:style>
-  <w:style w:type="character" w:styleId="ListLabel3">
-    <w:name w:val="ListLabel 3"/>
-    <w:qFormat/>
-    <w:rPr>
-      <w:u w:val="none"/>
-    </w:rPr>
-  </w:style>
-  <w:style w:type="character" w:styleId="ListLabel4">
-    <w:name w:val="ListLabel 4"/>
-    <w:qFormat/>
-    <w:rPr>
-      <w:u w:val="none"/>
-    </w:rPr>
-  </w:style>
-  <w:style w:type="character" w:styleId="ListLabel5">
-    <w:name w:val="ListLabel 5"/>
-    <w:qFormat/>
-    <w:rPr>
-      <w:u w:val="none"/>
-    </w:rPr>
-  </w:style>
-  <w:style w:type="character" w:styleId="ListLabel6">
-    <w:name w:val="ListLabel 6"/>
-    <w:qFormat/>
-    <w:rPr>
-      <w:u w:val="none"/>
-    </w:rPr>
-  </w:style>
-  <w:style w:type="character" w:styleId="ListLabel7">
-    <w:name w:val="ListLabel 7"/>
-    <w:qFormat/>
-    <w:rPr>
-      <w:u w:val="none"/>
-    </w:rPr>
-  </w:style>
-  <w:style w:type="character" w:styleId="ListLabel8">
-    <w:name w:val="ListLabel 8"/>
-    <w:qFormat/>
-    <w:rPr>
-      <w:u w:val="none"/>
-    </w:rPr>
-  </w:style>
-  <w:style w:type="character" w:styleId="ListLabel9">
-    <w:name w:val="ListLabel 9"/>
-    <w:qFormat/>
-    <w:rPr>
-      <w:u w:val="none"/>
-    </w:rPr>
-  </w:style>
-  <w:style w:type="character" w:styleId="ListLabel10">
-    <w:name w:val="ListLabel 10"/>
-    <w:qFormat/>
-    <w:rPr>
-      <w:rFonts w:cs="Courier New"/>
-    </w:rPr>
-  </w:style>
-  <w:style w:type="character" w:styleId="ListLabel11">
-    <w:name w:val="ListLabel 11"/>
-    <w:qFormat/>
-    <w:rPr>
-      <w:rFonts w:cs="Courier New"/>
-    </w:rPr>
-  </w:style>
-  <w:style w:type="character" w:styleId="ListLabel12">
-    <w:name w:val="ListLabel 12"/>
-    <w:qFormat/>
-    <w:rPr>
-      <w:rFonts w:cs="Courier New"/>
-    </w:rPr>
-  </w:style>
-  <w:style w:type="character" w:styleId="ListLabel13">
-    <w:name w:val="ListLabel 13"/>
-    <w:qFormat/>
-    <w:rPr>
-      <w:rFonts w:cs="Courier New"/>
-    </w:rPr>
-  </w:style>
-  <w:style w:type="character" w:styleId="ListLabel14">
-    <w:name w:val="ListLabel 14"/>
-    <w:qFormat/>
-    <w:rPr>
-      <w:rFonts w:cs="Courier New"/>
-    </w:rPr>
-  </w:style>
-  <w:style w:type="character" w:styleId="ListLabel15">
-    <w:name w:val="ListLabel 15"/>
-    <w:qFormat/>
-    <w:rPr>
-      <w:rFonts w:cs="Courier New"/>
-    </w:rPr>
-  </w:style>
-  <w:style w:type="character" w:styleId="ListLabel16">
-    <w:name w:val="ListLabel 16"/>
-    <w:qFormat/>
-    <w:rPr>
-      <w:rFonts w:cs="Courier New"/>
-    </w:rPr>
-  </w:style>
-  <w:style w:type="character" w:styleId="ListLabel17">
-    <w:name w:val="ListLabel 17"/>
-    <w:qFormat/>
-    <w:rPr>
-      <w:rFonts w:cs="Courier New"/>
-    </w:rPr>
-  </w:style>
-  <w:style w:type="character" w:styleId="ListLabel18">
-    <w:name w:val="ListLabel 18"/>
-    <w:qFormat/>
-    <w:rPr>
-      <w:rFonts w:cs="Courier New"/>
-    </w:rPr>
-  </w:style>
-  <w:style w:type="character" w:styleId="ListLabel19">
-    <w:name w:val="ListLabel 19"/>
-    <w:qFormat/>
-    <w:rPr>
-      <w:rFonts w:ascii="Verdana" w:hAnsi="Verdana" w:cs="Symbol"/>
-      <w:sz w:val="20"/>
-    </w:rPr>
-  </w:style>
-  <w:style w:type="character" w:styleId="ListLabel20">
-    <w:name w:val="ListLabel 20"/>
-    <w:qFormat/>
-    <w:rPr>
-      <w:rFonts w:cs="Courier New"/>
-    </w:rPr>
-  </w:style>
-  <w:style w:type="character" w:styleId="ListLabel21">
-    <w:name w:val="ListLabel 21"/>
-    <w:qFormat/>
-    <w:rPr>
-      <w:rFonts w:cs="Wingdings"/>
-    </w:rPr>
-  </w:style>
-  <w:style w:type="character" w:styleId="ListLabel22">
-    <w:name w:val="ListLabel 22"/>
-    <w:qFormat/>
-    <w:rPr>
-      <w:rFonts w:cs="Symbol"/>
-    </w:rPr>
-  </w:style>
-  <w:style w:type="character" w:styleId="ListLabel23">
-    <w:name w:val="ListLabel 23"/>
-    <w:qFormat/>
-    <w:rPr>
-      <w:rFonts w:cs="Courier New"/>
-    </w:rPr>
-  </w:style>
-  <w:style w:type="character" w:styleId="ListLabel24">
-    <w:name w:val="ListLabel 24"/>
-    <w:qFormat/>
-    <w:rPr>
-      <w:rFonts w:cs="Wingdings"/>
-    </w:rPr>
-  </w:style>
-  <w:style w:type="character" w:styleId="ListLabel25">
-    <w:name w:val="ListLabel 25"/>
-    <w:qFormat/>
-    <w:rPr>
-      <w:rFonts w:cs="Symbol"/>
-    </w:rPr>
-  </w:style>
-  <w:style w:type="character" w:styleId="ListLabel26">
-    <w:name w:val="ListLabel 26"/>
-    <w:qFormat/>
-    <w:rPr>
-      <w:rFonts w:cs="Courier New"/>
-    </w:rPr>
-  </w:style>
-  <w:style w:type="character" w:styleId="ListLabel27">
-    <w:name w:val="ListLabel 27"/>
-    <w:qFormat/>
-    <w:rPr>
-      <w:rFonts w:cs="Wingdings"/>
-    </w:rPr>
-  </w:style>
-  <w:style w:type="character" w:styleId="ListLabel28">
-    <w:name w:val="ListLabel 28"/>
-    <w:qFormat/>
-    <w:rPr>
-      <w:rFonts w:ascii="Verdana" w:hAnsi="Verdana" w:cs="Symbol"/>
-      <w:sz w:val="20"/>
-    </w:rPr>
-  </w:style>
-  <w:style w:type="character" w:styleId="ListLabel29">
-    <w:name w:val="ListLabel 29"/>
-    <w:qFormat/>
-    <w:rPr>
-      <w:rFonts w:cs="Courier New"/>
-    </w:rPr>
-  </w:style>
-  <w:style w:type="character" w:styleId="ListLabel30">
-    <w:name w:val="ListLabel 30"/>
-    <w:qFormat/>
-    <w:rPr>
-      <w:rFonts w:cs="Wingdings"/>
-    </w:rPr>
-  </w:style>
-  <w:style w:type="character" w:styleId="ListLabel31">
-    <w:name w:val="ListLabel 31"/>
-    <w:qFormat/>
-    <w:rPr>
-      <w:rFonts w:cs="Symbol"/>
-    </w:rPr>
-  </w:style>
-  <w:style w:type="character" w:styleId="ListLabel32">
-    <w:name w:val="ListLabel 32"/>
-    <w:qFormat/>
-    <w:rPr>
-      <w:rFonts w:cs="Courier New"/>
-    </w:rPr>
-  </w:style>
-  <w:style w:type="character" w:styleId="ListLabel33">
-    <w:name w:val="ListLabel 33"/>
-    <w:qFormat/>
-    <w:rPr>
-      <w:rFonts w:cs="Wingdings"/>
-    </w:rPr>
-  </w:style>
-  <w:style w:type="character" w:styleId="ListLabel34">
-    <w:name w:val="ListLabel 34"/>
-    <w:qFormat/>
-    <w:rPr>
-      <w:rFonts w:cs="Symbol"/>
-    </w:rPr>
-  </w:style>
-  <w:style w:type="character" w:styleId="ListLabel35">
-    <w:name w:val="ListLabel 35"/>
-    <w:qFormat/>
-    <w:rPr>
-      <w:rFonts w:cs="Courier New"/>
-    </w:rPr>
-  </w:style>
-  <w:style w:type="character" w:styleId="ListLabel36">
-    <w:name w:val="ListLabel 36"/>
-    <w:qFormat/>
-    <w:rPr>
-      <w:rFonts w:cs="Wingdings"/>
-    </w:rPr>
-  </w:style>
   <w:style w:type="character" w:styleId="NumberingSymbols">
     <w:name w:val="Numbering Symbols"/>
     <w:qFormat/>
     <w:rPr/>
   </w:style>
-  <w:style w:type="character" w:styleId="ListLabel37">
-    <w:name w:val="ListLabel 37"/>
-    <w:qFormat/>
+  <w:style w:type="character" w:styleId="VisitedInternetLink">
+    <w:name w:val="Visited Internet Link"/>
     <w:rPr>
-      <w:rFonts w:ascii="Verdana" w:hAnsi="Verdana" w:cs="Symbol"/>
-      <w:sz w:val="20"/>
-    </w:rPr>
-  </w:style>
-  <w:style w:type="character" w:styleId="ListLabel38">
-    <w:name w:val="ListLabel 38"/>
-    <w:qFormat/>
-    <w:rPr>
-      <w:rFonts w:cs="Courier New"/>
-    </w:rPr>
-  </w:style>
-  <w:style w:type="character" w:styleId="ListLabel39">
-    <w:name w:val="ListLabel 39"/>
-    <w:qFormat/>
-    <w:rPr>
-      <w:rFonts w:cs="Wingdings"/>
-    </w:rPr>
-  </w:style>
-  <w:style w:type="character" w:styleId="ListLabel40">
-    <w:name w:val="ListLabel 40"/>
-    <w:qFormat/>
-    <w:rPr>
-      <w:rFonts w:cs="Symbol"/>
-    </w:rPr>
-  </w:style>
-  <w:style w:type="character" w:styleId="ListLabel41">
-    <w:name w:val="ListLabel 41"/>
-    <w:qFormat/>
-    <w:rPr>
-      <w:rFonts w:cs="Courier New"/>
-    </w:rPr>
-  </w:style>
-  <w:style w:type="character" w:styleId="ListLabel42">
-    <w:name w:val="ListLabel 42"/>
-    <w:qFormat/>
-    <w:rPr>
-      <w:rFonts w:cs="Wingdings"/>
-    </w:rPr>
-  </w:style>
-  <w:style w:type="character" w:styleId="ListLabel43">
-    <w:name w:val="ListLabel 43"/>
-    <w:qFormat/>
-    <w:rPr>
-      <w:rFonts w:cs="Symbol"/>
-    </w:rPr>
-  </w:style>
-  <w:style w:type="character" w:styleId="ListLabel44">
-    <w:name w:val="ListLabel 44"/>
-    <w:qFormat/>
-    <w:rPr>
-      <w:rFonts w:cs="Courier New"/>
-    </w:rPr>
-  </w:style>
-  <w:style w:type="character" w:styleId="ListLabel45">
-    <w:name w:val="ListLabel 45"/>
-    <w:qFormat/>
-    <w:rPr>
-      <w:rFonts w:cs="Wingdings"/>
-    </w:rPr>
-  </w:style>
-  <w:style w:type="character" w:styleId="ListLabel46">
-    <w:name w:val="ListLabel 46"/>
-    <w:qFormat/>
-    <w:rPr>
-      <w:rFonts w:ascii="Verdana" w:hAnsi="Verdana" w:cs="Symbol"/>
-      <w:sz w:val="20"/>
-    </w:rPr>
-  </w:style>
-  <w:style w:type="character" w:styleId="ListLabel47">
-    <w:name w:val="ListLabel 47"/>
-    <w:qFormat/>
-    <w:rPr>
-      <w:rFonts w:cs="Courier New"/>
-    </w:rPr>
-  </w:style>
-  <w:style w:type="character" w:styleId="ListLabel48">
-    <w:name w:val="ListLabel 48"/>
-    <w:qFormat/>
-    <w:rPr>
-      <w:rFonts w:cs="Wingdings"/>
-    </w:rPr>
-  </w:style>
-  <w:style w:type="character" w:styleId="ListLabel49">
-    <w:name w:val="ListLabel 49"/>
-    <w:qFormat/>
-    <w:rPr>
-      <w:rFonts w:cs="Symbol"/>
-    </w:rPr>
-  </w:style>
-  <w:style w:type="character" w:styleId="ListLabel50">
-    <w:name w:val="ListLabel 50"/>
-    <w:qFormat/>
-    <w:rPr>
-      <w:rFonts w:cs="Courier New"/>
-    </w:rPr>
-  </w:style>
-  <w:style w:type="character" w:styleId="ListLabel51">
-    <w:name w:val="ListLabel 51"/>
-    <w:qFormat/>
-    <w:rPr>
-      <w:rFonts w:cs="Wingdings"/>
-    </w:rPr>
-  </w:style>
-  <w:style w:type="character" w:styleId="ListLabel52">
-    <w:name w:val="ListLabel 52"/>
-    <w:qFormat/>
-    <w:rPr>
-      <w:rFonts w:cs="Symbol"/>
-    </w:rPr>
-  </w:style>
-  <w:style w:type="character" w:styleId="ListLabel53">
-    <w:name w:val="ListLabel 53"/>
-    <w:qFormat/>
-    <w:rPr>
-      <w:rFonts w:cs="Courier New"/>
-    </w:rPr>
-  </w:style>
-  <w:style w:type="character" w:styleId="ListLabel54">
-    <w:name w:val="ListLabel 54"/>
-    <w:qFormat/>
-    <w:rPr>
-      <w:rFonts w:cs="Wingdings"/>
-    </w:rPr>
-  </w:style>
-  <w:style w:type="character" w:styleId="ListLabel55">
-    <w:name w:val="ListLabel 55"/>
-    <w:qFormat/>
-    <w:rPr>
-      <w:rFonts w:ascii="Verdana" w:hAnsi="Verdana" w:cs="Symbol"/>
-      <w:sz w:val="20"/>
-    </w:rPr>
-  </w:style>
-  <w:style w:type="character" w:styleId="ListLabel56">
-    <w:name w:val="ListLabel 56"/>
-    <w:qFormat/>
-    <w:rPr>
-      <w:rFonts w:cs="Courier New"/>
-    </w:rPr>
-  </w:style>
-  <w:style w:type="character" w:styleId="ListLabel57">
-    <w:name w:val="ListLabel 57"/>
-    <w:qFormat/>
-    <w:rPr>
-      <w:rFonts w:cs="Wingdings"/>
-    </w:rPr>
-  </w:style>
-  <w:style w:type="character" w:styleId="ListLabel58">
-    <w:name w:val="ListLabel 58"/>
-    <w:qFormat/>
-    <w:rPr>
-      <w:rFonts w:cs="Symbol"/>
-    </w:rPr>
-  </w:style>
-  <w:style w:type="character" w:styleId="ListLabel59">
-    <w:name w:val="ListLabel 59"/>
-    <w:qFormat/>
-    <w:rPr>
-      <w:rFonts w:cs="Courier New"/>
-    </w:rPr>
-  </w:style>
-  <w:style w:type="character" w:styleId="ListLabel60">
-    <w:name w:val="ListLabel 60"/>
-    <w:qFormat/>
-    <w:rPr>
-      <w:rFonts w:cs="Wingdings"/>
-    </w:rPr>
-  </w:style>
-  <w:style w:type="character" w:styleId="ListLabel61">
-    <w:name w:val="ListLabel 61"/>
-    <w:qFormat/>
-    <w:rPr>
-      <w:rFonts w:cs="Symbol"/>
-    </w:rPr>
-  </w:style>
-  <w:style w:type="character" w:styleId="ListLabel62">
-    <w:name w:val="ListLabel 62"/>
-    <w:qFormat/>
-    <w:rPr>
-      <w:rFonts w:cs="Courier New"/>
-    </w:rPr>
-  </w:style>
-  <w:style w:type="character" w:styleId="ListLabel63">
-    <w:name w:val="ListLabel 63"/>
-    <w:qFormat/>
-    <w:rPr>
-      <w:rFonts w:cs="Wingdings"/>
-    </w:rPr>
-  </w:style>
-  <w:style w:type="character" w:styleId="ListLabel64">
-    <w:name w:val="ListLabel 64"/>
-    <w:qFormat/>
-    <w:rPr>
-      <w:rFonts w:ascii="Verdana" w:hAnsi="Verdana" w:cs="Symbol"/>
-      <w:sz w:val="20"/>
-    </w:rPr>
-  </w:style>
-  <w:style w:type="character" w:styleId="ListLabel65">
-    <w:name w:val="ListLabel 65"/>
-    <w:qFormat/>
-    <w:rPr>
-      <w:rFonts w:cs="Courier New"/>
-    </w:rPr>
-  </w:style>
-  <w:style w:type="character" w:styleId="ListLabel66">
-    <w:name w:val="ListLabel 66"/>
-    <w:qFormat/>
-    <w:rPr>
-      <w:rFonts w:cs="Wingdings"/>
-    </w:rPr>
-  </w:style>
-  <w:style w:type="character" w:styleId="ListLabel67">
-    <w:name w:val="ListLabel 67"/>
-    <w:qFormat/>
-    <w:rPr>
-      <w:rFonts w:cs="Symbol"/>
-    </w:rPr>
-  </w:style>
-  <w:style w:type="character" w:styleId="ListLabel68">
-    <w:name w:val="ListLabel 68"/>
-    <w:qFormat/>
-    <w:rPr>
-      <w:rFonts w:cs="Courier New"/>
-    </w:rPr>
-  </w:style>
-  <w:style w:type="character" w:styleId="ListLabel69">
-    <w:name w:val="ListLabel 69"/>
-    <w:qFormat/>
-    <w:rPr>
-      <w:rFonts w:cs="Wingdings"/>
-    </w:rPr>
-  </w:style>
-  <w:style w:type="character" w:styleId="ListLabel70">
-    <w:name w:val="ListLabel 70"/>
-    <w:qFormat/>
-    <w:rPr>
-      <w:rFonts w:cs="Symbol"/>
-    </w:rPr>
-  </w:style>
-  <w:style w:type="character" w:styleId="ListLabel71">
-    <w:name w:val="ListLabel 71"/>
-    <w:qFormat/>
-    <w:rPr>
-      <w:rFonts w:cs="Courier New"/>
-    </w:rPr>
-  </w:style>
-  <w:style w:type="character" w:styleId="ListLabel72">
-    <w:name w:val="ListLabel 72"/>
-    <w:qFormat/>
-    <w:rPr>
-      <w:rFonts w:cs="Wingdings"/>
-    </w:rPr>
-  </w:style>
-  <w:style w:type="character" w:styleId="ListLabel73">
-    <w:name w:val="ListLabel 73"/>
-    <w:qFormat/>
-    <w:rPr>
-      <w:rFonts w:ascii="Verdana" w:hAnsi="Verdana"/>
-      <w:sz w:val="20"/>
-      <w:szCs w:val="20"/>
-      <w:lang w:val="en"/>
-    </w:rPr>
-  </w:style>
-  <w:style w:type="character" w:styleId="ListLabel74">
-    <w:name w:val="ListLabel 74"/>
-    <w:qFormat/>
-    <w:rPr>
-      <w:rFonts w:ascii="Verdana" w:hAnsi="Verdana" w:eastAsia="Calibri" w:cs="" w:cstheme="minorBidi" w:eastAsiaTheme="minorHAnsi"/>
-      <w:b w:val="false"/>
-      <w:bCs w:val="false"/>
-      <w:color w:val="auto"/>
-      <w:kern w:val="0"/>
-      <w:sz w:val="20"/>
-      <w:szCs w:val="20"/>
+      <w:color w:val="800000"/>
       <w:u w:val="single"/>
-      <w:lang w:val="en" w:eastAsia="en-US" w:bidi="ar-SA"/>
-    </w:rPr>
-  </w:style>
-  <w:style w:type="character" w:styleId="ListLabel75">
-    <w:name w:val="ListLabel 75"/>
-    <w:qFormat/>
-    <w:rPr>
-      <w:rFonts w:ascii="Verdana" w:hAnsi="Verdana" w:cs="Verdana"/>
-      <w:b w:val="false"/>
-      <w:bCs w:val="false"/>
-      <w:color w:val="000000"/>
-      <w:sz w:val="20"/>
-      <w:szCs w:val="20"/>
-      <w:lang w:val="en"/>
-    </w:rPr>
-  </w:style>
-  <w:style w:type="character" w:styleId="ListLabel76">
-    <w:name w:val="ListLabel 76"/>
-    <w:qFormat/>
-    <w:rPr>
-      <w:rFonts w:ascii="Verdana" w:hAnsi="Verdana"/>
-      <w:b w:val="false"/>
-      <w:bCs w:val="false"/>
-      <w:sz w:val="20"/>
-      <w:szCs w:val="20"/>
-      <w:lang w:val="en"/>
-    </w:rPr>
-  </w:style>
-  <w:style w:type="character" w:styleId="ListLabel77">
-    <w:name w:val="ListLabel 77"/>
-    <w:qFormat/>
-    <w:rPr>
-      <w:rFonts w:ascii="Verdana" w:hAnsi="Verdana" w:cs="Symbol"/>
-      <w:sz w:val="20"/>
-    </w:rPr>
-  </w:style>
-  <w:style w:type="character" w:styleId="ListLabel78">
-    <w:name w:val="ListLabel 78"/>
-    <w:qFormat/>
-    <w:rPr>
-      <w:rFonts w:cs="Courier New"/>
-    </w:rPr>
-  </w:style>
-  <w:style w:type="character" w:styleId="ListLabel79">
-    <w:name w:val="ListLabel 79"/>
-    <w:qFormat/>
-    <w:rPr>
-      <w:rFonts w:cs="Wingdings"/>
-    </w:rPr>
-  </w:style>
-  <w:style w:type="character" w:styleId="ListLabel80">
-    <w:name w:val="ListLabel 80"/>
-    <w:qFormat/>
-    <w:rPr>
-      <w:rFonts w:cs="Symbol"/>
-    </w:rPr>
-  </w:style>
-  <w:style w:type="character" w:styleId="ListLabel81">
-    <w:name w:val="ListLabel 81"/>
-    <w:qFormat/>
-    <w:rPr>
-      <w:rFonts w:cs="Courier New"/>
-    </w:rPr>
-  </w:style>
-  <w:style w:type="character" w:styleId="ListLabel82">
-    <w:name w:val="ListLabel 82"/>
-    <w:qFormat/>
-    <w:rPr>
-      <w:rFonts w:cs="Wingdings"/>
-    </w:rPr>
-  </w:style>
-  <w:style w:type="character" w:styleId="ListLabel83">
-    <w:name w:val="ListLabel 83"/>
-    <w:qFormat/>
-    <w:rPr>
-      <w:rFonts w:cs="Symbol"/>
-    </w:rPr>
-  </w:style>
-  <w:style w:type="character" w:styleId="ListLabel84">
-    <w:name w:val="ListLabel 84"/>
-    <w:qFormat/>
-    <w:rPr>
-      <w:rFonts w:cs="Courier New"/>
-    </w:rPr>
-  </w:style>
-  <w:style w:type="character" w:styleId="ListLabel85">
-    <w:name w:val="ListLabel 85"/>
-    <w:qFormat/>
-    <w:rPr>
-      <w:rFonts w:cs="Wingdings"/>
-    </w:rPr>
-  </w:style>
-  <w:style w:type="character" w:styleId="ListLabel86">
-    <w:name w:val="ListLabel 86"/>
-    <w:qFormat/>
-    <w:rPr>
-      <w:rFonts w:ascii="Verdana" w:hAnsi="Verdana" w:cs="Symbol"/>
-      <w:sz w:val="20"/>
-    </w:rPr>
-  </w:style>
-  <w:style w:type="character" w:styleId="ListLabel87">
-    <w:name w:val="ListLabel 87"/>
-    <w:qFormat/>
-    <w:rPr>
-      <w:rFonts w:cs="Courier New"/>
-    </w:rPr>
-  </w:style>
-  <w:style w:type="character" w:styleId="ListLabel88">
-    <w:name w:val="ListLabel 88"/>
-    <w:qFormat/>
-    <w:rPr>
-      <w:rFonts w:cs="Wingdings"/>
-    </w:rPr>
-  </w:style>
-  <w:style w:type="character" w:styleId="ListLabel89">
-    <w:name w:val="ListLabel 89"/>
-    <w:qFormat/>
-    <w:rPr>
-      <w:rFonts w:cs="Symbol"/>
-    </w:rPr>
-  </w:style>
-  <w:style w:type="character" w:styleId="ListLabel90">
-    <w:name w:val="ListLabel 90"/>
-    <w:qFormat/>
-    <w:rPr>
-      <w:rFonts w:cs="Courier New"/>
-    </w:rPr>
-  </w:style>
-  <w:style w:type="character" w:styleId="ListLabel91">
-    <w:name w:val="ListLabel 91"/>
-    <w:qFormat/>
-    <w:rPr>
-      <w:rFonts w:cs="Wingdings"/>
-    </w:rPr>
-  </w:style>
-  <w:style w:type="character" w:styleId="ListLabel92">
-    <w:name w:val="ListLabel 92"/>
-    <w:qFormat/>
-    <w:rPr>
-      <w:rFonts w:cs="Symbol"/>
-    </w:rPr>
-  </w:style>
-  <w:style w:type="character" w:styleId="ListLabel93">
-    <w:name w:val="ListLabel 93"/>
-    <w:qFormat/>
-    <w:rPr>
-      <w:rFonts w:cs="Courier New"/>
-    </w:rPr>
-  </w:style>
-  <w:style w:type="character" w:styleId="ListLabel94">
-    <w:name w:val="ListLabel 94"/>
-    <w:qFormat/>
-    <w:rPr>
-      <w:rFonts w:cs="Wingdings"/>
-    </w:rPr>
-  </w:style>
-  <w:style w:type="character" w:styleId="ListLabel95">
-    <w:name w:val="ListLabel 95"/>
-    <w:qFormat/>
-    <w:rPr>
-      <w:rFonts w:ascii="Verdana" w:hAnsi="Verdana"/>
-      <w:sz w:val="20"/>
-      <w:szCs w:val="20"/>
-      <w:lang w:val="en"/>
-    </w:rPr>
-  </w:style>
-  <w:style w:type="character" w:styleId="ListLabel96">
-    <w:name w:val="ListLabel 96"/>
-    <w:qFormat/>
-    <w:rPr>
-      <w:rFonts w:ascii="Verdana" w:hAnsi="Verdana" w:eastAsia="Calibri" w:cs="" w:cstheme="minorBidi" w:eastAsiaTheme="minorHAnsi"/>
-      <w:b w:val="false"/>
-      <w:bCs w:val="false"/>
-      <w:color w:val="auto"/>
-      <w:kern w:val="0"/>
-      <w:sz w:val="20"/>
-      <w:szCs w:val="20"/>
-      <w:u w:val="single"/>
-      <w:lang w:val="en" w:eastAsia="en-US" w:bidi="ar-SA"/>
-    </w:rPr>
-  </w:style>
-  <w:style w:type="character" w:styleId="ListLabel97">
-    <w:name w:val="ListLabel 97"/>
-    <w:qFormat/>
-    <w:rPr>
-      <w:rFonts w:ascii="Verdana" w:hAnsi="Verdana" w:cs="Verdana"/>
-      <w:b w:val="false"/>
-      <w:bCs w:val="false"/>
-      <w:color w:val="000000"/>
-      <w:sz w:val="20"/>
-      <w:szCs w:val="20"/>
-      <w:lang w:val="en"/>
-    </w:rPr>
-  </w:style>
-  <w:style w:type="character" w:styleId="ListLabel98">
-    <w:name w:val="ListLabel 98"/>
-    <w:qFormat/>
-    <w:rPr>
-      <w:rFonts w:ascii="Verdana" w:hAnsi="Verdana"/>
-      <w:b w:val="false"/>
-      <w:bCs w:val="false"/>
-      <w:sz w:val="20"/>
-      <w:szCs w:val="20"/>
-      <w:lang w:val="en"/>
+      <w:lang w:val="zxx" w:eastAsia="zxx" w:bidi="zxx"/>
     </w:rPr>
   </w:style>
   <w:style w:type="paragraph" w:styleId="Heading">
@@ -7942,6 +7715,13 @@
     </w:pPr>
     <w:rPr/>
   </w:style>
+  <w:style w:type="paragraph" w:styleId="HeaderandFooter">
+    <w:name w:val="Header and Footer"/>
+    <w:basedOn w:val="Normal"/>
+    <w:qFormat/>
+    <w:pPr/>
+    <w:rPr/>
+  </w:style>
   <w:style w:type="paragraph" w:styleId="Header">
     <w:name w:val="Header"/>
     <w:basedOn w:val="Normal"/>
@@ -7951,6 +7731,7 @@
     <w:rsid w:val="00006c2a"/>
     <w:pPr>
       <w:tabs>
+        <w:tab w:val="clear" w:pos="720"/>
         <w:tab w:val="center" w:pos="4680" w:leader="none"/>
         <w:tab w:val="right" w:pos="9360" w:leader="none"/>
       </w:tabs>
@@ -7967,6 +7748,7 @@
     <w:rsid w:val="00006c2a"/>
     <w:pPr>
       <w:tabs>
+        <w:tab w:val="clear" w:pos="720"/>
         <w:tab w:val="center" w:pos="4680" w:leader="none"/>
         <w:tab w:val="right" w:pos="9360" w:leader="none"/>
       </w:tabs>

--- a/modules/UCSD Extension Data Science for Digital Health Course Syllabus.docx
+++ b/modules/UCSD Extension Data Science for Digital Health Course Syllabus.docx
@@ -2069,8 +2069,8 @@
       </w:tblPr>
       <w:tblGrid>
         <w:gridCol w:w="810"/>
-        <w:gridCol w:w="6292"/>
-        <w:gridCol w:w="2343"/>
+        <w:gridCol w:w="6660"/>
+        <w:gridCol w:w="1975"/>
       </w:tblGrid>
       <w:tr>
         <w:trPr>
@@ -2164,7 +2164,7 @@
         </w:tc>
         <w:tc>
           <w:tcPr>
-            <w:tcW w:w="6292" w:type="dxa"/>
+            <w:tcW w:w="6660" w:type="dxa"/>
             <w:tcBorders/>
             <w:shd w:fill="auto" w:val="clear"/>
           </w:tcPr>
@@ -2224,7 +2224,7 @@
         </w:tc>
         <w:tc>
           <w:tcPr>
-            <w:tcW w:w="2343" w:type="dxa"/>
+            <w:tcW w:w="1975" w:type="dxa"/>
             <w:tcBorders/>
             <w:shd w:fill="auto" w:val="clear"/>
           </w:tcPr>
@@ -2341,7 +2341,7 @@
         </w:tc>
         <w:tc>
           <w:tcPr>
-            <w:tcW w:w="6292" w:type="dxa"/>
+            <w:tcW w:w="6660" w:type="dxa"/>
             <w:tcBorders/>
             <w:shd w:fill="auto" w:val="clear"/>
           </w:tcPr>
@@ -2406,7 +2406,7 @@
         </w:tc>
         <w:tc>
           <w:tcPr>
-            <w:tcW w:w="2343" w:type="dxa"/>
+            <w:tcW w:w="1975" w:type="dxa"/>
             <w:tcBorders/>
             <w:shd w:fill="auto" w:val="clear"/>
           </w:tcPr>
@@ -2527,7 +2527,7 @@
         </w:tc>
         <w:tc>
           <w:tcPr>
-            <w:tcW w:w="6292" w:type="dxa"/>
+            <w:tcW w:w="6660" w:type="dxa"/>
             <w:tcBorders/>
             <w:shd w:fill="auto" w:val="clear"/>
           </w:tcPr>
@@ -2577,13 +2577,46 @@
             <w:r>
               <w:rPr>
                 <w:rFonts w:cs="Verdana" w:ascii="Verdana" w:hAnsi="Verdana"/>
+                <w:b/>
+                <w:bCs/>
+                <w:color w:val="000000"/>
+                <w:sz w:val="20"/>
+                <w:szCs w:val="20"/>
+              </w:rPr>
+              <w:t xml:space="preserve">Assignment </w:t>
+            </w:r>
+            <w:r>
+              <w:rPr>
+                <w:rFonts w:cs="Verdana" w:ascii="Verdana" w:hAnsi="Verdana"/>
+                <w:b/>
+                <w:bCs/>
+                <w:color w:val="000000"/>
+                <w:sz w:val="20"/>
+                <w:szCs w:val="20"/>
+              </w:rPr>
+              <w:t>1</w:t>
+            </w:r>
+            <w:r>
+              <w:rPr>
+                <w:rFonts w:cs="Verdana" w:ascii="Verdana" w:hAnsi="Verdana"/>
+                <w:b/>
+                <w:bCs/>
+                <w:color w:val="000000"/>
+                <w:sz w:val="20"/>
+                <w:szCs w:val="20"/>
+              </w:rPr>
+              <w:t>:</w:t>
+            </w:r>
+            <w:r>
+              <w:rPr>
+                <w:rFonts w:cs="Verdana" w:ascii="Verdana" w:hAnsi="Verdana"/>
                 <w:b w:val="false"/>
                 <w:bCs w:val="false"/>
                 <w:color w:val="000000"/>
                 <w:sz w:val="20"/>
                 <w:szCs w:val="20"/>
               </w:rPr>
-              <w:t>Assignment #2: Discussion Board:  Share at least one possible (exogenous) cause of growth rate variability in guinea pig birth weight besides litter size.</w:t>
+              <w:t xml:space="preserve"> Discussion Board:  Share at least one possible (exogenous) cause of growth rate variability in guinea pig birth weight besides litter size.</w:t>
             </w:r>
           </w:p>
           <w:p>
@@ -2814,7 +2847,7 @@
         </w:tc>
         <w:tc>
           <w:tcPr>
-            <w:tcW w:w="2343" w:type="dxa"/>
+            <w:tcW w:w="1975" w:type="dxa"/>
             <w:tcBorders/>
             <w:shd w:fill="auto" w:val="clear"/>
           </w:tcPr>
@@ -2953,7 +2986,7 @@
         </w:tc>
         <w:tc>
           <w:tcPr>
-            <w:tcW w:w="6292" w:type="dxa"/>
+            <w:tcW w:w="6660" w:type="dxa"/>
             <w:tcBorders/>
             <w:shd w:fill="auto" w:val="clear"/>
           </w:tcPr>
@@ -3000,12 +3033,71 @@
             <w:pPr>
               <w:pStyle w:val="Normal"/>
               <w:spacing w:lineRule="auto" w:line="240" w:before="0" w:after="0"/>
-              <w:rPr>
-                <w:b w:val="false"/>
+              <w:rPr/>
+            </w:pPr>
+            <w:r>
+              <w:rPr>
+                <w:rFonts w:cs="Verdana" w:ascii="Verdana" w:hAnsi="Verdana"/>
+                <w:b/>
+                <w:bCs/>
+                <w:color w:val="000000"/>
+                <w:sz w:val="20"/>
+                <w:szCs w:val="20"/>
+              </w:rPr>
+              <w:t xml:space="preserve">Assignment </w:t>
+            </w:r>
+            <w:r>
+              <w:rPr>
+                <w:rFonts w:cs="Verdana" w:ascii="Verdana" w:hAnsi="Verdana"/>
+                <w:b/>
+                <w:bCs/>
+                <w:color w:val="000000"/>
+                <w:sz w:val="20"/>
+                <w:szCs w:val="20"/>
+              </w:rPr>
+              <w:t>2</w:t>
+            </w:r>
+            <w:r>
+              <w:rPr>
+                <w:rFonts w:cs="Verdana" w:ascii="Verdana" w:hAnsi="Verdana"/>
+                <w:b/>
+                <w:bCs/>
+                <w:color w:val="000000"/>
+                <w:sz w:val="20"/>
+                <w:szCs w:val="20"/>
+              </w:rPr>
+              <w:t>:</w:t>
+            </w:r>
+          </w:p>
+          <w:p>
+            <w:pPr>
+              <w:pStyle w:val="Normal"/>
+              <w:spacing w:lineRule="auto" w:line="240" w:before="0" w:after="0"/>
+              <w:rPr/>
+            </w:pPr>
+            <w:r>
+              <w:rPr>
+                <w:rFonts w:cs="Verdana" w:ascii="Verdana" w:hAnsi="Verdana"/>
+                <w:b/>
+                <w:bCs/>
+                <w:color w:val="000000"/>
+                <w:sz w:val="20"/>
+                <w:szCs w:val="20"/>
+              </w:rPr>
+              <w:t xml:space="preserve">  </w:t>
+            </w:r>
+            <w:r>
+              <w:rPr>
+                <w:rFonts w:cs="Verdana" w:ascii="Verdana" w:hAnsi="Verdana"/>
                 <w:b w:val="false"/>
                 <w:bCs w:val="false"/>
-              </w:rPr>
-            </w:pPr>
+                <w:color w:val="000000"/>
+                <w:sz w:val="20"/>
+                <w:szCs w:val="20"/>
+              </w:rPr>
+              <w:t>Discussion:</w:t>
+            </w:r>
+            <w:bookmarkStart w:id="14" w:name="__DdeLink__348_38202218792"/>
             <w:r>
               <w:rPr>
                 <w:rFonts w:cs="Verdana" w:ascii="Verdana" w:hAnsi="Verdana"/>
@@ -3015,9 +3107,8 @@
                 <w:sz w:val="20"/>
                 <w:szCs w:val="20"/>
               </w:rPr>
-              <w:t>Assignment #3: Discussion Board:</w:t>
-            </w:r>
-            <w:bookmarkStart w:id="14" w:name="__DdeLink__348_38202218792"/>
+              <w:t xml:space="preserve"> </w:t>
+            </w:r>
             <w:r>
               <w:rPr>
                 <w:rFonts w:cs="Verdana" w:ascii="Verdana" w:hAnsi="Verdana"/>
@@ -3027,9 +3118,8 @@
                 <w:sz w:val="20"/>
                 <w:szCs w:val="20"/>
               </w:rPr>
-              <w:t xml:space="preserve"> Share a real world application of Bayes Rule</w:t>
-            </w:r>
-            <w:bookmarkEnd w:id="14"/>
+              <w:t xml:space="preserve">1. </w:t>
+            </w:r>
             <w:r>
               <w:rPr>
                 <w:rFonts w:cs="Verdana" w:ascii="Verdana" w:hAnsi="Verdana"/>
@@ -3039,7 +3129,96 @@
                 <w:sz w:val="20"/>
                 <w:szCs w:val="20"/>
               </w:rPr>
-              <w:t xml:space="preserve"> and show how to apply it.</w:t>
+              <w:t xml:space="preserve">Share </w:t>
+            </w:r>
+            <w:r>
+              <w:rPr>
+                <w:rFonts w:eastAsia="Calibri" w:cs="Verdana" w:ascii="Verdana" w:hAnsi="Verdana"/>
+                <w:b w:val="false"/>
+                <w:bCs w:val="false"/>
+                <w:color w:val="000000"/>
+                <w:kern w:val="0"/>
+                <w:sz w:val="20"/>
+                <w:szCs w:val="20"/>
+                <w:lang w:val="en-US" w:eastAsia="en-US" w:bidi="ar-SA"/>
+              </w:rPr>
+              <w:t>one</w:t>
+            </w:r>
+            <w:r>
+              <w:rPr>
+                <w:rFonts w:cs="Verdana" w:ascii="Verdana" w:hAnsi="Verdana"/>
+                <w:b w:val="false"/>
+                <w:bCs w:val="false"/>
+                <w:color w:val="000000"/>
+                <w:sz w:val="20"/>
+                <w:szCs w:val="20"/>
+              </w:rPr>
+              <w:t xml:space="preserve"> real-</w:t>
+            </w:r>
+            <w:r>
+              <w:rPr>
+                <w:rFonts w:cs="Verdana" w:ascii="Verdana" w:hAnsi="Verdana"/>
+                <w:b w:val="false"/>
+                <w:bCs w:val="false"/>
+                <w:color w:val="000000"/>
+                <w:sz w:val="20"/>
+                <w:szCs w:val="20"/>
+              </w:rPr>
+              <w:t>world</w:t>
+            </w:r>
+            <w:r>
+              <w:rPr>
+                <w:rFonts w:cs="Verdana" w:ascii="Verdana" w:hAnsi="Verdana"/>
+                <w:b w:val="false"/>
+                <w:bCs w:val="false"/>
+                <w:color w:val="000000"/>
+                <w:sz w:val="20"/>
+                <w:szCs w:val="20"/>
+              </w:rPr>
+              <w:t xml:space="preserve"> application of Bayes Rule</w:t>
+            </w:r>
+            <w:bookmarkEnd w:id="14"/>
+          </w:p>
+          <w:p>
+            <w:pPr>
+              <w:pStyle w:val="Normal"/>
+              <w:spacing w:lineRule="auto" w:line="240" w:before="0" w:after="0"/>
+              <w:rPr/>
+            </w:pPr>
+            <w:r>
+              <w:rPr>
+                <w:rFonts w:cs="Verdana" w:ascii="Verdana" w:hAnsi="Verdana"/>
+                <w:b w:val="false"/>
+                <w:bCs w:val="false"/>
+                <w:color w:val="000000"/>
+                <w:sz w:val="20"/>
+                <w:szCs w:val="20"/>
+              </w:rPr>
+              <w:t xml:space="preserve">  </w:t>
+            </w:r>
+            <w:r>
+              <w:rPr>
+                <w:rFonts w:cs="Verdana" w:ascii="Verdana" w:hAnsi="Verdana"/>
+                <w:b w:val="false"/>
+                <w:bCs w:val="false"/>
+                <w:color w:val="000000"/>
+                <w:sz w:val="20"/>
+                <w:szCs w:val="20"/>
+              </w:rPr>
+              <w:t xml:space="preserve">Spreadsheet: 2. </w:t>
+            </w:r>
+            <w:r>
+              <w:rPr>
+                <w:rFonts w:eastAsia="Calibri" w:cs="Verdana" w:ascii="Verdana" w:hAnsi="Verdana"/>
+                <w:b w:val="false"/>
+                <w:bCs w:val="false"/>
+                <w:color w:val="000000"/>
+                <w:kern w:val="0"/>
+                <w:sz w:val="20"/>
+                <w:szCs w:val="20"/>
+                <w:lang w:val="en-US" w:eastAsia="en-US" w:bidi="ar-SA"/>
+              </w:rPr>
+              <w:t>Linear regression, height weight gender</w:t>
             </w:r>
           </w:p>
           <w:p>
@@ -3270,7 +3449,7 @@
         </w:tc>
         <w:tc>
           <w:tcPr>
-            <w:tcW w:w="2343" w:type="dxa"/>
+            <w:tcW w:w="1975" w:type="dxa"/>
             <w:tcBorders/>
             <w:shd w:fill="auto" w:val="clear"/>
           </w:tcPr>
@@ -3289,7 +3468,18 @@
                 <w:szCs w:val="20"/>
                 <w:lang w:val="en-US" w:eastAsia="en-US" w:bidi="ar-SA"/>
               </w:rPr>
-              <w:t>Assignment</w:t>
+              <w:t>D</w:t>
+            </w:r>
+            <w:r>
+              <w:rPr>
+                <w:rFonts w:eastAsia="Calibri" w:cs="Verdana" w:ascii="Verdana" w:hAnsi="Verdana"/>
+                <w:color w:val="000000"/>
+                <w:kern w:val="0"/>
+                <w:sz w:val="20"/>
+                <w:szCs w:val="20"/>
+                <w:lang w:val="en-US" w:eastAsia="en-US" w:bidi="ar-SA"/>
+              </w:rPr>
+              <w:t>iscussion board</w:t>
             </w:r>
             <w:bookmarkStart w:id="19" w:name="__DdeLink__368_3820221879"/>
             <w:r>
@@ -3318,42 +3508,18 @@
             <w:pPr>
               <w:pStyle w:val="Normal"/>
               <w:spacing w:lineRule="auto" w:line="240" w:before="0" w:after="0"/>
-              <w:rPr/>
-            </w:pPr>
-            <w:r>
-              <w:rPr>
-                <w:rFonts w:cs="Verdana-Bold" w:ascii="Verdana" w:hAnsi="Verdana"/>
+              <w:rPr>
+                <w:rFonts w:ascii="Verdana" w:hAnsi="Verdana" w:cs="Verdana-Bold"/>
+                <w:b w:val="false"/>
                 <w:b w:val="false"/>
                 <w:bCs w:val="false"/>
                 <w:color w:val="000000"/>
                 <w:sz w:val="20"/>
                 <w:szCs w:val="20"/>
               </w:rPr>
-              <w:t>(</w:t>
-            </w:r>
-            <w:r>
-              <w:rPr>
-                <w:rFonts w:eastAsia="Calibri" w:cs="Verdana-Bold" w:ascii="Verdana" w:hAnsi="Verdana"/>
-                <w:b w:val="false"/>
-                <w:bCs w:val="false"/>
-                <w:color w:val="000000"/>
-                <w:kern w:val="0"/>
-                <w:sz w:val="20"/>
-                <w:szCs w:val="20"/>
-                <w:lang w:val="en-US" w:eastAsia="en-US" w:bidi="ar-SA"/>
-              </w:rPr>
-              <w:t>discuss your EDA findings</w:t>
-            </w:r>
-            <w:r>
-              <w:rPr>
-                <w:rFonts w:cs="Verdana-Bold" w:ascii="Verdana" w:hAnsi="Verdana"/>
-                <w:b w:val="false"/>
-                <w:bCs w:val="false"/>
-                <w:color w:val="000000"/>
-                <w:sz w:val="20"/>
-                <w:szCs w:val="20"/>
-              </w:rPr>
-              <w:t xml:space="preserve"> on discussion board)</w:t>
+            </w:pPr>
+            <w:r>
+              <w:rPr/>
             </w:r>
           </w:p>
           <w:p>
@@ -3438,7 +3604,7 @@
         </w:tc>
         <w:tc>
           <w:tcPr>
-            <w:tcW w:w="6292" w:type="dxa"/>
+            <w:tcW w:w="6660" w:type="dxa"/>
             <w:tcBorders/>
             <w:shd w:fill="auto" w:val="clear"/>
           </w:tcPr>
@@ -3528,23 +3694,57 @@
             <w:pPr>
               <w:pStyle w:val="Normal"/>
               <w:spacing w:lineRule="auto" w:line="240" w:before="0" w:after="0"/>
-              <w:rPr>
-                <w:b w:val="false"/>
+              <w:rPr/>
+            </w:pPr>
+            <w:r>
+              <w:rPr>
+                <w:rFonts w:cs="Verdana" w:ascii="Verdana" w:hAnsi="Verdana"/>
+                <w:b/>
+                <w:bCs/>
+                <w:color w:val="000000"/>
+                <w:sz w:val="20"/>
+                <w:szCs w:val="20"/>
+                <w:u w:val="none"/>
+              </w:rPr>
+              <w:t xml:space="preserve">Assignment </w:t>
+            </w:r>
+            <w:r>
+              <w:rPr>
+                <w:rFonts w:eastAsia="Calibri" w:cs="Verdana" w:ascii="Verdana" w:hAnsi="Verdana"/>
+                <w:b/>
+                <w:bCs/>
+                <w:color w:val="000000"/>
+                <w:kern w:val="0"/>
+                <w:sz w:val="20"/>
+                <w:szCs w:val="20"/>
+                <w:u w:val="none"/>
+                <w:lang w:val="en-US" w:eastAsia="en-US" w:bidi="ar-SA"/>
+              </w:rPr>
+              <w:t>3</w:t>
+            </w:r>
+            <w:r>
+              <w:rPr>
+                <w:rFonts w:cs="Verdana" w:ascii="Verdana" w:hAnsi="Verdana"/>
+                <w:b/>
+                <w:bCs/>
+                <w:color w:val="000000"/>
+                <w:sz w:val="20"/>
+                <w:szCs w:val="20"/>
+                <w:u w:val="none"/>
+              </w:rPr>
+              <w:t>:</w:t>
+            </w:r>
+            <w:r>
+              <w:rPr>
+                <w:rFonts w:cs="Verdana" w:ascii="Verdana" w:hAnsi="Verdana"/>
                 <w:b w:val="false"/>
                 <w:bCs w:val="false"/>
-              </w:rPr>
-            </w:pPr>
-            <w:r>
-              <w:rPr>
-                <w:rFonts w:cs="Verdana" w:ascii="Verdana" w:hAnsi="Verdana"/>
-                <w:b w:val="false"/>
-                <w:bCs w:val="false"/>
                 <w:color w:val="000000"/>
                 <w:sz w:val="20"/>
                 <w:szCs w:val="20"/>
                 <w:u w:val="none"/>
               </w:rPr>
-              <w:t>Assignment #4: Discussion Board and Quiz</w:t>
+              <w:t xml:space="preserve"> Discussion Board and Quiz</w:t>
             </w:r>
           </w:p>
           <w:p>
@@ -3884,7 +4084,7 @@
         </w:tc>
         <w:tc>
           <w:tcPr>
-            <w:tcW w:w="2343" w:type="dxa"/>
+            <w:tcW w:w="1975" w:type="dxa"/>
             <w:tcBorders/>
             <w:shd w:fill="auto" w:val="clear"/>
           </w:tcPr>
@@ -4064,7 +4264,7 @@
         </w:tc>
         <w:tc>
           <w:tcPr>
-            <w:tcW w:w="6292" w:type="dxa"/>
+            <w:tcW w:w="6660" w:type="dxa"/>
             <w:tcBorders/>
             <w:shd w:fill="auto" w:val="clear"/>
           </w:tcPr>
@@ -4139,11 +4339,46 @@
             <w:r>
               <w:rPr>
                 <w:rFonts w:cs="Verdana" w:ascii="Verdana" w:hAnsi="Verdana"/>
-                <w:color w:val="000000"/>
-                <w:sz w:val="20"/>
-                <w:szCs w:val="20"/>
-              </w:rPr>
-              <w:t>Assignment #5: Discussion &amp; 4 diabetes prediction models</w:t>
+                <w:b/>
+                <w:bCs/>
+                <w:color w:val="000000"/>
+                <w:sz w:val="20"/>
+                <w:szCs w:val="20"/>
+              </w:rPr>
+              <w:t xml:space="preserve">Assignment </w:t>
+            </w:r>
+            <w:r>
+              <w:rPr>
+                <w:rFonts w:eastAsia="Calibri" w:cs="Verdana" w:ascii="Verdana" w:hAnsi="Verdana"/>
+                <w:b/>
+                <w:bCs/>
+                <w:color w:val="000000"/>
+                <w:kern w:val="0"/>
+                <w:sz w:val="20"/>
+                <w:szCs w:val="20"/>
+                <w:lang w:val="en-US" w:eastAsia="en-US" w:bidi="ar-SA"/>
+              </w:rPr>
+              <w:t>4</w:t>
+            </w:r>
+            <w:r>
+              <w:rPr>
+                <w:rFonts w:cs="Verdana" w:ascii="Verdana" w:hAnsi="Verdana"/>
+                <w:b/>
+                <w:bCs/>
+                <w:color w:val="000000"/>
+                <w:sz w:val="20"/>
+                <w:szCs w:val="20"/>
+              </w:rPr>
+              <w:t>:</w:t>
+            </w:r>
+            <w:r>
+              <w:rPr>
+                <w:rFonts w:cs="Verdana" w:ascii="Verdana" w:hAnsi="Verdana"/>
+                <w:color w:val="000000"/>
+                <w:sz w:val="20"/>
+                <w:szCs w:val="20"/>
+              </w:rPr>
+              <w:t xml:space="preserve"> Discussion &amp; 4 diabetes prediction models</w:t>
             </w:r>
           </w:p>
           <w:p>
@@ -4310,7 +4545,7 @@
         </w:tc>
         <w:tc>
           <w:tcPr>
-            <w:tcW w:w="2343" w:type="dxa"/>
+            <w:tcW w:w="1975" w:type="dxa"/>
             <w:tcBorders/>
             <w:shd w:fill="auto" w:val="clear"/>
           </w:tcPr>
@@ -4498,7 +4733,7 @@
         </w:tc>
         <w:tc>
           <w:tcPr>
-            <w:tcW w:w="6292" w:type="dxa"/>
+            <w:tcW w:w="6660" w:type="dxa"/>
             <w:tcBorders/>
             <w:shd w:fill="auto" w:val="clear"/>
           </w:tcPr>
@@ -4571,12 +4806,25 @@
             </w:pPr>
             <w:r>
               <w:rPr>
-                <w:rFonts w:cs="Verdana" w:ascii="Verdana" w:hAnsi="Verdana"/>
-                <w:color w:val="000000"/>
-                <w:sz w:val="20"/>
-                <w:szCs w:val="20"/>
-              </w:rPr>
-              <w:t>Assignment #6:  Discussion Board</w:t>
+                <w:rFonts w:eastAsia="Calibri" w:cs="Verdana" w:ascii="Verdana" w:hAnsi="Verdana"/>
+                <w:b/>
+                <w:bCs/>
+                <w:color w:val="000000"/>
+                <w:kern w:val="0"/>
+                <w:sz w:val="20"/>
+                <w:szCs w:val="20"/>
+                <w:lang w:val="en-US" w:eastAsia="en-US" w:bidi="ar-SA"/>
+              </w:rPr>
+              <w:t>Assignment 5</w:t>
+            </w:r>
+            <w:r>
+              <w:rPr>
+                <w:rFonts w:cs="Verdana" w:ascii="Verdana" w:hAnsi="Verdana"/>
+                <w:color w:val="000000"/>
+                <w:sz w:val="20"/>
+                <w:szCs w:val="20"/>
+              </w:rPr>
+              <w:t>:  Discussion Board</w:t>
             </w:r>
           </w:p>
           <w:p>
@@ -4762,7 +5010,7 @@
         </w:tc>
         <w:tc>
           <w:tcPr>
-            <w:tcW w:w="2343" w:type="dxa"/>
+            <w:tcW w:w="1975" w:type="dxa"/>
             <w:tcBorders/>
             <w:shd w:fill="auto" w:val="clear"/>
           </w:tcPr>
@@ -4860,7 +5108,7 @@
         </w:tc>
         <w:tc>
           <w:tcPr>
-            <w:tcW w:w="6292" w:type="dxa"/>
+            <w:tcW w:w="6660" w:type="dxa"/>
             <w:tcBorders>
               <w:top w:val="nil"/>
             </w:tcBorders>
@@ -5200,7 +5448,7 @@
         </w:tc>
         <w:tc>
           <w:tcPr>
-            <w:tcW w:w="2343" w:type="dxa"/>
+            <w:tcW w:w="1975" w:type="dxa"/>
             <w:tcBorders>
               <w:top w:val="nil"/>
             </w:tcBorders>
@@ -5352,7 +5600,7 @@
         </w:tc>
         <w:tc>
           <w:tcPr>
-            <w:tcW w:w="6292" w:type="dxa"/>
+            <w:tcW w:w="6660" w:type="dxa"/>
             <w:tcBorders/>
             <w:shd w:fill="auto" w:val="clear"/>
           </w:tcPr>
@@ -5553,7 +5801,7 @@
         </w:tc>
         <w:tc>
           <w:tcPr>
-            <w:tcW w:w="2343" w:type="dxa"/>
+            <w:tcW w:w="1975" w:type="dxa"/>
             <w:tcBorders/>
             <w:shd w:fill="auto" w:val="clear"/>
           </w:tcPr>
@@ -5670,7 +5918,7 @@
         </w:tc>
         <w:tc>
           <w:tcPr>
-            <w:tcW w:w="6292" w:type="dxa"/>
+            <w:tcW w:w="6660" w:type="dxa"/>
             <w:tcBorders/>
             <w:shd w:fill="auto" w:val="clear"/>
           </w:tcPr>
@@ -5871,7 +6119,7 @@
         </w:tc>
         <w:tc>
           <w:tcPr>
-            <w:tcW w:w="2343" w:type="dxa"/>
+            <w:tcW w:w="1975" w:type="dxa"/>
             <w:tcBorders/>
             <w:shd w:fill="auto" w:val="clear"/>
           </w:tcPr>
@@ -5995,7 +6243,7 @@
         </w:tc>
         <w:tc>
           <w:tcPr>
-            <w:tcW w:w="6292" w:type="dxa"/>
+            <w:tcW w:w="6660" w:type="dxa"/>
             <w:tcBorders/>
             <w:shd w:fill="auto" w:val="clear"/>
           </w:tcPr>
@@ -6064,12 +6312,47 @@
             </w:pPr>
             <w:r>
               <w:rPr>
-                <w:rFonts w:cs="Verdana" w:ascii="Verdana" w:hAnsi="Verdana"/>
-                <w:color w:val="000000"/>
-                <w:sz w:val="20"/>
-                <w:szCs w:val="20"/>
-              </w:rPr>
-              <w:t xml:space="preserve">Assignment #7 </w:t>
+                <w:rFonts w:eastAsia="Calibri" w:cs="Verdana" w:ascii="Verdana" w:hAnsi="Verdana"/>
+                <w:b/>
+                <w:bCs/>
+                <w:color w:val="000000"/>
+                <w:kern w:val="0"/>
+                <w:sz w:val="20"/>
+                <w:szCs w:val="20"/>
+                <w:lang w:val="en-US" w:eastAsia="en-US" w:bidi="ar-SA"/>
+              </w:rPr>
+              <w:t>Exercise</w:t>
+            </w:r>
+            <w:r>
+              <w:rPr>
+                <w:rFonts w:cs="Verdana" w:ascii="Verdana" w:hAnsi="Verdana"/>
+                <w:b/>
+                <w:bCs/>
+                <w:color w:val="000000"/>
+                <w:sz w:val="20"/>
+                <w:szCs w:val="20"/>
+              </w:rPr>
+              <w:t xml:space="preserve"> </w:t>
+            </w:r>
+            <w:r>
+              <w:rPr>
+                <w:rFonts w:cs="Verdana" w:ascii="Verdana" w:hAnsi="Verdana"/>
+                <w:b/>
+                <w:bCs/>
+                <w:color w:val="000000"/>
+                <w:sz w:val="20"/>
+                <w:szCs w:val="20"/>
+              </w:rPr>
+              <w:t>9:</w:t>
+            </w:r>
+            <w:r>
+              <w:rPr>
+                <w:rFonts w:cs="Verdana" w:ascii="Verdana" w:hAnsi="Verdana"/>
+                <w:color w:val="000000"/>
+                <w:sz w:val="20"/>
+                <w:szCs w:val="20"/>
+              </w:rPr>
+              <w:t xml:space="preserve"> Excess readmission rate modeling</w:t>
             </w:r>
           </w:p>
           <w:p>
@@ -6313,7 +6596,7 @@
         </w:tc>
         <w:tc>
           <w:tcPr>
-            <w:tcW w:w="2343" w:type="dxa"/>
+            <w:tcW w:w="1975" w:type="dxa"/>
             <w:tcBorders/>
             <w:shd w:fill="auto" w:val="clear"/>
           </w:tcPr>
@@ -6407,7 +6690,7 @@
         </w:tc>
         <w:tc>
           <w:tcPr>
-            <w:tcW w:w="6292" w:type="dxa"/>
+            <w:tcW w:w="6660" w:type="dxa"/>
             <w:tcBorders/>
             <w:shd w:fill="auto" w:val="clear"/>
           </w:tcPr>
@@ -6618,7 +6901,7 @@
         </w:tc>
         <w:tc>
           <w:tcPr>
-            <w:tcW w:w="2343" w:type="dxa"/>
+            <w:tcW w:w="1975" w:type="dxa"/>
             <w:tcBorders/>
             <w:shd w:fill="auto" w:val="clear"/>
           </w:tcPr>
